--- a/SE2018春-G17-用户手册.docx
+++ b/SE2018春-G17-用户手册.docx
@@ -532,6 +532,7 @@
       <w:bookmarkStart w:id="6" w:name="_Toc466742046"/>
       <w:bookmarkStart w:id="7" w:name="_Toc495739754"/>
       <w:bookmarkStart w:id="8" w:name="_Toc503060496"/>
+      <w:bookmarkStart w:id="9" w:name="_Toc513490495"/>
       <w:r>
         <w:rPr>
           <w:rFonts w:ascii="Times New Roman" w:hAnsi="Times New Roman" w:cs="Times New Roman" w:hint="eastAsia"/>
@@ -618,6 +619,7 @@
       <w:bookmarkEnd w:id="6"/>
       <w:bookmarkEnd w:id="7"/>
       <w:bookmarkEnd w:id="8"/>
+      <w:bookmarkEnd w:id="9"/>
     </w:p>
     <w:tbl>
       <w:tblPr>
@@ -941,204 +943,18 @@
         </w:numPr>
         <w:spacing w:afterLines="1150" w:after="3588" w:line="720" w:lineRule="auto"/>
         <w:contextualSpacing/>
-        <w:jc w:val="center"/>
         <w:textAlignment w:val="center"/>
         <w:rPr>
-          <w:rFonts w:ascii="Calibri Light" w:hAnsi="Calibri Light" w:cs="Times New Roman"/>
+          <w:rFonts w:ascii="Calibri Light" w:hAnsi="Calibri Light" w:cs="Times New Roman" w:hint="eastAsia"/>
           <w:b/>
           <w:spacing w:val="15"/>
           <w:sz w:val="32"/>
           <w:szCs w:val="56"/>
         </w:rPr>
       </w:pPr>
+      <w:bookmarkStart w:id="10" w:name="_GoBack"/>
     </w:p>
-    <w:p>
-      <w:pPr>
-        <w:numPr>
-          <w:ilvl w:val="1"/>
-          <w:numId w:val="0"/>
-        </w:numPr>
-        <w:spacing w:afterLines="1150" w:after="3588" w:line="720" w:lineRule="auto"/>
-        <w:contextualSpacing/>
-        <w:jc w:val="center"/>
-        <w:textAlignment w:val="center"/>
-        <w:rPr>
-          <w:rFonts w:ascii="Calibri Light" w:hAnsi="Calibri Light" w:cs="Times New Roman"/>
-          <w:b/>
-          <w:spacing w:val="15"/>
-          <w:sz w:val="32"/>
-          <w:szCs w:val="56"/>
-        </w:rPr>
-      </w:pPr>
-    </w:p>
-    <w:p>
-      <w:pPr>
-        <w:numPr>
-          <w:ilvl w:val="1"/>
-          <w:numId w:val="0"/>
-        </w:numPr>
-        <w:spacing w:afterLines="1150" w:after="3588" w:line="720" w:lineRule="auto"/>
-        <w:contextualSpacing/>
-        <w:jc w:val="center"/>
-        <w:textAlignment w:val="center"/>
-        <w:rPr>
-          <w:rFonts w:ascii="Calibri Light" w:hAnsi="Calibri Light" w:cs="Times New Roman"/>
-          <w:b/>
-          <w:spacing w:val="15"/>
-          <w:sz w:val="32"/>
-          <w:szCs w:val="56"/>
-        </w:rPr>
-      </w:pPr>
-    </w:p>
-    <w:p>
-      <w:pPr>
-        <w:numPr>
-          <w:ilvl w:val="1"/>
-          <w:numId w:val="0"/>
-        </w:numPr>
-        <w:spacing w:afterLines="1150" w:after="3588" w:line="720" w:lineRule="auto"/>
-        <w:contextualSpacing/>
-        <w:jc w:val="center"/>
-        <w:textAlignment w:val="center"/>
-        <w:rPr>
-          <w:rFonts w:ascii="Calibri Light" w:hAnsi="Calibri Light" w:cs="Times New Roman"/>
-          <w:b/>
-          <w:spacing w:val="15"/>
-          <w:sz w:val="32"/>
-          <w:szCs w:val="56"/>
-        </w:rPr>
-      </w:pPr>
-    </w:p>
-    <w:p>
-      <w:pPr>
-        <w:numPr>
-          <w:ilvl w:val="1"/>
-          <w:numId w:val="0"/>
-        </w:numPr>
-        <w:spacing w:afterLines="1150" w:after="3588" w:line="720" w:lineRule="auto"/>
-        <w:contextualSpacing/>
-        <w:jc w:val="center"/>
-        <w:textAlignment w:val="center"/>
-        <w:rPr>
-          <w:rFonts w:ascii="Calibri Light" w:hAnsi="Calibri Light" w:cs="Times New Roman"/>
-          <w:b/>
-          <w:spacing w:val="15"/>
-          <w:sz w:val="32"/>
-          <w:szCs w:val="56"/>
-        </w:rPr>
-      </w:pPr>
-    </w:p>
-    <w:p>
-      <w:pPr>
-        <w:numPr>
-          <w:ilvl w:val="1"/>
-          <w:numId w:val="0"/>
-        </w:numPr>
-        <w:spacing w:afterLines="1150" w:after="3588" w:line="720" w:lineRule="auto"/>
-        <w:contextualSpacing/>
-        <w:jc w:val="center"/>
-        <w:textAlignment w:val="center"/>
-        <w:rPr>
-          <w:rFonts w:ascii="Calibri Light" w:hAnsi="Calibri Light" w:cs="Times New Roman"/>
-          <w:b/>
-          <w:spacing w:val="15"/>
-          <w:sz w:val="32"/>
-          <w:szCs w:val="56"/>
-        </w:rPr>
-      </w:pPr>
-    </w:p>
-    <w:p>
-      <w:pPr>
-        <w:numPr>
-          <w:ilvl w:val="1"/>
-          <w:numId w:val="0"/>
-        </w:numPr>
-        <w:spacing w:afterLines="1150" w:after="3588" w:line="720" w:lineRule="auto"/>
-        <w:contextualSpacing/>
-        <w:jc w:val="center"/>
-        <w:textAlignment w:val="center"/>
-        <w:rPr>
-          <w:rFonts w:ascii="Calibri Light" w:hAnsi="Calibri Light" w:cs="Times New Roman"/>
-          <w:b/>
-          <w:spacing w:val="15"/>
-          <w:sz w:val="32"/>
-          <w:szCs w:val="56"/>
-        </w:rPr>
-      </w:pPr>
-    </w:p>
-    <w:p>
-      <w:pPr>
-        <w:numPr>
-          <w:ilvl w:val="1"/>
-          <w:numId w:val="0"/>
-        </w:numPr>
-        <w:spacing w:afterLines="1150" w:after="3588" w:line="720" w:lineRule="auto"/>
-        <w:contextualSpacing/>
-        <w:jc w:val="center"/>
-        <w:textAlignment w:val="center"/>
-        <w:rPr>
-          <w:rFonts w:ascii="Calibri Light" w:hAnsi="Calibri Light" w:cs="Times New Roman"/>
-          <w:b/>
-          <w:spacing w:val="15"/>
-          <w:sz w:val="32"/>
-          <w:szCs w:val="56"/>
-        </w:rPr>
-      </w:pPr>
-    </w:p>
-    <w:p>
-      <w:pPr>
-        <w:numPr>
-          <w:ilvl w:val="1"/>
-          <w:numId w:val="0"/>
-        </w:numPr>
-        <w:spacing w:afterLines="1150" w:after="3588" w:line="720" w:lineRule="auto"/>
-        <w:contextualSpacing/>
-        <w:textAlignment w:val="center"/>
-        <w:rPr>
-          <w:rFonts w:ascii="Calibri Light" w:hAnsi="Calibri Light" w:cs="Times New Roman"/>
-          <w:b/>
-          <w:spacing w:val="15"/>
-          <w:sz w:val="32"/>
-          <w:szCs w:val="56"/>
-        </w:rPr>
-      </w:pPr>
-    </w:p>
-    <w:p>
-      <w:pPr>
-        <w:numPr>
-          <w:ilvl w:val="1"/>
-          <w:numId w:val="0"/>
-        </w:numPr>
-        <w:spacing w:afterLines="1150" w:after="3588" w:line="720" w:lineRule="auto"/>
-        <w:contextualSpacing/>
-        <w:textAlignment w:val="center"/>
-        <w:rPr>
-          <w:rFonts w:ascii="Calibri Light" w:hAnsi="Calibri Light" w:cs="Times New Roman"/>
-          <w:b/>
-          <w:spacing w:val="15"/>
-          <w:sz w:val="32"/>
-          <w:szCs w:val="56"/>
-        </w:rPr>
-      </w:pPr>
-    </w:p>
-    <w:p>
-      <w:pPr>
-        <w:numPr>
-          <w:ilvl w:val="1"/>
-          <w:numId w:val="0"/>
-        </w:numPr>
-        <w:spacing w:afterLines="1150" w:after="3588" w:line="720" w:lineRule="auto"/>
-        <w:contextualSpacing/>
-        <w:textAlignment w:val="center"/>
-        <w:rPr>
-          <w:rFonts w:ascii="Calibri Light" w:hAnsi="Calibri Light" w:cs="Times New Roman"/>
-          <w:b/>
-          <w:spacing w:val="15"/>
-          <w:sz w:val="32"/>
-          <w:szCs w:val="56"/>
-        </w:rPr>
-      </w:pPr>
-    </w:p>
+    <w:bookmarkEnd w:id="10"/>
     <w:p>
       <w:pPr>
         <w:numPr>
@@ -1208,91 +1024,133 @@
           <w:r>
             <w:fldChar w:fldCharType="separate"/>
           </w:r>
-          <w:r>
-            <w:rPr>
-              <w:rStyle w:val="a9"/>
-              <w:rFonts w:ascii="Times New Roman" w:hAnsi="Times New Roman" w:cs="Times New Roman" w:hint="eastAsia"/>
-              <w:b/>
-              <w:bCs/>
-              <w:noProof/>
-              <w:kern w:val="44"/>
-            </w:rPr>
-            <w:t>版</w:t>
-          </w:r>
-          <w:r>
-            <w:rPr>
-              <w:rStyle w:val="a9"/>
-              <w:rFonts w:ascii="Times New Roman" w:hAnsi="Times New Roman" w:cs="Times New Roman"/>
-              <w:b/>
-              <w:bCs/>
-              <w:noProof/>
-              <w:kern w:val="44"/>
-            </w:rPr>
-            <w:t xml:space="preserve"> </w:t>
-          </w:r>
-          <w:r>
-            <w:rPr>
-              <w:rStyle w:val="a9"/>
-              <w:rFonts w:ascii="Times New Roman" w:hAnsi="Times New Roman" w:cs="Times New Roman" w:hint="eastAsia"/>
-              <w:b/>
-              <w:bCs/>
-              <w:noProof/>
-              <w:kern w:val="44"/>
-            </w:rPr>
-            <w:t>本</w:t>
-          </w:r>
-          <w:r>
-            <w:rPr>
-              <w:rStyle w:val="a9"/>
-              <w:rFonts w:ascii="Times New Roman" w:hAnsi="Times New Roman" w:cs="Times New Roman"/>
-              <w:b/>
-              <w:bCs/>
-              <w:noProof/>
-              <w:kern w:val="44"/>
-            </w:rPr>
-            <w:t xml:space="preserve"> </w:t>
-          </w:r>
-          <w:r>
-            <w:rPr>
-              <w:rStyle w:val="a9"/>
-              <w:rFonts w:ascii="Times New Roman" w:hAnsi="Times New Roman" w:cs="Times New Roman" w:hint="eastAsia"/>
-              <w:b/>
-              <w:bCs/>
-              <w:noProof/>
-              <w:kern w:val="44"/>
-            </w:rPr>
-            <w:t>历</w:t>
-          </w:r>
-          <w:r>
-            <w:rPr>
-              <w:rStyle w:val="a9"/>
-              <w:rFonts w:ascii="Times New Roman" w:hAnsi="Times New Roman" w:cs="Times New Roman"/>
-              <w:b/>
-              <w:bCs/>
-              <w:noProof/>
-              <w:kern w:val="44"/>
-            </w:rPr>
-            <w:t xml:space="preserve"> </w:t>
-          </w:r>
-          <w:r>
-            <w:rPr>
-              <w:rStyle w:val="a9"/>
-              <w:rFonts w:ascii="Times New Roman" w:hAnsi="Times New Roman" w:cs="Times New Roman" w:hint="eastAsia"/>
-              <w:b/>
-              <w:bCs/>
-              <w:noProof/>
-              <w:kern w:val="44"/>
-            </w:rPr>
-            <w:t>史</w:t>
-          </w:r>
-          <w:r>
-            <w:rPr>
-              <w:noProof/>
-              <w:webHidden/>
-            </w:rPr>
-            <w:tab/>
-            <w:t>2</w:t>
-          </w:r>
+          <w:hyperlink w:anchor="_Toc513490495" w:history="1">
+            <w:r>
+              <w:rPr>
+                <w:rStyle w:val="a9"/>
+                <w:rFonts w:ascii="Times New Roman" w:hAnsi="Times New Roman" w:cs="Times New Roman" w:hint="eastAsia"/>
+                <w:b/>
+                <w:bCs/>
+                <w:noProof/>
+                <w:kern w:val="44"/>
+              </w:rPr>
+              <w:t>版</w:t>
+            </w:r>
+            <w:r>
+              <w:rPr>
+                <w:rStyle w:val="a9"/>
+                <w:rFonts w:ascii="Times New Roman" w:hAnsi="Times New Roman" w:cs="Times New Roman"/>
+                <w:b/>
+                <w:bCs/>
+                <w:noProof/>
+                <w:kern w:val="44"/>
+              </w:rPr>
+              <w:t xml:space="preserve"> </w:t>
+            </w:r>
+            <w:r>
+              <w:rPr>
+                <w:rStyle w:val="a9"/>
+                <w:rFonts w:ascii="Times New Roman" w:hAnsi="Times New Roman" w:cs="Times New Roman" w:hint="eastAsia"/>
+                <w:b/>
+                <w:bCs/>
+                <w:noProof/>
+                <w:kern w:val="44"/>
+              </w:rPr>
+              <w:t>本</w:t>
+            </w:r>
+            <w:r>
+              <w:rPr>
+                <w:rStyle w:val="a9"/>
+                <w:rFonts w:ascii="Times New Roman" w:hAnsi="Times New Roman" w:cs="Times New Roman"/>
+                <w:b/>
+                <w:bCs/>
+                <w:noProof/>
+                <w:kern w:val="44"/>
+              </w:rPr>
+              <w:t xml:space="preserve"> </w:t>
+            </w:r>
+            <w:r>
+              <w:rPr>
+                <w:rStyle w:val="a9"/>
+                <w:rFonts w:ascii="Times New Roman" w:hAnsi="Times New Roman" w:cs="Times New Roman" w:hint="eastAsia"/>
+                <w:b/>
+                <w:bCs/>
+                <w:noProof/>
+                <w:kern w:val="44"/>
+              </w:rPr>
+              <w:t>历</w:t>
+            </w:r>
+            <w:r>
+              <w:rPr>
+                <w:rStyle w:val="a9"/>
+                <w:rFonts w:ascii="Times New Roman" w:hAnsi="Times New Roman" w:cs="Times New Roman"/>
+                <w:b/>
+                <w:bCs/>
+                <w:noProof/>
+                <w:kern w:val="44"/>
+              </w:rPr>
+              <w:t xml:space="preserve"> </w:t>
+            </w:r>
+            <w:r>
+              <w:rPr>
+                <w:rStyle w:val="a9"/>
+                <w:rFonts w:ascii="Times New Roman" w:hAnsi="Times New Roman" w:cs="Times New Roman" w:hint="eastAsia"/>
+                <w:b/>
+                <w:bCs/>
+                <w:noProof/>
+                <w:kern w:val="44"/>
+              </w:rPr>
+              <w:t>史</w:t>
+            </w:r>
+            <w:r>
+              <w:rPr>
+                <w:noProof/>
+                <w:webHidden/>
+              </w:rPr>
+              <w:tab/>
+            </w:r>
+            <w:r>
+              <w:rPr>
+                <w:noProof/>
+                <w:webHidden/>
+              </w:rPr>
+              <w:fldChar w:fldCharType="begin"/>
+            </w:r>
+            <w:r>
+              <w:rPr>
+                <w:noProof/>
+                <w:webHidden/>
+              </w:rPr>
+              <w:instrText xml:space="preserve"> PAGEREF _Toc513490495 \h </w:instrText>
+            </w:r>
+            <w:r>
+              <w:rPr>
+                <w:noProof/>
+                <w:webHidden/>
+              </w:rPr>
+            </w:r>
+            <w:r>
+              <w:rPr>
+                <w:noProof/>
+                <w:webHidden/>
+              </w:rPr>
+              <w:fldChar w:fldCharType="separate"/>
+            </w:r>
+            <w:r>
+              <w:rPr>
+                <w:noProof/>
+                <w:webHidden/>
+              </w:rPr>
+              <w:t>1</w:t>
+            </w:r>
+            <w:r>
+              <w:rPr>
+                <w:noProof/>
+                <w:webHidden/>
+              </w:rPr>
+              <w:fldChar w:fldCharType="end"/>
+            </w:r>
+          </w:hyperlink>
         </w:p>
         <w:p>
           <w:pPr>
@@ -1307,36 +1165,79 @@
               <w:kern w:val="2"/>
             </w:rPr>
           </w:pPr>
-          <w:r>
-            <w:rPr>
-              <w:rStyle w:val="a9"/>
-              <w:noProof/>
-            </w:rPr>
-            <w:t>1</w:t>
-          </w:r>
-          <w:r>
-            <w:rPr>
-              <w:rFonts w:asciiTheme="minorHAnsi" w:eastAsiaTheme="minorEastAsia" w:hAnsiTheme="minorHAnsi" w:cstheme="minorBidi"/>
-              <w:noProof/>
-              <w:kern w:val="2"/>
-            </w:rPr>
-            <w:tab/>
-          </w:r>
-          <w:r>
-            <w:rPr>
-              <w:rStyle w:val="a9"/>
-              <w:noProof/>
-            </w:rPr>
-            <w:t>引言</w:t>
-          </w:r>
-          <w:r>
-            <w:rPr>
-              <w:noProof/>
-              <w:webHidden/>
-            </w:rPr>
-            <w:tab/>
-            <w:t>6</w:t>
-          </w:r>
+          <w:hyperlink w:anchor="_Toc513490496" w:history="1">
+            <w:r>
+              <w:rPr>
+                <w:rStyle w:val="a9"/>
+                <w:noProof/>
+              </w:rPr>
+              <w:t>1</w:t>
+            </w:r>
+            <w:r>
+              <w:rPr>
+                <w:rFonts w:asciiTheme="minorHAnsi" w:eastAsiaTheme="minorEastAsia" w:hAnsiTheme="minorHAnsi" w:cstheme="minorBidi"/>
+                <w:noProof/>
+                <w:kern w:val="2"/>
+              </w:rPr>
+              <w:tab/>
+            </w:r>
+            <w:r>
+              <w:rPr>
+                <w:rStyle w:val="a9"/>
+                <w:rFonts w:hint="eastAsia"/>
+                <w:noProof/>
+              </w:rPr>
+              <w:t>引言</w:t>
+            </w:r>
+            <w:r>
+              <w:rPr>
+                <w:noProof/>
+                <w:webHidden/>
+              </w:rPr>
+              <w:tab/>
+            </w:r>
+            <w:r>
+              <w:rPr>
+                <w:noProof/>
+                <w:webHidden/>
+              </w:rPr>
+              <w:fldChar w:fldCharType="begin"/>
+            </w:r>
+            <w:r>
+              <w:rPr>
+                <w:noProof/>
+                <w:webHidden/>
+              </w:rPr>
+              <w:instrText xml:space="preserve"> PAGEREF _Toc513490496 \h </w:instrText>
+            </w:r>
+            <w:r>
+              <w:rPr>
+                <w:noProof/>
+                <w:webHidden/>
+              </w:rPr>
+            </w:r>
+            <w:r>
+              <w:rPr>
+                <w:noProof/>
+                <w:webHidden/>
+              </w:rPr>
+              <w:fldChar w:fldCharType="separate"/>
+            </w:r>
+            <w:r>
+              <w:rPr>
+                <w:noProof/>
+                <w:webHidden/>
+              </w:rPr>
+              <w:t>3</w:t>
+            </w:r>
+            <w:r>
+              <w:rPr>
+                <w:noProof/>
+                <w:webHidden/>
+              </w:rPr>
+              <w:fldChar w:fldCharType="end"/>
+            </w:r>
+          </w:hyperlink>
         </w:p>
         <w:p>
           <w:pPr>
@@ -1351,36 +1252,79 @@
               <w:kern w:val="2"/>
             </w:rPr>
           </w:pPr>
-          <w:r>
-            <w:rPr>
-              <w:rStyle w:val="a9"/>
-              <w:noProof/>
-            </w:rPr>
-            <w:t>1.1</w:t>
-          </w:r>
-          <w:r>
-            <w:rPr>
-              <w:rFonts w:asciiTheme="minorHAnsi" w:eastAsiaTheme="minorEastAsia" w:hAnsiTheme="minorHAnsi" w:cstheme="minorBidi"/>
-              <w:noProof/>
-              <w:kern w:val="2"/>
-            </w:rPr>
-            <w:tab/>
-          </w:r>
-          <w:r>
-            <w:rPr>
-              <w:rStyle w:val="a9"/>
-              <w:noProof/>
-            </w:rPr>
-            <w:t>编写目的</w:t>
-          </w:r>
-          <w:r>
-            <w:rPr>
-              <w:noProof/>
-              <w:webHidden/>
-            </w:rPr>
-            <w:tab/>
-            <w:t>6</w:t>
-          </w:r>
+          <w:hyperlink w:anchor="_Toc513490497" w:history="1">
+            <w:r>
+              <w:rPr>
+                <w:rStyle w:val="a9"/>
+                <w:noProof/>
+              </w:rPr>
+              <w:t>1.1</w:t>
+            </w:r>
+            <w:r>
+              <w:rPr>
+                <w:rFonts w:asciiTheme="minorHAnsi" w:eastAsiaTheme="minorEastAsia" w:hAnsiTheme="minorHAnsi" w:cstheme="minorBidi"/>
+                <w:noProof/>
+                <w:kern w:val="2"/>
+              </w:rPr>
+              <w:tab/>
+            </w:r>
+            <w:r>
+              <w:rPr>
+                <w:rStyle w:val="a9"/>
+                <w:rFonts w:hint="eastAsia"/>
+                <w:noProof/>
+              </w:rPr>
+              <w:t>编写目的</w:t>
+            </w:r>
+            <w:r>
+              <w:rPr>
+                <w:noProof/>
+                <w:webHidden/>
+              </w:rPr>
+              <w:tab/>
+            </w:r>
+            <w:r>
+              <w:rPr>
+                <w:noProof/>
+                <w:webHidden/>
+              </w:rPr>
+              <w:fldChar w:fldCharType="begin"/>
+            </w:r>
+            <w:r>
+              <w:rPr>
+                <w:noProof/>
+                <w:webHidden/>
+              </w:rPr>
+              <w:instrText xml:space="preserve"> PAGEREF _Toc513490497 \h </w:instrText>
+            </w:r>
+            <w:r>
+              <w:rPr>
+                <w:noProof/>
+                <w:webHidden/>
+              </w:rPr>
+            </w:r>
+            <w:r>
+              <w:rPr>
+                <w:noProof/>
+                <w:webHidden/>
+              </w:rPr>
+              <w:fldChar w:fldCharType="separate"/>
+            </w:r>
+            <w:r>
+              <w:rPr>
+                <w:noProof/>
+                <w:webHidden/>
+              </w:rPr>
+              <w:t>3</w:t>
+            </w:r>
+            <w:r>
+              <w:rPr>
+                <w:noProof/>
+                <w:webHidden/>
+              </w:rPr>
+              <w:fldChar w:fldCharType="end"/>
+            </w:r>
+          </w:hyperlink>
         </w:p>
         <w:p>
           <w:pPr>
@@ -1395,36 +1339,79 @@
               <w:kern w:val="2"/>
             </w:rPr>
           </w:pPr>
-          <w:r>
-            <w:rPr>
-              <w:rStyle w:val="a9"/>
-              <w:noProof/>
-            </w:rPr>
-            <w:t>1.2</w:t>
-          </w:r>
-          <w:r>
-            <w:rPr>
-              <w:rFonts w:asciiTheme="minorHAnsi" w:eastAsiaTheme="minorEastAsia" w:hAnsiTheme="minorHAnsi" w:cstheme="minorBidi"/>
-              <w:noProof/>
-              <w:kern w:val="2"/>
-            </w:rPr>
-            <w:tab/>
-          </w:r>
-          <w:r>
-            <w:rPr>
-              <w:rStyle w:val="a9"/>
-              <w:noProof/>
-            </w:rPr>
-            <w:t>背景</w:t>
-          </w:r>
-          <w:r>
-            <w:rPr>
-              <w:noProof/>
-              <w:webHidden/>
-            </w:rPr>
-            <w:tab/>
-            <w:t>6</w:t>
-          </w:r>
+          <w:hyperlink w:anchor="_Toc513490498" w:history="1">
+            <w:r>
+              <w:rPr>
+                <w:rStyle w:val="a9"/>
+                <w:noProof/>
+              </w:rPr>
+              <w:t>1.2</w:t>
+            </w:r>
+            <w:r>
+              <w:rPr>
+                <w:rFonts w:asciiTheme="minorHAnsi" w:eastAsiaTheme="minorEastAsia" w:hAnsiTheme="minorHAnsi" w:cstheme="minorBidi"/>
+                <w:noProof/>
+                <w:kern w:val="2"/>
+              </w:rPr>
+              <w:tab/>
+            </w:r>
+            <w:r>
+              <w:rPr>
+                <w:rStyle w:val="a9"/>
+                <w:rFonts w:hint="eastAsia"/>
+                <w:noProof/>
+              </w:rPr>
+              <w:t>背景</w:t>
+            </w:r>
+            <w:r>
+              <w:rPr>
+                <w:noProof/>
+                <w:webHidden/>
+              </w:rPr>
+              <w:tab/>
+            </w:r>
+            <w:r>
+              <w:rPr>
+                <w:noProof/>
+                <w:webHidden/>
+              </w:rPr>
+              <w:fldChar w:fldCharType="begin"/>
+            </w:r>
+            <w:r>
+              <w:rPr>
+                <w:noProof/>
+                <w:webHidden/>
+              </w:rPr>
+              <w:instrText xml:space="preserve"> PAGEREF _Toc513490498 \h </w:instrText>
+            </w:r>
+            <w:r>
+              <w:rPr>
+                <w:noProof/>
+                <w:webHidden/>
+              </w:rPr>
+            </w:r>
+            <w:r>
+              <w:rPr>
+                <w:noProof/>
+                <w:webHidden/>
+              </w:rPr>
+              <w:fldChar w:fldCharType="separate"/>
+            </w:r>
+            <w:r>
+              <w:rPr>
+                <w:noProof/>
+                <w:webHidden/>
+              </w:rPr>
+              <w:t>4</w:t>
+            </w:r>
+            <w:r>
+              <w:rPr>
+                <w:noProof/>
+                <w:webHidden/>
+              </w:rPr>
+              <w:fldChar w:fldCharType="end"/>
+            </w:r>
+          </w:hyperlink>
         </w:p>
         <w:p>
           <w:pPr>
@@ -1439,36 +1426,79 @@
               <w:kern w:val="2"/>
             </w:rPr>
           </w:pPr>
-          <w:r>
-            <w:rPr>
-              <w:rStyle w:val="a9"/>
-              <w:noProof/>
-            </w:rPr>
-            <w:t>1.2.1</w:t>
-          </w:r>
-          <w:r>
-            <w:rPr>
-              <w:rFonts w:asciiTheme="minorHAnsi" w:eastAsiaTheme="minorEastAsia" w:hAnsiTheme="minorHAnsi" w:cstheme="minorBidi"/>
-              <w:noProof/>
-              <w:kern w:val="2"/>
-            </w:rPr>
-            <w:tab/>
-          </w:r>
-          <w:r>
-            <w:rPr>
-              <w:rStyle w:val="a9"/>
-              <w:noProof/>
-            </w:rPr>
-            <w:t>项目名称</w:t>
-          </w:r>
-          <w:r>
-            <w:rPr>
-              <w:noProof/>
-              <w:webHidden/>
-            </w:rPr>
-            <w:tab/>
-            <w:t>6</w:t>
-          </w:r>
+          <w:hyperlink w:anchor="_Toc513490499" w:history="1">
+            <w:r>
+              <w:rPr>
+                <w:rStyle w:val="a9"/>
+                <w:noProof/>
+              </w:rPr>
+              <w:t>1.2.1</w:t>
+            </w:r>
+            <w:r>
+              <w:rPr>
+                <w:rFonts w:asciiTheme="minorHAnsi" w:eastAsiaTheme="minorEastAsia" w:hAnsiTheme="minorHAnsi" w:cstheme="minorBidi"/>
+                <w:noProof/>
+                <w:kern w:val="2"/>
+              </w:rPr>
+              <w:tab/>
+            </w:r>
+            <w:r>
+              <w:rPr>
+                <w:rStyle w:val="a9"/>
+                <w:rFonts w:hint="eastAsia"/>
+                <w:noProof/>
+              </w:rPr>
+              <w:t>项目名称</w:t>
+            </w:r>
+            <w:r>
+              <w:rPr>
+                <w:noProof/>
+                <w:webHidden/>
+              </w:rPr>
+              <w:tab/>
+            </w:r>
+            <w:r>
+              <w:rPr>
+                <w:noProof/>
+                <w:webHidden/>
+              </w:rPr>
+              <w:fldChar w:fldCharType="begin"/>
+            </w:r>
+            <w:r>
+              <w:rPr>
+                <w:noProof/>
+                <w:webHidden/>
+              </w:rPr>
+              <w:instrText xml:space="preserve"> PAGEREF _Toc513490499 \h </w:instrText>
+            </w:r>
+            <w:r>
+              <w:rPr>
+                <w:noProof/>
+                <w:webHidden/>
+              </w:rPr>
+            </w:r>
+            <w:r>
+              <w:rPr>
+                <w:noProof/>
+                <w:webHidden/>
+              </w:rPr>
+              <w:fldChar w:fldCharType="separate"/>
+            </w:r>
+            <w:r>
+              <w:rPr>
+                <w:noProof/>
+                <w:webHidden/>
+              </w:rPr>
+              <w:t>4</w:t>
+            </w:r>
+            <w:r>
+              <w:rPr>
+                <w:noProof/>
+                <w:webHidden/>
+              </w:rPr>
+              <w:fldChar w:fldCharType="end"/>
+            </w:r>
+          </w:hyperlink>
         </w:p>
         <w:p>
           <w:pPr>
@@ -1483,36 +1513,79 @@
               <w:kern w:val="2"/>
             </w:rPr>
           </w:pPr>
-          <w:r>
-            <w:rPr>
-              <w:rStyle w:val="a9"/>
-              <w:noProof/>
-            </w:rPr>
-            <w:t>1.2.2</w:t>
-          </w:r>
-          <w:r>
-            <w:rPr>
-              <w:rFonts w:asciiTheme="minorHAnsi" w:eastAsiaTheme="minorEastAsia" w:hAnsiTheme="minorHAnsi" w:cstheme="minorBidi"/>
-              <w:noProof/>
-              <w:kern w:val="2"/>
-            </w:rPr>
-            <w:tab/>
-          </w:r>
-          <w:r>
-            <w:rPr>
-              <w:rStyle w:val="a9"/>
-              <w:noProof/>
-            </w:rPr>
-            <w:t>项目提出者</w:t>
-          </w:r>
-          <w:r>
-            <w:rPr>
-              <w:noProof/>
-              <w:webHidden/>
-            </w:rPr>
-            <w:tab/>
-            <w:t>6</w:t>
-          </w:r>
+          <w:hyperlink w:anchor="_Toc513490500" w:history="1">
+            <w:r>
+              <w:rPr>
+                <w:rStyle w:val="a9"/>
+                <w:noProof/>
+              </w:rPr>
+              <w:t>1.2.2</w:t>
+            </w:r>
+            <w:r>
+              <w:rPr>
+                <w:rFonts w:asciiTheme="minorHAnsi" w:eastAsiaTheme="minorEastAsia" w:hAnsiTheme="minorHAnsi" w:cstheme="minorBidi"/>
+                <w:noProof/>
+                <w:kern w:val="2"/>
+              </w:rPr>
+              <w:tab/>
+            </w:r>
+            <w:r>
+              <w:rPr>
+                <w:rStyle w:val="a9"/>
+                <w:rFonts w:hint="eastAsia"/>
+                <w:noProof/>
+              </w:rPr>
+              <w:t>项目提出者</w:t>
+            </w:r>
+            <w:r>
+              <w:rPr>
+                <w:noProof/>
+                <w:webHidden/>
+              </w:rPr>
+              <w:tab/>
+            </w:r>
+            <w:r>
+              <w:rPr>
+                <w:noProof/>
+                <w:webHidden/>
+              </w:rPr>
+              <w:fldChar w:fldCharType="begin"/>
+            </w:r>
+            <w:r>
+              <w:rPr>
+                <w:noProof/>
+                <w:webHidden/>
+              </w:rPr>
+              <w:instrText xml:space="preserve"> PAGEREF _Toc513490500 \h </w:instrText>
+            </w:r>
+            <w:r>
+              <w:rPr>
+                <w:noProof/>
+                <w:webHidden/>
+              </w:rPr>
+            </w:r>
+            <w:r>
+              <w:rPr>
+                <w:noProof/>
+                <w:webHidden/>
+              </w:rPr>
+              <w:fldChar w:fldCharType="separate"/>
+            </w:r>
+            <w:r>
+              <w:rPr>
+                <w:noProof/>
+                <w:webHidden/>
+              </w:rPr>
+              <w:t>4</w:t>
+            </w:r>
+            <w:r>
+              <w:rPr>
+                <w:noProof/>
+                <w:webHidden/>
+              </w:rPr>
+              <w:fldChar w:fldCharType="end"/>
+            </w:r>
+          </w:hyperlink>
         </w:p>
         <w:p>
           <w:pPr>
@@ -1527,36 +1600,79 @@
               <w:kern w:val="2"/>
             </w:rPr>
           </w:pPr>
-          <w:r>
-            <w:rPr>
-              <w:rStyle w:val="a9"/>
-              <w:noProof/>
-            </w:rPr>
-            <w:t>1.2.3</w:t>
-          </w:r>
-          <w:r>
-            <w:rPr>
-              <w:rFonts w:asciiTheme="minorHAnsi" w:eastAsiaTheme="minorEastAsia" w:hAnsiTheme="minorHAnsi" w:cstheme="minorBidi"/>
-              <w:noProof/>
-              <w:kern w:val="2"/>
-            </w:rPr>
-            <w:tab/>
-          </w:r>
-          <w:r>
-            <w:rPr>
-              <w:rStyle w:val="a9"/>
-              <w:noProof/>
-            </w:rPr>
-            <w:t>项目开发团队</w:t>
-          </w:r>
-          <w:r>
-            <w:rPr>
-              <w:noProof/>
-              <w:webHidden/>
-            </w:rPr>
-            <w:tab/>
-            <w:t>6</w:t>
-          </w:r>
+          <w:hyperlink w:anchor="_Toc513490501" w:history="1">
+            <w:r>
+              <w:rPr>
+                <w:rStyle w:val="a9"/>
+                <w:noProof/>
+              </w:rPr>
+              <w:t>1.2.3</w:t>
+            </w:r>
+            <w:r>
+              <w:rPr>
+                <w:rFonts w:asciiTheme="minorHAnsi" w:eastAsiaTheme="minorEastAsia" w:hAnsiTheme="minorHAnsi" w:cstheme="minorBidi"/>
+                <w:noProof/>
+                <w:kern w:val="2"/>
+              </w:rPr>
+              <w:tab/>
+            </w:r>
+            <w:r>
+              <w:rPr>
+                <w:rStyle w:val="a9"/>
+                <w:rFonts w:hint="eastAsia"/>
+                <w:noProof/>
+              </w:rPr>
+              <w:t>项目开发团队</w:t>
+            </w:r>
+            <w:r>
+              <w:rPr>
+                <w:noProof/>
+                <w:webHidden/>
+              </w:rPr>
+              <w:tab/>
+            </w:r>
+            <w:r>
+              <w:rPr>
+                <w:noProof/>
+                <w:webHidden/>
+              </w:rPr>
+              <w:fldChar w:fldCharType="begin"/>
+            </w:r>
+            <w:r>
+              <w:rPr>
+                <w:noProof/>
+                <w:webHidden/>
+              </w:rPr>
+              <w:instrText xml:space="preserve"> PAGEREF _Toc513490501 \h </w:instrText>
+            </w:r>
+            <w:r>
+              <w:rPr>
+                <w:noProof/>
+                <w:webHidden/>
+              </w:rPr>
+            </w:r>
+            <w:r>
+              <w:rPr>
+                <w:noProof/>
+                <w:webHidden/>
+              </w:rPr>
+              <w:fldChar w:fldCharType="separate"/>
+            </w:r>
+            <w:r>
+              <w:rPr>
+                <w:noProof/>
+                <w:webHidden/>
+              </w:rPr>
+              <w:t>4</w:t>
+            </w:r>
+            <w:r>
+              <w:rPr>
+                <w:noProof/>
+                <w:webHidden/>
+              </w:rPr>
+              <w:fldChar w:fldCharType="end"/>
+            </w:r>
+          </w:hyperlink>
         </w:p>
         <w:p>
           <w:pPr>
@@ -1571,36 +1687,79 @@
               <w:kern w:val="2"/>
             </w:rPr>
           </w:pPr>
-          <w:r>
-            <w:rPr>
-              <w:rStyle w:val="a9"/>
-              <w:noProof/>
-            </w:rPr>
-            <w:t>2</w:t>
-          </w:r>
-          <w:r>
-            <w:rPr>
-              <w:rFonts w:asciiTheme="minorHAnsi" w:eastAsiaTheme="minorEastAsia" w:hAnsiTheme="minorHAnsi" w:cstheme="minorBidi"/>
-              <w:noProof/>
-              <w:kern w:val="2"/>
-            </w:rPr>
-            <w:tab/>
-          </w:r>
-          <w:r>
-            <w:rPr>
-              <w:rStyle w:val="a9"/>
-              <w:noProof/>
-            </w:rPr>
-            <w:t>用途</w:t>
-          </w:r>
-          <w:r>
-            <w:rPr>
-              <w:noProof/>
-              <w:webHidden/>
-            </w:rPr>
-            <w:tab/>
-            <w:t>7</w:t>
-          </w:r>
+          <w:hyperlink w:anchor="_Toc513490502" w:history="1">
+            <w:r>
+              <w:rPr>
+                <w:rStyle w:val="a9"/>
+                <w:noProof/>
+              </w:rPr>
+              <w:t>2</w:t>
+            </w:r>
+            <w:r>
+              <w:rPr>
+                <w:rFonts w:asciiTheme="minorHAnsi" w:eastAsiaTheme="minorEastAsia" w:hAnsiTheme="minorHAnsi" w:cstheme="minorBidi"/>
+                <w:noProof/>
+                <w:kern w:val="2"/>
+              </w:rPr>
+              <w:tab/>
+            </w:r>
+            <w:r>
+              <w:rPr>
+                <w:rStyle w:val="a9"/>
+                <w:rFonts w:hint="eastAsia"/>
+                <w:noProof/>
+              </w:rPr>
+              <w:t>用途</w:t>
+            </w:r>
+            <w:r>
+              <w:rPr>
+                <w:noProof/>
+                <w:webHidden/>
+              </w:rPr>
+              <w:tab/>
+            </w:r>
+            <w:r>
+              <w:rPr>
+                <w:noProof/>
+                <w:webHidden/>
+              </w:rPr>
+              <w:fldChar w:fldCharType="begin"/>
+            </w:r>
+            <w:r>
+              <w:rPr>
+                <w:noProof/>
+                <w:webHidden/>
+              </w:rPr>
+              <w:instrText xml:space="preserve"> PAGEREF _Toc513490502 \h </w:instrText>
+            </w:r>
+            <w:r>
+              <w:rPr>
+                <w:noProof/>
+                <w:webHidden/>
+              </w:rPr>
+            </w:r>
+            <w:r>
+              <w:rPr>
+                <w:noProof/>
+                <w:webHidden/>
+              </w:rPr>
+              <w:fldChar w:fldCharType="separate"/>
+            </w:r>
+            <w:r>
+              <w:rPr>
+                <w:noProof/>
+                <w:webHidden/>
+              </w:rPr>
+              <w:t>4</w:t>
+            </w:r>
+            <w:r>
+              <w:rPr>
+                <w:noProof/>
+                <w:webHidden/>
+              </w:rPr>
+              <w:fldChar w:fldCharType="end"/>
+            </w:r>
+          </w:hyperlink>
         </w:p>
         <w:p>
           <w:pPr>
@@ -1615,36 +1774,79 @@
               <w:kern w:val="2"/>
             </w:rPr>
           </w:pPr>
-          <w:r>
-            <w:rPr>
-              <w:rStyle w:val="a9"/>
-              <w:noProof/>
-            </w:rPr>
-            <w:t>2.1</w:t>
-          </w:r>
-          <w:r>
-            <w:rPr>
-              <w:rFonts w:asciiTheme="minorHAnsi" w:eastAsiaTheme="minorEastAsia" w:hAnsiTheme="minorHAnsi" w:cstheme="minorBidi"/>
-              <w:noProof/>
-              <w:kern w:val="2"/>
-            </w:rPr>
-            <w:tab/>
-          </w:r>
-          <w:r>
-            <w:rPr>
-              <w:rStyle w:val="a9"/>
-              <w:noProof/>
-            </w:rPr>
-            <w:t>功能</w:t>
-          </w:r>
-          <w:r>
-            <w:rPr>
-              <w:noProof/>
-              <w:webHidden/>
-            </w:rPr>
-            <w:tab/>
-            <w:t>7</w:t>
-          </w:r>
+          <w:hyperlink w:anchor="_Toc513490503" w:history="1">
+            <w:r>
+              <w:rPr>
+                <w:rStyle w:val="a9"/>
+                <w:noProof/>
+              </w:rPr>
+              <w:t>2.1</w:t>
+            </w:r>
+            <w:r>
+              <w:rPr>
+                <w:rFonts w:asciiTheme="minorHAnsi" w:eastAsiaTheme="minorEastAsia" w:hAnsiTheme="minorHAnsi" w:cstheme="minorBidi"/>
+                <w:noProof/>
+                <w:kern w:val="2"/>
+              </w:rPr>
+              <w:tab/>
+            </w:r>
+            <w:r>
+              <w:rPr>
+                <w:rStyle w:val="a9"/>
+                <w:rFonts w:hint="eastAsia"/>
+                <w:noProof/>
+              </w:rPr>
+              <w:t>功能</w:t>
+            </w:r>
+            <w:r>
+              <w:rPr>
+                <w:noProof/>
+                <w:webHidden/>
+              </w:rPr>
+              <w:tab/>
+            </w:r>
+            <w:r>
+              <w:rPr>
+                <w:noProof/>
+                <w:webHidden/>
+              </w:rPr>
+              <w:fldChar w:fldCharType="begin"/>
+            </w:r>
+            <w:r>
+              <w:rPr>
+                <w:noProof/>
+                <w:webHidden/>
+              </w:rPr>
+              <w:instrText xml:space="preserve"> PAGEREF _Toc513490503 \h </w:instrText>
+            </w:r>
+            <w:r>
+              <w:rPr>
+                <w:noProof/>
+                <w:webHidden/>
+              </w:rPr>
+            </w:r>
+            <w:r>
+              <w:rPr>
+                <w:noProof/>
+                <w:webHidden/>
+              </w:rPr>
+              <w:fldChar w:fldCharType="separate"/>
+            </w:r>
+            <w:r>
+              <w:rPr>
+                <w:noProof/>
+                <w:webHidden/>
+              </w:rPr>
+              <w:t>4</w:t>
+            </w:r>
+            <w:r>
+              <w:rPr>
+                <w:noProof/>
+                <w:webHidden/>
+              </w:rPr>
+              <w:fldChar w:fldCharType="end"/>
+            </w:r>
+          </w:hyperlink>
         </w:p>
         <w:p>
           <w:pPr>
@@ -1659,36 +1861,94 @@
               <w:kern w:val="2"/>
             </w:rPr>
           </w:pPr>
-          <w:r>
-            <w:rPr>
-              <w:rStyle w:val="a9"/>
-              <w:noProof/>
-            </w:rPr>
-            <w:t>2.1.1</w:t>
-          </w:r>
-          <w:r>
-            <w:rPr>
-              <w:rFonts w:asciiTheme="minorHAnsi" w:eastAsiaTheme="minorEastAsia" w:hAnsiTheme="minorHAnsi" w:cstheme="minorBidi"/>
-              <w:noProof/>
-              <w:kern w:val="2"/>
-            </w:rPr>
-            <w:tab/>
-          </w:r>
-          <w:r>
-            <w:rPr>
-              <w:rStyle w:val="a9"/>
-              <w:noProof/>
-            </w:rPr>
-            <w:t>未登录状态首页</w:t>
-          </w:r>
-          <w:r>
-            <w:rPr>
-              <w:noProof/>
-              <w:webHidden/>
-            </w:rPr>
-            <w:tab/>
-            <w:t>7</w:t>
-          </w:r>
+          <w:hyperlink w:anchor="_Toc513490504" w:history="1">
+            <w:r>
+              <w:rPr>
+                <w:rStyle w:val="a9"/>
+                <w:noProof/>
+              </w:rPr>
+              <w:t>2.1.1</w:t>
+            </w:r>
+            <w:r>
+              <w:rPr>
+                <w:rFonts w:asciiTheme="minorHAnsi" w:eastAsiaTheme="minorEastAsia" w:hAnsiTheme="minorHAnsi" w:cstheme="minorBidi"/>
+                <w:noProof/>
+                <w:kern w:val="2"/>
+              </w:rPr>
+              <w:tab/>
+            </w:r>
+            <w:r>
+              <w:rPr>
+                <w:rStyle w:val="a9"/>
+                <w:rFonts w:hint="eastAsia"/>
+                <w:noProof/>
+              </w:rPr>
+              <w:t>进入</w:t>
+            </w:r>
+            <w:r>
+              <w:rPr>
+                <w:rStyle w:val="a9"/>
+                <w:noProof/>
+              </w:rPr>
+              <w:t>APP</w:t>
+            </w:r>
+            <w:r>
+              <w:rPr>
+                <w:rStyle w:val="a9"/>
+                <w:rFonts w:hint="eastAsia"/>
+                <w:noProof/>
+              </w:rPr>
+              <w:t>首界面</w:t>
+            </w:r>
+            <w:r>
+              <w:rPr>
+                <w:noProof/>
+                <w:webHidden/>
+              </w:rPr>
+              <w:tab/>
+            </w:r>
+            <w:r>
+              <w:rPr>
+                <w:noProof/>
+                <w:webHidden/>
+              </w:rPr>
+              <w:fldChar w:fldCharType="begin"/>
+            </w:r>
+            <w:r>
+              <w:rPr>
+                <w:noProof/>
+                <w:webHidden/>
+              </w:rPr>
+              <w:instrText xml:space="preserve"> PAGEREF _Toc513490504 \h </w:instrText>
+            </w:r>
+            <w:r>
+              <w:rPr>
+                <w:noProof/>
+                <w:webHidden/>
+              </w:rPr>
+            </w:r>
+            <w:r>
+              <w:rPr>
+                <w:noProof/>
+                <w:webHidden/>
+              </w:rPr>
+              <w:fldChar w:fldCharType="separate"/>
+            </w:r>
+            <w:r>
+              <w:rPr>
+                <w:noProof/>
+                <w:webHidden/>
+              </w:rPr>
+              <w:t>5</w:t>
+            </w:r>
+            <w:r>
+              <w:rPr>
+                <w:noProof/>
+                <w:webHidden/>
+              </w:rPr>
+              <w:fldChar w:fldCharType="end"/>
+            </w:r>
+          </w:hyperlink>
         </w:p>
         <w:p>
           <w:pPr>
@@ -1703,37 +1963,79 @@
               <w:kern w:val="2"/>
             </w:rPr>
           </w:pPr>
-          <w:r>
-            <w:rPr>
-              <w:rStyle w:val="a9"/>
-              <w:noProof/>
-            </w:rPr>
-            <w:lastRenderedPageBreak/>
-            <w:t>2.1.2</w:t>
-          </w:r>
-          <w:r>
-            <w:rPr>
-              <w:rFonts w:asciiTheme="minorHAnsi" w:eastAsiaTheme="minorEastAsia" w:hAnsiTheme="minorHAnsi" w:cstheme="minorBidi"/>
-              <w:noProof/>
-              <w:kern w:val="2"/>
-            </w:rPr>
-            <w:tab/>
-          </w:r>
-          <w:r>
-            <w:rPr>
-              <w:rStyle w:val="a9"/>
-              <w:noProof/>
-            </w:rPr>
-            <w:t>如何注册</w:t>
-          </w:r>
-          <w:r>
-            <w:rPr>
-              <w:noProof/>
-              <w:webHidden/>
-            </w:rPr>
-            <w:tab/>
-            <w:t>8</w:t>
-          </w:r>
+          <w:hyperlink w:anchor="_Toc513490505" w:history="1">
+            <w:r>
+              <w:rPr>
+                <w:rStyle w:val="a9"/>
+                <w:noProof/>
+              </w:rPr>
+              <w:t>2.1.2</w:t>
+            </w:r>
+            <w:r>
+              <w:rPr>
+                <w:rFonts w:asciiTheme="minorHAnsi" w:eastAsiaTheme="minorEastAsia" w:hAnsiTheme="minorHAnsi" w:cstheme="minorBidi"/>
+                <w:noProof/>
+                <w:kern w:val="2"/>
+              </w:rPr>
+              <w:tab/>
+            </w:r>
+            <w:r>
+              <w:rPr>
+                <w:rStyle w:val="a9"/>
+                <w:rFonts w:hint="eastAsia"/>
+                <w:noProof/>
+              </w:rPr>
+              <w:t>如何拍照</w:t>
+            </w:r>
+            <w:r>
+              <w:rPr>
+                <w:noProof/>
+                <w:webHidden/>
+              </w:rPr>
+              <w:tab/>
+            </w:r>
+            <w:r>
+              <w:rPr>
+                <w:noProof/>
+                <w:webHidden/>
+              </w:rPr>
+              <w:fldChar w:fldCharType="begin"/>
+            </w:r>
+            <w:r>
+              <w:rPr>
+                <w:noProof/>
+                <w:webHidden/>
+              </w:rPr>
+              <w:instrText xml:space="preserve"> PAGEREF _Toc513490505 \h </w:instrText>
+            </w:r>
+            <w:r>
+              <w:rPr>
+                <w:noProof/>
+                <w:webHidden/>
+              </w:rPr>
+            </w:r>
+            <w:r>
+              <w:rPr>
+                <w:noProof/>
+                <w:webHidden/>
+              </w:rPr>
+              <w:fldChar w:fldCharType="separate"/>
+            </w:r>
+            <w:r>
+              <w:rPr>
+                <w:noProof/>
+                <w:webHidden/>
+              </w:rPr>
+              <w:t>6</w:t>
+            </w:r>
+            <w:r>
+              <w:rPr>
+                <w:noProof/>
+                <w:webHidden/>
+              </w:rPr>
+              <w:fldChar w:fldCharType="end"/>
+            </w:r>
+          </w:hyperlink>
         </w:p>
         <w:p>
           <w:pPr>
@@ -1748,36 +2050,79 @@
               <w:kern w:val="2"/>
             </w:rPr>
           </w:pPr>
-          <w:r>
-            <w:rPr>
-              <w:rStyle w:val="a9"/>
-              <w:noProof/>
-            </w:rPr>
-            <w:t>2.1.3</w:t>
-          </w:r>
-          <w:r>
-            <w:rPr>
-              <w:rFonts w:asciiTheme="minorHAnsi" w:eastAsiaTheme="minorEastAsia" w:hAnsiTheme="minorHAnsi" w:cstheme="minorBidi"/>
-              <w:noProof/>
-              <w:kern w:val="2"/>
-            </w:rPr>
-            <w:tab/>
-          </w:r>
-          <w:r>
-            <w:rPr>
-              <w:rStyle w:val="a9"/>
-              <w:noProof/>
-            </w:rPr>
-            <w:t>如何登录</w:t>
-          </w:r>
-          <w:r>
-            <w:rPr>
-              <w:noProof/>
-              <w:webHidden/>
-            </w:rPr>
-            <w:tab/>
-            <w:t>9</w:t>
-          </w:r>
+          <w:hyperlink w:anchor="_Toc513490506" w:history="1">
+            <w:r>
+              <w:rPr>
+                <w:rStyle w:val="a9"/>
+                <w:noProof/>
+              </w:rPr>
+              <w:t>2.1.3</w:t>
+            </w:r>
+            <w:r>
+              <w:rPr>
+                <w:rFonts w:asciiTheme="minorHAnsi" w:eastAsiaTheme="minorEastAsia" w:hAnsiTheme="minorHAnsi" w:cstheme="minorBidi"/>
+                <w:noProof/>
+                <w:kern w:val="2"/>
+              </w:rPr>
+              <w:tab/>
+            </w:r>
+            <w:r>
+              <w:rPr>
+                <w:rStyle w:val="a9"/>
+                <w:rFonts w:hint="eastAsia"/>
+                <w:noProof/>
+              </w:rPr>
+              <w:t>如何截取</w:t>
+            </w:r>
+            <w:r>
+              <w:rPr>
+                <w:noProof/>
+                <w:webHidden/>
+              </w:rPr>
+              <w:tab/>
+            </w:r>
+            <w:r>
+              <w:rPr>
+                <w:noProof/>
+                <w:webHidden/>
+              </w:rPr>
+              <w:fldChar w:fldCharType="begin"/>
+            </w:r>
+            <w:r>
+              <w:rPr>
+                <w:noProof/>
+                <w:webHidden/>
+              </w:rPr>
+              <w:instrText xml:space="preserve"> PAGEREF _Toc513490506 \h </w:instrText>
+            </w:r>
+            <w:r>
+              <w:rPr>
+                <w:noProof/>
+                <w:webHidden/>
+              </w:rPr>
+            </w:r>
+            <w:r>
+              <w:rPr>
+                <w:noProof/>
+                <w:webHidden/>
+              </w:rPr>
+              <w:fldChar w:fldCharType="separate"/>
+            </w:r>
+            <w:r>
+              <w:rPr>
+                <w:noProof/>
+                <w:webHidden/>
+              </w:rPr>
+              <w:t>6</w:t>
+            </w:r>
+            <w:r>
+              <w:rPr>
+                <w:noProof/>
+                <w:webHidden/>
+              </w:rPr>
+              <w:fldChar w:fldCharType="end"/>
+            </w:r>
+          </w:hyperlink>
         </w:p>
         <w:p>
           <w:pPr>
@@ -1792,36 +2137,79 @@
               <w:kern w:val="2"/>
             </w:rPr>
           </w:pPr>
-          <w:r>
-            <w:rPr>
-              <w:rStyle w:val="a9"/>
-              <w:noProof/>
-            </w:rPr>
-            <w:t>2.1.4</w:t>
-          </w:r>
-          <w:r>
-            <w:rPr>
-              <w:rFonts w:asciiTheme="minorHAnsi" w:eastAsiaTheme="minorEastAsia" w:hAnsiTheme="minorHAnsi" w:cstheme="minorBidi"/>
-              <w:noProof/>
-              <w:kern w:val="2"/>
-            </w:rPr>
-            <w:tab/>
-          </w:r>
-          <w:r>
-            <w:rPr>
-              <w:rStyle w:val="a9"/>
-              <w:noProof/>
-            </w:rPr>
-            <w:t>找回密码</w:t>
-          </w:r>
-          <w:r>
-            <w:rPr>
-              <w:noProof/>
-              <w:webHidden/>
-            </w:rPr>
-            <w:tab/>
-            <w:t>10</w:t>
-          </w:r>
+          <w:hyperlink w:anchor="_Toc513490507" w:history="1">
+            <w:r>
+              <w:rPr>
+                <w:rStyle w:val="a9"/>
+                <w:noProof/>
+              </w:rPr>
+              <w:t>2.1.4</w:t>
+            </w:r>
+            <w:r>
+              <w:rPr>
+                <w:rFonts w:asciiTheme="minorHAnsi" w:eastAsiaTheme="minorEastAsia" w:hAnsiTheme="minorHAnsi" w:cstheme="minorBidi"/>
+                <w:noProof/>
+                <w:kern w:val="2"/>
+              </w:rPr>
+              <w:tab/>
+            </w:r>
+            <w:r>
+              <w:rPr>
+                <w:rStyle w:val="a9"/>
+                <w:rFonts w:hint="eastAsia"/>
+                <w:noProof/>
+              </w:rPr>
+              <w:t>识别中</w:t>
+            </w:r>
+            <w:r>
+              <w:rPr>
+                <w:noProof/>
+                <w:webHidden/>
+              </w:rPr>
+              <w:tab/>
+            </w:r>
+            <w:r>
+              <w:rPr>
+                <w:noProof/>
+                <w:webHidden/>
+              </w:rPr>
+              <w:fldChar w:fldCharType="begin"/>
+            </w:r>
+            <w:r>
+              <w:rPr>
+                <w:noProof/>
+                <w:webHidden/>
+              </w:rPr>
+              <w:instrText xml:space="preserve"> PAGEREF _Toc513490507 \h </w:instrText>
+            </w:r>
+            <w:r>
+              <w:rPr>
+                <w:noProof/>
+                <w:webHidden/>
+              </w:rPr>
+            </w:r>
+            <w:r>
+              <w:rPr>
+                <w:noProof/>
+                <w:webHidden/>
+              </w:rPr>
+              <w:fldChar w:fldCharType="separate"/>
+            </w:r>
+            <w:r>
+              <w:rPr>
+                <w:noProof/>
+                <w:webHidden/>
+              </w:rPr>
+              <w:t>8</w:t>
+            </w:r>
+            <w:r>
+              <w:rPr>
+                <w:noProof/>
+                <w:webHidden/>
+              </w:rPr>
+              <w:fldChar w:fldCharType="end"/>
+            </w:r>
+          </w:hyperlink>
         </w:p>
         <w:p>
           <w:pPr>
@@ -1836,36 +2224,79 @@
               <w:kern w:val="2"/>
             </w:rPr>
           </w:pPr>
-          <w:r>
-            <w:rPr>
-              <w:rStyle w:val="a9"/>
-              <w:noProof/>
-            </w:rPr>
-            <w:t>2.1.5</w:t>
-          </w:r>
-          <w:r>
-            <w:rPr>
-              <w:rFonts w:asciiTheme="minorHAnsi" w:eastAsiaTheme="minorEastAsia" w:hAnsiTheme="minorHAnsi" w:cstheme="minorBidi"/>
-              <w:noProof/>
-              <w:kern w:val="2"/>
-            </w:rPr>
-            <w:tab/>
-          </w:r>
-          <w:r>
-            <w:rPr>
-              <w:rStyle w:val="a9"/>
-              <w:noProof/>
-            </w:rPr>
-            <w:t>成功登录首页</w:t>
-          </w:r>
-          <w:r>
-            <w:rPr>
-              <w:noProof/>
-              <w:webHidden/>
-            </w:rPr>
-            <w:tab/>
-            <w:t>11</w:t>
-          </w:r>
+          <w:hyperlink w:anchor="_Toc513490508" w:history="1">
+            <w:r>
+              <w:rPr>
+                <w:rStyle w:val="a9"/>
+                <w:noProof/>
+              </w:rPr>
+              <w:t>2.1.5</w:t>
+            </w:r>
+            <w:r>
+              <w:rPr>
+                <w:rFonts w:asciiTheme="minorHAnsi" w:eastAsiaTheme="minorEastAsia" w:hAnsiTheme="minorHAnsi" w:cstheme="minorBidi"/>
+                <w:noProof/>
+                <w:kern w:val="2"/>
+              </w:rPr>
+              <w:tab/>
+            </w:r>
+            <w:r>
+              <w:rPr>
+                <w:rStyle w:val="a9"/>
+                <w:rFonts w:hint="eastAsia"/>
+                <w:noProof/>
+              </w:rPr>
+              <w:t>识别失败</w:t>
+            </w:r>
+            <w:r>
+              <w:rPr>
+                <w:noProof/>
+                <w:webHidden/>
+              </w:rPr>
+              <w:tab/>
+            </w:r>
+            <w:r>
+              <w:rPr>
+                <w:noProof/>
+                <w:webHidden/>
+              </w:rPr>
+              <w:fldChar w:fldCharType="begin"/>
+            </w:r>
+            <w:r>
+              <w:rPr>
+                <w:noProof/>
+                <w:webHidden/>
+              </w:rPr>
+              <w:instrText xml:space="preserve"> PAGEREF _Toc513490508 \h </w:instrText>
+            </w:r>
+            <w:r>
+              <w:rPr>
+                <w:noProof/>
+                <w:webHidden/>
+              </w:rPr>
+            </w:r>
+            <w:r>
+              <w:rPr>
+                <w:noProof/>
+                <w:webHidden/>
+              </w:rPr>
+              <w:fldChar w:fldCharType="separate"/>
+            </w:r>
+            <w:r>
+              <w:rPr>
+                <w:noProof/>
+                <w:webHidden/>
+              </w:rPr>
+              <w:t>8</w:t>
+            </w:r>
+            <w:r>
+              <w:rPr>
+                <w:noProof/>
+                <w:webHidden/>
+              </w:rPr>
+              <w:fldChar w:fldCharType="end"/>
+            </w:r>
+          </w:hyperlink>
         </w:p>
         <w:p>
           <w:pPr>
@@ -1880,36 +2311,79 @@
               <w:kern w:val="2"/>
             </w:rPr>
           </w:pPr>
-          <w:r>
-            <w:rPr>
-              <w:rStyle w:val="a9"/>
-              <w:noProof/>
-            </w:rPr>
-            <w:t>2.1.6</w:t>
-          </w:r>
-          <w:r>
-            <w:rPr>
-              <w:rFonts w:asciiTheme="minorHAnsi" w:eastAsiaTheme="minorEastAsia" w:hAnsiTheme="minorHAnsi" w:cstheme="minorBidi"/>
-              <w:noProof/>
-              <w:kern w:val="2"/>
-            </w:rPr>
-            <w:tab/>
-          </w:r>
-          <w:r>
-            <w:rPr>
-              <w:rStyle w:val="a9"/>
-              <w:noProof/>
-            </w:rPr>
-            <w:t>导航栏</w:t>
-          </w:r>
-          <w:r>
-            <w:rPr>
-              <w:noProof/>
-              <w:webHidden/>
-            </w:rPr>
-            <w:tab/>
-            <w:t>12</w:t>
-          </w:r>
+          <w:hyperlink w:anchor="_Toc513490509" w:history="1">
+            <w:r>
+              <w:rPr>
+                <w:rStyle w:val="a9"/>
+                <w:noProof/>
+              </w:rPr>
+              <w:t>2.1.6</w:t>
+            </w:r>
+            <w:r>
+              <w:rPr>
+                <w:rFonts w:asciiTheme="minorHAnsi" w:eastAsiaTheme="minorEastAsia" w:hAnsiTheme="minorHAnsi" w:cstheme="minorBidi"/>
+                <w:noProof/>
+                <w:kern w:val="2"/>
+              </w:rPr>
+              <w:tab/>
+            </w:r>
+            <w:r>
+              <w:rPr>
+                <w:rStyle w:val="a9"/>
+                <w:rFonts w:hint="eastAsia"/>
+                <w:noProof/>
+              </w:rPr>
+              <w:t>识别结果</w:t>
+            </w:r>
+            <w:r>
+              <w:rPr>
+                <w:noProof/>
+                <w:webHidden/>
+              </w:rPr>
+              <w:tab/>
+            </w:r>
+            <w:r>
+              <w:rPr>
+                <w:noProof/>
+                <w:webHidden/>
+              </w:rPr>
+              <w:fldChar w:fldCharType="begin"/>
+            </w:r>
+            <w:r>
+              <w:rPr>
+                <w:noProof/>
+                <w:webHidden/>
+              </w:rPr>
+              <w:instrText xml:space="preserve"> PAGEREF _Toc513490509 \h </w:instrText>
+            </w:r>
+            <w:r>
+              <w:rPr>
+                <w:noProof/>
+                <w:webHidden/>
+              </w:rPr>
+            </w:r>
+            <w:r>
+              <w:rPr>
+                <w:noProof/>
+                <w:webHidden/>
+              </w:rPr>
+              <w:fldChar w:fldCharType="separate"/>
+            </w:r>
+            <w:r>
+              <w:rPr>
+                <w:noProof/>
+                <w:webHidden/>
+              </w:rPr>
+              <w:t>10</w:t>
+            </w:r>
+            <w:r>
+              <w:rPr>
+                <w:noProof/>
+                <w:webHidden/>
+              </w:rPr>
+              <w:fldChar w:fldCharType="end"/>
+            </w:r>
+          </w:hyperlink>
         </w:p>
         <w:p>
           <w:pPr>
@@ -1924,36 +2398,79 @@
               <w:kern w:val="2"/>
             </w:rPr>
           </w:pPr>
-          <w:r>
-            <w:rPr>
-              <w:rStyle w:val="a9"/>
-              <w:noProof/>
-            </w:rPr>
-            <w:t>2.1.7</w:t>
-          </w:r>
-          <w:r>
-            <w:rPr>
-              <w:rFonts w:asciiTheme="minorHAnsi" w:eastAsiaTheme="minorEastAsia" w:hAnsiTheme="minorHAnsi" w:cstheme="minorBidi"/>
-              <w:noProof/>
-              <w:kern w:val="2"/>
-            </w:rPr>
-            <w:tab/>
-          </w:r>
-          <w:r>
-            <w:rPr>
-              <w:rStyle w:val="a9"/>
-              <w:noProof/>
-            </w:rPr>
-            <w:t>页脚</w:t>
-          </w:r>
-          <w:r>
-            <w:rPr>
-              <w:noProof/>
-              <w:webHidden/>
-            </w:rPr>
-            <w:tab/>
-            <w:t>13</w:t>
-          </w:r>
+          <w:hyperlink w:anchor="_Toc513490510" w:history="1">
+            <w:r>
+              <w:rPr>
+                <w:rStyle w:val="a9"/>
+                <w:noProof/>
+              </w:rPr>
+              <w:t>2.1.7</w:t>
+            </w:r>
+            <w:r>
+              <w:rPr>
+                <w:rFonts w:asciiTheme="minorHAnsi" w:eastAsiaTheme="minorEastAsia" w:hAnsiTheme="minorHAnsi" w:cstheme="minorBidi"/>
+                <w:noProof/>
+                <w:kern w:val="2"/>
+              </w:rPr>
+              <w:tab/>
+            </w:r>
+            <w:r>
+              <w:rPr>
+                <w:rStyle w:val="a9"/>
+                <w:rFonts w:hint="eastAsia"/>
+                <w:noProof/>
+              </w:rPr>
+              <w:t>酒页面</w:t>
+            </w:r>
+            <w:r>
+              <w:rPr>
+                <w:noProof/>
+                <w:webHidden/>
+              </w:rPr>
+              <w:tab/>
+            </w:r>
+            <w:r>
+              <w:rPr>
+                <w:noProof/>
+                <w:webHidden/>
+              </w:rPr>
+              <w:fldChar w:fldCharType="begin"/>
+            </w:r>
+            <w:r>
+              <w:rPr>
+                <w:noProof/>
+                <w:webHidden/>
+              </w:rPr>
+              <w:instrText xml:space="preserve"> PAGEREF _Toc513490510 \h </w:instrText>
+            </w:r>
+            <w:r>
+              <w:rPr>
+                <w:noProof/>
+                <w:webHidden/>
+              </w:rPr>
+            </w:r>
+            <w:r>
+              <w:rPr>
+                <w:noProof/>
+                <w:webHidden/>
+              </w:rPr>
+              <w:fldChar w:fldCharType="separate"/>
+            </w:r>
+            <w:r>
+              <w:rPr>
+                <w:noProof/>
+                <w:webHidden/>
+              </w:rPr>
+              <w:t>11</w:t>
+            </w:r>
+            <w:r>
+              <w:rPr>
+                <w:noProof/>
+                <w:webHidden/>
+              </w:rPr>
+              <w:fldChar w:fldCharType="end"/>
+            </w:r>
+          </w:hyperlink>
         </w:p>
         <w:p>
           <w:pPr>
@@ -1968,36 +2485,79 @@
               <w:kern w:val="2"/>
             </w:rPr>
           </w:pPr>
-          <w:r>
-            <w:rPr>
-              <w:rStyle w:val="a9"/>
-              <w:noProof/>
-            </w:rPr>
-            <w:t>2.1.8</w:t>
-          </w:r>
-          <w:r>
-            <w:rPr>
-              <w:rFonts w:asciiTheme="minorHAnsi" w:eastAsiaTheme="minorEastAsia" w:hAnsiTheme="minorHAnsi" w:cstheme="minorBidi"/>
-              <w:noProof/>
-              <w:kern w:val="2"/>
-            </w:rPr>
-            <w:tab/>
-          </w:r>
-          <w:r>
-            <w:rPr>
-              <w:rStyle w:val="a9"/>
-              <w:noProof/>
-            </w:rPr>
-            <w:t>查看具体通知</w:t>
-          </w:r>
-          <w:r>
-            <w:rPr>
-              <w:noProof/>
-              <w:webHidden/>
-            </w:rPr>
-            <w:tab/>
-            <w:t>14</w:t>
-          </w:r>
+          <w:hyperlink w:anchor="_Toc513490511" w:history="1">
+            <w:r>
+              <w:rPr>
+                <w:rStyle w:val="a9"/>
+                <w:noProof/>
+              </w:rPr>
+              <w:t>2.1.8</w:t>
+            </w:r>
+            <w:r>
+              <w:rPr>
+                <w:rFonts w:asciiTheme="minorHAnsi" w:eastAsiaTheme="minorEastAsia" w:hAnsiTheme="minorHAnsi" w:cstheme="minorBidi"/>
+                <w:noProof/>
+                <w:kern w:val="2"/>
+              </w:rPr>
+              <w:tab/>
+            </w:r>
+            <w:r>
+              <w:rPr>
+                <w:rStyle w:val="a9"/>
+                <w:rFonts w:hint="eastAsia"/>
+                <w:noProof/>
+              </w:rPr>
+              <w:t>在图库中选择图片识别</w:t>
+            </w:r>
+            <w:r>
+              <w:rPr>
+                <w:noProof/>
+                <w:webHidden/>
+              </w:rPr>
+              <w:tab/>
+            </w:r>
+            <w:r>
+              <w:rPr>
+                <w:noProof/>
+                <w:webHidden/>
+              </w:rPr>
+              <w:fldChar w:fldCharType="begin"/>
+            </w:r>
+            <w:r>
+              <w:rPr>
+                <w:noProof/>
+                <w:webHidden/>
+              </w:rPr>
+              <w:instrText xml:space="preserve"> PAGEREF _Toc513490511 \h </w:instrText>
+            </w:r>
+            <w:r>
+              <w:rPr>
+                <w:noProof/>
+                <w:webHidden/>
+              </w:rPr>
+            </w:r>
+            <w:r>
+              <w:rPr>
+                <w:noProof/>
+                <w:webHidden/>
+              </w:rPr>
+              <w:fldChar w:fldCharType="separate"/>
+            </w:r>
+            <w:r>
+              <w:rPr>
+                <w:noProof/>
+                <w:webHidden/>
+              </w:rPr>
+              <w:t>13</w:t>
+            </w:r>
+            <w:r>
+              <w:rPr>
+                <w:noProof/>
+                <w:webHidden/>
+              </w:rPr>
+              <w:fldChar w:fldCharType="end"/>
+            </w:r>
+          </w:hyperlink>
         </w:p>
         <w:p>
           <w:pPr>
@@ -2012,3602 +2572,79 @@
               <w:kern w:val="2"/>
             </w:rPr>
           </w:pPr>
-          <w:r>
-            <w:rPr>
-              <w:rStyle w:val="a9"/>
-              <w:noProof/>
-            </w:rPr>
-            <w:t>2.1.9</w:t>
-          </w:r>
-          <w:r>
-            <w:rPr>
-              <w:rFonts w:asciiTheme="minorHAnsi" w:eastAsiaTheme="minorEastAsia" w:hAnsiTheme="minorHAnsi" w:cstheme="minorBidi"/>
-              <w:noProof/>
-              <w:kern w:val="2"/>
-            </w:rPr>
-            <w:tab/>
-          </w:r>
-          <w:r>
-            <w:rPr>
-              <w:rStyle w:val="a9"/>
-              <w:noProof/>
-            </w:rPr>
-            <w:t>退出登录</w:t>
-          </w:r>
-          <w:r>
-            <w:rPr>
-              <w:noProof/>
-              <w:webHidden/>
-            </w:rPr>
-            <w:tab/>
-            <w:t>14</w:t>
-          </w:r>
-        </w:p>
-        <w:p>
-          <w:pPr>
-            <w:pStyle w:val="30"/>
-            <w:tabs>
-              <w:tab w:val="left" w:pos="2100"/>
-              <w:tab w:val="right" w:leader="dot" w:pos="8296"/>
-            </w:tabs>
-            <w:rPr>
-              <w:rFonts w:asciiTheme="minorHAnsi" w:eastAsiaTheme="minorEastAsia" w:hAnsiTheme="minorHAnsi" w:cstheme="minorBidi"/>
-              <w:noProof/>
-              <w:kern w:val="2"/>
-            </w:rPr>
-          </w:pPr>
-          <w:r>
-            <w:rPr>
-              <w:rStyle w:val="a9"/>
-              <w:noProof/>
-            </w:rPr>
-            <w:t>2.1.10</w:t>
-          </w:r>
-          <w:r>
-            <w:rPr>
-              <w:rFonts w:asciiTheme="minorHAnsi" w:eastAsiaTheme="minorEastAsia" w:hAnsiTheme="minorHAnsi" w:cstheme="minorBidi"/>
-              <w:noProof/>
-              <w:kern w:val="2"/>
-            </w:rPr>
-            <w:tab/>
-          </w:r>
-          <w:r>
-            <w:rPr>
-              <w:rStyle w:val="a9"/>
-              <w:noProof/>
-            </w:rPr>
-            <w:t>个人中心</w:t>
-          </w:r>
-          <w:r>
-            <w:rPr>
-              <w:noProof/>
-              <w:webHidden/>
-            </w:rPr>
-            <w:tab/>
-            <w:t>15</w:t>
-          </w:r>
-        </w:p>
-        <w:p>
-          <w:pPr>
-            <w:pStyle w:val="40"/>
-            <w:tabs>
-              <w:tab w:val="left" w:pos="2520"/>
-              <w:tab w:val="right" w:leader="dot" w:pos="8296"/>
-            </w:tabs>
-            <w:rPr>
-              <w:rFonts w:asciiTheme="minorHAnsi" w:eastAsiaTheme="minorEastAsia" w:hAnsiTheme="minorHAnsi" w:cstheme="minorBidi"/>
-              <w:noProof/>
-              <w:kern w:val="2"/>
-            </w:rPr>
-          </w:pPr>
-          <w:r>
-            <w:rPr>
-              <w:rStyle w:val="a9"/>
-              <w:noProof/>
-            </w:rPr>
-            <w:t>2.1.10.1</w:t>
-          </w:r>
-          <w:r>
-            <w:rPr>
-              <w:rFonts w:asciiTheme="minorHAnsi" w:eastAsiaTheme="minorEastAsia" w:hAnsiTheme="minorHAnsi" w:cstheme="minorBidi"/>
-              <w:noProof/>
-              <w:kern w:val="2"/>
-            </w:rPr>
-            <w:tab/>
-          </w:r>
-          <w:r>
-            <w:rPr>
-              <w:rStyle w:val="a9"/>
-              <w:noProof/>
-            </w:rPr>
-            <w:t>个人信息</w:t>
-          </w:r>
-          <w:r>
-            <w:rPr>
-              <w:noProof/>
-              <w:webHidden/>
-            </w:rPr>
-            <w:tab/>
-            <w:t>15</w:t>
-          </w:r>
-        </w:p>
-        <w:p>
-          <w:pPr>
-            <w:pStyle w:val="40"/>
-            <w:tabs>
-              <w:tab w:val="left" w:pos="2520"/>
-              <w:tab w:val="right" w:leader="dot" w:pos="8296"/>
-            </w:tabs>
-            <w:rPr>
-              <w:rFonts w:asciiTheme="minorHAnsi" w:eastAsiaTheme="minorEastAsia" w:hAnsiTheme="minorHAnsi" w:cstheme="minorBidi"/>
-              <w:noProof/>
-              <w:kern w:val="2"/>
-            </w:rPr>
-          </w:pPr>
-          <w:r>
-            <w:rPr>
-              <w:rStyle w:val="a9"/>
-              <w:noProof/>
-            </w:rPr>
-            <w:t>2.1.10.2</w:t>
-          </w:r>
-          <w:r>
-            <w:rPr>
-              <w:rFonts w:asciiTheme="minorHAnsi" w:eastAsiaTheme="minorEastAsia" w:hAnsiTheme="minorHAnsi" w:cstheme="minorBidi"/>
-              <w:noProof/>
-              <w:kern w:val="2"/>
-            </w:rPr>
-            <w:tab/>
-          </w:r>
-          <w:r>
-            <w:rPr>
-              <w:rStyle w:val="a9"/>
-              <w:noProof/>
-            </w:rPr>
-            <w:t>更换头像</w:t>
-          </w:r>
-          <w:r>
-            <w:rPr>
-              <w:noProof/>
-              <w:webHidden/>
-            </w:rPr>
-            <w:tab/>
-            <w:t>15</w:t>
-          </w:r>
-        </w:p>
-        <w:p>
-          <w:pPr>
-            <w:pStyle w:val="40"/>
-            <w:tabs>
-              <w:tab w:val="left" w:pos="2520"/>
-              <w:tab w:val="right" w:leader="dot" w:pos="8296"/>
-            </w:tabs>
-            <w:rPr>
-              <w:rFonts w:asciiTheme="minorHAnsi" w:eastAsiaTheme="minorEastAsia" w:hAnsiTheme="minorHAnsi" w:cstheme="minorBidi"/>
-              <w:noProof/>
-              <w:kern w:val="2"/>
-            </w:rPr>
-          </w:pPr>
-          <w:r>
-            <w:rPr>
-              <w:rStyle w:val="a9"/>
-              <w:noProof/>
-            </w:rPr>
-            <w:t>2.1.10.3</w:t>
-          </w:r>
-          <w:r>
-            <w:rPr>
-              <w:rFonts w:asciiTheme="minorHAnsi" w:eastAsiaTheme="minorEastAsia" w:hAnsiTheme="minorHAnsi" w:cstheme="minorBidi"/>
-              <w:noProof/>
-              <w:kern w:val="2"/>
-            </w:rPr>
-            <w:tab/>
-          </w:r>
-          <w:r>
-            <w:rPr>
-              <w:rStyle w:val="a9"/>
-              <w:noProof/>
-            </w:rPr>
-            <w:t>修改密码</w:t>
-          </w:r>
-          <w:r>
-            <w:rPr>
-              <w:noProof/>
-              <w:webHidden/>
-            </w:rPr>
-            <w:tab/>
-            <w:t>16</w:t>
-          </w:r>
-        </w:p>
-        <w:p>
-          <w:pPr>
-            <w:pStyle w:val="40"/>
-            <w:tabs>
-              <w:tab w:val="left" w:pos="2520"/>
-              <w:tab w:val="right" w:leader="dot" w:pos="8296"/>
-            </w:tabs>
-            <w:rPr>
-              <w:rFonts w:asciiTheme="minorHAnsi" w:eastAsiaTheme="minorEastAsia" w:hAnsiTheme="minorHAnsi" w:cstheme="minorBidi"/>
-              <w:noProof/>
-              <w:kern w:val="2"/>
-            </w:rPr>
-          </w:pPr>
-          <w:r>
-            <w:rPr>
-              <w:rStyle w:val="a9"/>
-              <w:noProof/>
-            </w:rPr>
-            <w:t>2.1.10.4</w:t>
-          </w:r>
-          <w:r>
-            <w:rPr>
-              <w:rFonts w:asciiTheme="minorHAnsi" w:eastAsiaTheme="minorEastAsia" w:hAnsiTheme="minorHAnsi" w:cstheme="minorBidi"/>
-              <w:noProof/>
-              <w:kern w:val="2"/>
-            </w:rPr>
-            <w:tab/>
-          </w:r>
-          <w:r>
-            <w:rPr>
-              <w:rStyle w:val="a9"/>
-              <w:noProof/>
-            </w:rPr>
-            <w:t>教师申请</w:t>
-          </w:r>
-          <w:r>
-            <w:rPr>
-              <w:noProof/>
-              <w:webHidden/>
-            </w:rPr>
-            <w:tab/>
-            <w:t>17</w:t>
-          </w:r>
-        </w:p>
-        <w:p>
-          <w:pPr>
-            <w:pStyle w:val="40"/>
-            <w:tabs>
-              <w:tab w:val="left" w:pos="2520"/>
-              <w:tab w:val="right" w:leader="dot" w:pos="8296"/>
-            </w:tabs>
-            <w:rPr>
-              <w:rFonts w:asciiTheme="minorHAnsi" w:eastAsiaTheme="minorEastAsia" w:hAnsiTheme="minorHAnsi" w:cstheme="minorBidi"/>
-              <w:noProof/>
-              <w:kern w:val="2"/>
-            </w:rPr>
-          </w:pPr>
-          <w:r>
-            <w:rPr>
-              <w:rStyle w:val="a9"/>
-              <w:noProof/>
-            </w:rPr>
-            <w:t>2.1.10.5</w:t>
-          </w:r>
-          <w:r>
-            <w:rPr>
-              <w:rFonts w:asciiTheme="minorHAnsi" w:eastAsiaTheme="minorEastAsia" w:hAnsiTheme="minorHAnsi" w:cstheme="minorBidi"/>
-              <w:noProof/>
-              <w:kern w:val="2"/>
-            </w:rPr>
-            <w:tab/>
-          </w:r>
-          <w:r>
-            <w:rPr>
-              <w:rStyle w:val="a9"/>
-              <w:noProof/>
-            </w:rPr>
-            <w:t>我的开课</w:t>
-          </w:r>
-          <w:r>
-            <w:rPr>
-              <w:noProof/>
-              <w:webHidden/>
-            </w:rPr>
-            <w:tab/>
-            <w:t>18</w:t>
-          </w:r>
-        </w:p>
-        <w:p>
-          <w:pPr>
-            <w:pStyle w:val="40"/>
-            <w:tabs>
-              <w:tab w:val="left" w:pos="2520"/>
-              <w:tab w:val="right" w:leader="dot" w:pos="8296"/>
-            </w:tabs>
-            <w:rPr>
-              <w:rFonts w:asciiTheme="minorHAnsi" w:eastAsiaTheme="minorEastAsia" w:hAnsiTheme="minorHAnsi" w:cstheme="minorBidi"/>
-              <w:noProof/>
-              <w:kern w:val="2"/>
-            </w:rPr>
-          </w:pPr>
-          <w:r>
-            <w:rPr>
-              <w:rStyle w:val="a9"/>
-              <w:noProof/>
-            </w:rPr>
-            <w:t>2.1.10.6</w:t>
-          </w:r>
-          <w:r>
-            <w:rPr>
-              <w:rFonts w:asciiTheme="minorHAnsi" w:eastAsiaTheme="minorEastAsia" w:hAnsiTheme="minorHAnsi" w:cstheme="minorBidi"/>
-              <w:noProof/>
-              <w:kern w:val="2"/>
-            </w:rPr>
-            <w:tab/>
-          </w:r>
-          <w:r>
-            <w:rPr>
-              <w:rStyle w:val="a9"/>
-              <w:noProof/>
-            </w:rPr>
-            <w:t>关注课程</w:t>
-          </w:r>
-          <w:r>
-            <w:rPr>
-              <w:noProof/>
-              <w:webHidden/>
-            </w:rPr>
-            <w:tab/>
-            <w:t>19</w:t>
-          </w:r>
-        </w:p>
-        <w:p>
-          <w:pPr>
-            <w:pStyle w:val="30"/>
-            <w:tabs>
-              <w:tab w:val="left" w:pos="2100"/>
-              <w:tab w:val="right" w:leader="dot" w:pos="8296"/>
-            </w:tabs>
-            <w:rPr>
-              <w:rFonts w:asciiTheme="minorHAnsi" w:eastAsiaTheme="minorEastAsia" w:hAnsiTheme="minorHAnsi" w:cstheme="minorBidi"/>
-              <w:noProof/>
-              <w:kern w:val="2"/>
-            </w:rPr>
-          </w:pPr>
-          <w:r>
-            <w:rPr>
-              <w:rStyle w:val="a9"/>
-              <w:noProof/>
-            </w:rPr>
-            <w:t>2.1.11</w:t>
-          </w:r>
-          <w:r>
-            <w:rPr>
-              <w:rFonts w:asciiTheme="minorHAnsi" w:eastAsiaTheme="minorEastAsia" w:hAnsiTheme="minorHAnsi" w:cstheme="minorBidi"/>
-              <w:noProof/>
-              <w:kern w:val="2"/>
-            </w:rPr>
-            <w:tab/>
-          </w:r>
-          <w:r>
-            <w:rPr>
-              <w:rStyle w:val="a9"/>
-              <w:noProof/>
-            </w:rPr>
-            <w:t>教师页</w:t>
-          </w:r>
-          <w:r>
-            <w:rPr>
-              <w:noProof/>
-              <w:webHidden/>
-            </w:rPr>
-            <w:tab/>
-            <w:t>19</w:t>
-          </w:r>
-        </w:p>
-        <w:p>
-          <w:pPr>
-            <w:pStyle w:val="40"/>
-            <w:tabs>
-              <w:tab w:val="left" w:pos="2520"/>
-              <w:tab w:val="right" w:leader="dot" w:pos="8296"/>
-            </w:tabs>
-            <w:rPr>
-              <w:rFonts w:asciiTheme="minorHAnsi" w:eastAsiaTheme="minorEastAsia" w:hAnsiTheme="minorHAnsi" w:cstheme="minorBidi"/>
-              <w:noProof/>
-              <w:kern w:val="2"/>
-            </w:rPr>
-          </w:pPr>
-          <w:r>
-            <w:rPr>
-              <w:rStyle w:val="a9"/>
-              <w:noProof/>
-            </w:rPr>
-            <w:t>2.1.11.1</w:t>
-          </w:r>
-          <w:r>
-            <w:rPr>
-              <w:rFonts w:asciiTheme="minorHAnsi" w:eastAsiaTheme="minorEastAsia" w:hAnsiTheme="minorHAnsi" w:cstheme="minorBidi"/>
-              <w:noProof/>
-              <w:kern w:val="2"/>
-            </w:rPr>
-            <w:tab/>
-          </w:r>
-          <w:r>
-            <w:rPr>
-              <w:rStyle w:val="a9"/>
-              <w:noProof/>
-            </w:rPr>
-            <w:t>教师详情</w:t>
-          </w:r>
-          <w:r>
-            <w:rPr>
-              <w:noProof/>
-              <w:webHidden/>
-            </w:rPr>
-            <w:tab/>
-            <w:t>19</w:t>
-          </w:r>
-        </w:p>
-        <w:p>
-          <w:pPr>
-            <w:pStyle w:val="40"/>
-            <w:tabs>
-              <w:tab w:val="left" w:pos="2520"/>
-              <w:tab w:val="right" w:leader="dot" w:pos="8296"/>
-            </w:tabs>
-            <w:rPr>
-              <w:rFonts w:asciiTheme="minorHAnsi" w:eastAsiaTheme="minorEastAsia" w:hAnsiTheme="minorHAnsi" w:cstheme="minorBidi"/>
-              <w:noProof/>
-              <w:kern w:val="2"/>
-            </w:rPr>
-          </w:pPr>
-          <w:r>
-            <w:rPr>
-              <w:rStyle w:val="a9"/>
-              <w:noProof/>
-            </w:rPr>
-            <w:t>2.1.11.2</w:t>
-          </w:r>
-          <w:r>
-            <w:rPr>
-              <w:rFonts w:asciiTheme="minorHAnsi" w:eastAsiaTheme="minorEastAsia" w:hAnsiTheme="minorHAnsi" w:cstheme="minorBidi"/>
-              <w:noProof/>
-              <w:kern w:val="2"/>
-            </w:rPr>
-            <w:tab/>
-          </w:r>
-          <w:r>
-            <w:rPr>
-              <w:rStyle w:val="a9"/>
-              <w:noProof/>
-            </w:rPr>
-            <w:t>查看教师个人信息</w:t>
-          </w:r>
-          <w:r>
-            <w:rPr>
-              <w:noProof/>
-              <w:webHidden/>
-            </w:rPr>
-            <w:tab/>
-            <w:t>20</w:t>
-          </w:r>
-        </w:p>
-        <w:p>
-          <w:pPr>
-            <w:pStyle w:val="40"/>
-            <w:tabs>
-              <w:tab w:val="left" w:pos="2520"/>
-              <w:tab w:val="right" w:leader="dot" w:pos="8296"/>
-            </w:tabs>
-            <w:rPr>
-              <w:rFonts w:asciiTheme="minorHAnsi" w:eastAsiaTheme="minorEastAsia" w:hAnsiTheme="minorHAnsi" w:cstheme="minorBidi"/>
-              <w:noProof/>
-              <w:kern w:val="2"/>
-            </w:rPr>
-          </w:pPr>
-          <w:r>
-            <w:rPr>
-              <w:rStyle w:val="a9"/>
-              <w:noProof/>
-            </w:rPr>
-            <w:t>2.1.11.3</w:t>
-          </w:r>
-          <w:r>
-            <w:rPr>
-              <w:rFonts w:asciiTheme="minorHAnsi" w:eastAsiaTheme="minorEastAsia" w:hAnsiTheme="minorHAnsi" w:cstheme="minorBidi"/>
-              <w:noProof/>
-              <w:kern w:val="2"/>
-            </w:rPr>
-            <w:tab/>
-          </w:r>
-          <w:r>
-            <w:rPr>
-              <w:rStyle w:val="a9"/>
-              <w:noProof/>
-            </w:rPr>
-            <w:t>查看教师从业经历</w:t>
-          </w:r>
-          <w:r>
-            <w:rPr>
-              <w:noProof/>
-              <w:webHidden/>
-            </w:rPr>
-            <w:tab/>
-            <w:t>20</w:t>
-          </w:r>
-        </w:p>
-        <w:p>
-          <w:pPr>
-            <w:pStyle w:val="40"/>
-            <w:tabs>
-              <w:tab w:val="left" w:pos="2520"/>
-              <w:tab w:val="right" w:leader="dot" w:pos="8296"/>
-            </w:tabs>
-            <w:rPr>
-              <w:rFonts w:asciiTheme="minorHAnsi" w:eastAsiaTheme="minorEastAsia" w:hAnsiTheme="minorHAnsi" w:cstheme="minorBidi"/>
-              <w:noProof/>
-              <w:kern w:val="2"/>
-            </w:rPr>
-          </w:pPr>
-          <w:r>
-            <w:rPr>
-              <w:rStyle w:val="a9"/>
-              <w:noProof/>
-            </w:rPr>
-            <w:t>2.1.11.4</w:t>
-          </w:r>
-          <w:r>
-            <w:rPr>
-              <w:rFonts w:asciiTheme="minorHAnsi" w:eastAsiaTheme="minorEastAsia" w:hAnsiTheme="minorHAnsi" w:cstheme="minorBidi"/>
-              <w:noProof/>
-              <w:kern w:val="2"/>
-            </w:rPr>
-            <w:tab/>
-          </w:r>
-          <w:r>
-            <w:rPr>
-              <w:rStyle w:val="a9"/>
-              <w:noProof/>
-            </w:rPr>
-            <w:t>查看教师所获荣誉</w:t>
-          </w:r>
-          <w:r>
-            <w:rPr>
-              <w:noProof/>
-              <w:webHidden/>
-            </w:rPr>
-            <w:tab/>
-            <w:t>20</w:t>
-          </w:r>
-        </w:p>
-        <w:p>
-          <w:pPr>
-            <w:pStyle w:val="40"/>
-            <w:tabs>
-              <w:tab w:val="left" w:pos="2520"/>
-              <w:tab w:val="right" w:leader="dot" w:pos="8296"/>
-            </w:tabs>
-            <w:rPr>
-              <w:rFonts w:asciiTheme="minorHAnsi" w:eastAsiaTheme="minorEastAsia" w:hAnsiTheme="minorHAnsi" w:cstheme="minorBidi"/>
-              <w:noProof/>
-              <w:kern w:val="2"/>
-            </w:rPr>
-          </w:pPr>
-          <w:r>
-            <w:rPr>
-              <w:rStyle w:val="a9"/>
-              <w:noProof/>
-            </w:rPr>
-            <w:t>2.1.11.5</w:t>
-          </w:r>
-          <w:r>
-            <w:rPr>
-              <w:rFonts w:asciiTheme="minorHAnsi" w:eastAsiaTheme="minorEastAsia" w:hAnsiTheme="minorHAnsi" w:cstheme="minorBidi"/>
-              <w:noProof/>
-              <w:kern w:val="2"/>
-            </w:rPr>
-            <w:tab/>
-          </w:r>
-          <w:r>
-            <w:rPr>
-              <w:rStyle w:val="a9"/>
-              <w:noProof/>
-            </w:rPr>
-            <w:t>查看教师所开课程</w:t>
-          </w:r>
-          <w:r>
-            <w:rPr>
-              <w:noProof/>
-              <w:webHidden/>
-            </w:rPr>
-            <w:tab/>
-            <w:t>21</w:t>
-          </w:r>
-        </w:p>
-        <w:p>
-          <w:pPr>
-            <w:pStyle w:val="30"/>
-            <w:tabs>
-              <w:tab w:val="left" w:pos="2100"/>
-              <w:tab w:val="right" w:leader="dot" w:pos="8296"/>
-            </w:tabs>
-            <w:rPr>
-              <w:rFonts w:asciiTheme="minorHAnsi" w:eastAsiaTheme="minorEastAsia" w:hAnsiTheme="minorHAnsi" w:cstheme="minorBidi"/>
-              <w:noProof/>
-              <w:kern w:val="2"/>
-            </w:rPr>
-          </w:pPr>
-          <w:r>
-            <w:rPr>
-              <w:rStyle w:val="a9"/>
-              <w:noProof/>
-            </w:rPr>
-            <w:t>2.1.12</w:t>
-          </w:r>
-          <w:r>
-            <w:rPr>
-              <w:rFonts w:asciiTheme="minorHAnsi" w:eastAsiaTheme="minorEastAsia" w:hAnsiTheme="minorHAnsi" w:cstheme="minorBidi"/>
-              <w:noProof/>
-              <w:kern w:val="2"/>
-            </w:rPr>
-            <w:tab/>
-          </w:r>
-          <w:r>
-            <w:rPr>
-              <w:rStyle w:val="a9"/>
-              <w:noProof/>
-            </w:rPr>
-            <w:t>论坛首页</w:t>
-          </w:r>
-          <w:r>
-            <w:rPr>
-              <w:noProof/>
-              <w:webHidden/>
-            </w:rPr>
-            <w:tab/>
-            <w:t>21</w:t>
-          </w:r>
-        </w:p>
-        <w:p>
-          <w:pPr>
-            <w:pStyle w:val="30"/>
-            <w:tabs>
-              <w:tab w:val="left" w:pos="2100"/>
-              <w:tab w:val="right" w:leader="dot" w:pos="8296"/>
-            </w:tabs>
-            <w:rPr>
-              <w:rFonts w:asciiTheme="minorHAnsi" w:eastAsiaTheme="minorEastAsia" w:hAnsiTheme="minorHAnsi" w:cstheme="minorBidi"/>
-              <w:noProof/>
-              <w:kern w:val="2"/>
-            </w:rPr>
-          </w:pPr>
-          <w:r>
-            <w:rPr>
-              <w:rStyle w:val="a9"/>
-              <w:noProof/>
-            </w:rPr>
-            <w:t>2.1.13</w:t>
-          </w:r>
-          <w:r>
-            <w:rPr>
-              <w:rFonts w:asciiTheme="minorHAnsi" w:eastAsiaTheme="minorEastAsia" w:hAnsiTheme="minorHAnsi" w:cstheme="minorBidi"/>
-              <w:noProof/>
-              <w:kern w:val="2"/>
-            </w:rPr>
-            <w:tab/>
-          </w:r>
-          <w:r>
-            <w:rPr>
-              <w:rStyle w:val="a9"/>
-              <w:noProof/>
-            </w:rPr>
-            <w:t>发帖</w:t>
-          </w:r>
-          <w:r>
-            <w:rPr>
-              <w:noProof/>
-              <w:webHidden/>
-            </w:rPr>
-            <w:tab/>
-            <w:t>22</w:t>
-          </w:r>
-        </w:p>
-        <w:p>
-          <w:pPr>
-            <w:pStyle w:val="30"/>
-            <w:tabs>
-              <w:tab w:val="left" w:pos="2100"/>
-              <w:tab w:val="right" w:leader="dot" w:pos="8296"/>
-            </w:tabs>
-            <w:rPr>
-              <w:rFonts w:asciiTheme="minorHAnsi" w:eastAsiaTheme="minorEastAsia" w:hAnsiTheme="minorHAnsi" w:cstheme="minorBidi"/>
-              <w:noProof/>
-              <w:kern w:val="2"/>
-            </w:rPr>
-          </w:pPr>
-          <w:r>
-            <w:rPr>
-              <w:rStyle w:val="a9"/>
-              <w:noProof/>
-            </w:rPr>
-            <w:t>2.1.14</w:t>
-          </w:r>
-          <w:r>
-            <w:rPr>
-              <w:rFonts w:asciiTheme="minorHAnsi" w:eastAsiaTheme="minorEastAsia" w:hAnsiTheme="minorHAnsi" w:cstheme="minorBidi"/>
-              <w:noProof/>
-              <w:kern w:val="2"/>
-            </w:rPr>
-            <w:tab/>
-          </w:r>
-          <w:r>
-            <w:rPr>
-              <w:rStyle w:val="a9"/>
-              <w:noProof/>
-            </w:rPr>
-            <w:t>帖子详情页</w:t>
-          </w:r>
-          <w:r>
-            <w:rPr>
-              <w:noProof/>
-              <w:webHidden/>
-            </w:rPr>
-            <w:tab/>
-            <w:t>23</w:t>
-          </w:r>
-        </w:p>
-        <w:p>
-          <w:pPr>
-            <w:pStyle w:val="40"/>
-            <w:tabs>
-              <w:tab w:val="left" w:pos="2520"/>
-              <w:tab w:val="right" w:leader="dot" w:pos="8296"/>
-            </w:tabs>
-            <w:rPr>
-              <w:rFonts w:asciiTheme="minorHAnsi" w:eastAsiaTheme="minorEastAsia" w:hAnsiTheme="minorHAnsi" w:cstheme="minorBidi"/>
-              <w:noProof/>
-              <w:kern w:val="2"/>
-            </w:rPr>
-          </w:pPr>
-          <w:r>
-            <w:rPr>
-              <w:rStyle w:val="a9"/>
-              <w:noProof/>
-            </w:rPr>
-            <w:t>2.1.14.1</w:t>
-          </w:r>
-          <w:r>
-            <w:rPr>
-              <w:rFonts w:asciiTheme="minorHAnsi" w:eastAsiaTheme="minorEastAsia" w:hAnsiTheme="minorHAnsi" w:cstheme="minorBidi"/>
-              <w:noProof/>
-              <w:kern w:val="2"/>
-            </w:rPr>
-            <w:tab/>
-          </w:r>
-          <w:r>
-            <w:rPr>
-              <w:rStyle w:val="a9"/>
-              <w:noProof/>
-            </w:rPr>
-            <w:t>发表回复</w:t>
-          </w:r>
-          <w:r>
-            <w:rPr>
-              <w:noProof/>
-              <w:webHidden/>
-            </w:rPr>
-            <w:tab/>
-            <w:t>24</w:t>
-          </w:r>
-        </w:p>
-        <w:p>
-          <w:pPr>
-            <w:pStyle w:val="30"/>
-            <w:tabs>
-              <w:tab w:val="left" w:pos="2100"/>
-              <w:tab w:val="right" w:leader="dot" w:pos="8296"/>
-            </w:tabs>
-            <w:rPr>
-              <w:rFonts w:asciiTheme="minorHAnsi" w:eastAsiaTheme="minorEastAsia" w:hAnsiTheme="minorHAnsi" w:cstheme="minorBidi"/>
-              <w:noProof/>
-              <w:kern w:val="2"/>
-            </w:rPr>
-          </w:pPr>
-          <w:r>
-            <w:rPr>
-              <w:rStyle w:val="a9"/>
-              <w:noProof/>
-            </w:rPr>
-            <w:t>2.1.15</w:t>
-          </w:r>
-          <w:r>
-            <w:rPr>
-              <w:rFonts w:asciiTheme="minorHAnsi" w:eastAsiaTheme="minorEastAsia" w:hAnsiTheme="minorHAnsi" w:cstheme="minorBidi"/>
-              <w:noProof/>
-              <w:kern w:val="2"/>
-            </w:rPr>
-            <w:tab/>
-          </w:r>
-          <w:r>
-            <w:rPr>
-              <w:rStyle w:val="a9"/>
-              <w:noProof/>
-            </w:rPr>
-            <w:t>课程页</w:t>
-          </w:r>
-          <w:r>
-            <w:rPr>
-              <w:noProof/>
-              <w:webHidden/>
-            </w:rPr>
-            <w:tab/>
-            <w:t>25</w:t>
-          </w:r>
-        </w:p>
-        <w:p>
-          <w:pPr>
-            <w:pStyle w:val="40"/>
-            <w:tabs>
-              <w:tab w:val="left" w:pos="2520"/>
-              <w:tab w:val="right" w:leader="dot" w:pos="8296"/>
-            </w:tabs>
-            <w:rPr>
-              <w:rFonts w:asciiTheme="minorHAnsi" w:eastAsiaTheme="minorEastAsia" w:hAnsiTheme="minorHAnsi" w:cstheme="minorBidi"/>
-              <w:noProof/>
-              <w:kern w:val="2"/>
-            </w:rPr>
-          </w:pPr>
-          <w:r>
-            <w:rPr>
-              <w:rStyle w:val="a9"/>
-              <w:noProof/>
-            </w:rPr>
-            <w:t>2.1.15.1</w:t>
-          </w:r>
-          <w:r>
-            <w:rPr>
-              <w:rFonts w:asciiTheme="minorHAnsi" w:eastAsiaTheme="minorEastAsia" w:hAnsiTheme="minorHAnsi" w:cstheme="minorBidi"/>
-              <w:noProof/>
-              <w:kern w:val="2"/>
-            </w:rPr>
-            <w:tab/>
-          </w:r>
-          <w:r>
-            <w:rPr>
-              <w:rStyle w:val="a9"/>
-              <w:noProof/>
-            </w:rPr>
-            <w:t>课程公告（普通注册用户）</w:t>
-          </w:r>
-          <w:r>
-            <w:rPr>
-              <w:noProof/>
-              <w:webHidden/>
-            </w:rPr>
-            <w:tab/>
-            <w:t>27</w:t>
-          </w:r>
-        </w:p>
-        <w:p>
-          <w:pPr>
-            <w:pStyle w:val="40"/>
-            <w:tabs>
-              <w:tab w:val="left" w:pos="2520"/>
-              <w:tab w:val="right" w:leader="dot" w:pos="8296"/>
-            </w:tabs>
-            <w:rPr>
-              <w:rFonts w:asciiTheme="minorHAnsi" w:eastAsiaTheme="minorEastAsia" w:hAnsiTheme="minorHAnsi" w:cstheme="minorBidi"/>
-              <w:noProof/>
-              <w:kern w:val="2"/>
-            </w:rPr>
-          </w:pPr>
-          <w:r>
-            <w:rPr>
-              <w:rStyle w:val="a9"/>
-              <w:noProof/>
-            </w:rPr>
-            <w:t>2.1.15.2</w:t>
-          </w:r>
-          <w:r>
-            <w:rPr>
-              <w:rFonts w:asciiTheme="minorHAnsi" w:eastAsiaTheme="minorEastAsia" w:hAnsiTheme="minorHAnsi" w:cstheme="minorBidi"/>
-              <w:noProof/>
-              <w:kern w:val="2"/>
-            </w:rPr>
-            <w:tab/>
-          </w:r>
-          <w:r>
-            <w:rPr>
-              <w:rStyle w:val="a9"/>
-              <w:noProof/>
-            </w:rPr>
-            <w:t>课程公告（教师）</w:t>
-          </w:r>
-          <w:r>
-            <w:rPr>
-              <w:noProof/>
-              <w:webHidden/>
-            </w:rPr>
-            <w:tab/>
-            <w:t>28</w:t>
-          </w:r>
-        </w:p>
-        <w:p>
-          <w:pPr>
-            <w:pStyle w:val="40"/>
-            <w:tabs>
-              <w:tab w:val="left" w:pos="2520"/>
-              <w:tab w:val="right" w:leader="dot" w:pos="8296"/>
-            </w:tabs>
-            <w:rPr>
-              <w:rFonts w:asciiTheme="minorHAnsi" w:eastAsiaTheme="minorEastAsia" w:hAnsiTheme="minorHAnsi" w:cstheme="minorBidi"/>
-              <w:noProof/>
-              <w:kern w:val="2"/>
-            </w:rPr>
-          </w:pPr>
-          <w:r>
-            <w:rPr>
-              <w:rStyle w:val="a9"/>
-              <w:noProof/>
-            </w:rPr>
-            <w:t>2.1.15.3</w:t>
-          </w:r>
-          <w:r>
-            <w:rPr>
-              <w:rFonts w:asciiTheme="minorHAnsi" w:eastAsiaTheme="minorEastAsia" w:hAnsiTheme="minorHAnsi" w:cstheme="minorBidi"/>
-              <w:noProof/>
-              <w:kern w:val="2"/>
-            </w:rPr>
-            <w:tab/>
-          </w:r>
-          <w:r>
-            <w:rPr>
-              <w:rStyle w:val="a9"/>
-              <w:noProof/>
-            </w:rPr>
-            <w:t>课程介绍（普通注册用户）</w:t>
-          </w:r>
-          <w:r>
-            <w:rPr>
-              <w:noProof/>
-              <w:webHidden/>
-            </w:rPr>
-            <w:tab/>
-            <w:t>30</w:t>
-          </w:r>
-        </w:p>
-        <w:p>
-          <w:pPr>
-            <w:pStyle w:val="40"/>
-            <w:tabs>
-              <w:tab w:val="left" w:pos="2520"/>
-              <w:tab w:val="right" w:leader="dot" w:pos="8296"/>
-            </w:tabs>
-            <w:rPr>
-              <w:rFonts w:asciiTheme="minorHAnsi" w:eastAsiaTheme="minorEastAsia" w:hAnsiTheme="minorHAnsi" w:cstheme="minorBidi"/>
-              <w:noProof/>
-              <w:kern w:val="2"/>
-            </w:rPr>
-          </w:pPr>
-          <w:r>
-            <w:rPr>
-              <w:rStyle w:val="a9"/>
-              <w:noProof/>
-            </w:rPr>
-            <w:t>2.1.15.4</w:t>
-          </w:r>
-          <w:r>
-            <w:rPr>
-              <w:rFonts w:asciiTheme="minorHAnsi" w:eastAsiaTheme="minorEastAsia" w:hAnsiTheme="minorHAnsi" w:cstheme="minorBidi"/>
-              <w:noProof/>
-              <w:kern w:val="2"/>
-            </w:rPr>
-            <w:tab/>
-          </w:r>
-          <w:r>
-            <w:rPr>
-              <w:rStyle w:val="a9"/>
-              <w:noProof/>
-            </w:rPr>
-            <w:t>课程介绍（教师）</w:t>
-          </w:r>
-          <w:r>
-            <w:rPr>
-              <w:noProof/>
-              <w:webHidden/>
-            </w:rPr>
-            <w:tab/>
-            <w:t>30</w:t>
-          </w:r>
-        </w:p>
-        <w:p>
-          <w:pPr>
-            <w:pStyle w:val="40"/>
-            <w:tabs>
-              <w:tab w:val="left" w:pos="2520"/>
-              <w:tab w:val="right" w:leader="dot" w:pos="8296"/>
-            </w:tabs>
-            <w:rPr>
-              <w:rFonts w:asciiTheme="minorHAnsi" w:eastAsiaTheme="minorEastAsia" w:hAnsiTheme="minorHAnsi" w:cstheme="minorBidi"/>
-              <w:noProof/>
-              <w:kern w:val="2"/>
-            </w:rPr>
-          </w:pPr>
-          <w:r>
-            <w:rPr>
-              <w:rStyle w:val="a9"/>
-              <w:noProof/>
-            </w:rPr>
-            <w:t>2.1.15.5</w:t>
-          </w:r>
-          <w:r>
-            <w:rPr>
-              <w:rFonts w:asciiTheme="minorHAnsi" w:eastAsiaTheme="minorEastAsia" w:hAnsiTheme="minorHAnsi" w:cstheme="minorBidi"/>
-              <w:noProof/>
-              <w:kern w:val="2"/>
-            </w:rPr>
-            <w:tab/>
-          </w:r>
-          <w:r>
-            <w:rPr>
-              <w:rStyle w:val="a9"/>
-              <w:noProof/>
-            </w:rPr>
-            <w:t>教师介绍（普通注册用户）</w:t>
-          </w:r>
-          <w:r>
-            <w:rPr>
-              <w:noProof/>
-              <w:webHidden/>
-            </w:rPr>
-            <w:tab/>
-            <w:t>32</w:t>
-          </w:r>
-        </w:p>
-        <w:p>
-          <w:pPr>
-            <w:pStyle w:val="40"/>
-            <w:tabs>
-              <w:tab w:val="left" w:pos="2520"/>
-              <w:tab w:val="right" w:leader="dot" w:pos="8296"/>
-            </w:tabs>
-            <w:rPr>
-              <w:rFonts w:asciiTheme="minorHAnsi" w:eastAsiaTheme="minorEastAsia" w:hAnsiTheme="minorHAnsi" w:cstheme="minorBidi"/>
-              <w:noProof/>
-              <w:kern w:val="2"/>
-            </w:rPr>
-          </w:pPr>
-          <w:r>
-            <w:rPr>
-              <w:rStyle w:val="a9"/>
-              <w:noProof/>
-            </w:rPr>
-            <w:t>2.1.15.6</w:t>
-          </w:r>
-          <w:r>
-            <w:rPr>
-              <w:rFonts w:asciiTheme="minorHAnsi" w:eastAsiaTheme="minorEastAsia" w:hAnsiTheme="minorHAnsi" w:cstheme="minorBidi"/>
-              <w:noProof/>
-              <w:kern w:val="2"/>
-            </w:rPr>
-            <w:tab/>
-          </w:r>
-          <w:r>
-            <w:rPr>
-              <w:rStyle w:val="a9"/>
-              <w:noProof/>
-            </w:rPr>
-            <w:t>教师介绍（教师）</w:t>
-          </w:r>
-          <w:r>
-            <w:rPr>
-              <w:noProof/>
-              <w:webHidden/>
-            </w:rPr>
-            <w:tab/>
-            <w:t>33</w:t>
-          </w:r>
-        </w:p>
-        <w:p>
-          <w:pPr>
-            <w:pStyle w:val="40"/>
-            <w:tabs>
-              <w:tab w:val="left" w:pos="2520"/>
-              <w:tab w:val="right" w:leader="dot" w:pos="8296"/>
-            </w:tabs>
-            <w:rPr>
-              <w:rFonts w:asciiTheme="minorHAnsi" w:eastAsiaTheme="minorEastAsia" w:hAnsiTheme="minorHAnsi" w:cstheme="minorBidi"/>
-              <w:noProof/>
-              <w:kern w:val="2"/>
-            </w:rPr>
-          </w:pPr>
-          <w:r>
-            <w:rPr>
-              <w:rStyle w:val="a9"/>
-              <w:noProof/>
-            </w:rPr>
-            <w:t>2.1.15.7</w:t>
-          </w:r>
-          <w:r>
-            <w:rPr>
-              <w:rFonts w:asciiTheme="minorHAnsi" w:eastAsiaTheme="minorEastAsia" w:hAnsiTheme="minorHAnsi" w:cstheme="minorBidi"/>
-              <w:noProof/>
-              <w:kern w:val="2"/>
-            </w:rPr>
-            <w:tab/>
-          </w:r>
-          <w:r>
-            <w:rPr>
-              <w:rStyle w:val="a9"/>
-              <w:noProof/>
-            </w:rPr>
-            <w:t>课程资料（普通注册用户）</w:t>
-          </w:r>
-          <w:r>
-            <w:rPr>
-              <w:noProof/>
-              <w:webHidden/>
-            </w:rPr>
-            <w:tab/>
-            <w:t>33</w:t>
-          </w:r>
-        </w:p>
-        <w:p>
-          <w:pPr>
-            <w:pStyle w:val="40"/>
-            <w:tabs>
-              <w:tab w:val="left" w:pos="2520"/>
-              <w:tab w:val="right" w:leader="dot" w:pos="8296"/>
-            </w:tabs>
-            <w:rPr>
-              <w:rFonts w:asciiTheme="minorHAnsi" w:eastAsiaTheme="minorEastAsia" w:hAnsiTheme="minorHAnsi" w:cstheme="minorBidi"/>
-              <w:noProof/>
-              <w:kern w:val="2"/>
-            </w:rPr>
-          </w:pPr>
-          <w:r>
-            <w:rPr>
-              <w:rStyle w:val="a9"/>
-              <w:noProof/>
-            </w:rPr>
-            <w:t>2.1.15.8</w:t>
-          </w:r>
-          <w:r>
-            <w:rPr>
-              <w:rFonts w:asciiTheme="minorHAnsi" w:eastAsiaTheme="minorEastAsia" w:hAnsiTheme="minorHAnsi" w:cstheme="minorBidi"/>
-              <w:noProof/>
-              <w:kern w:val="2"/>
-            </w:rPr>
-            <w:tab/>
-          </w:r>
-          <w:r>
-            <w:rPr>
-              <w:rStyle w:val="a9"/>
-              <w:noProof/>
-            </w:rPr>
-            <w:t>课程资料（教师）</w:t>
-          </w:r>
-          <w:r>
-            <w:rPr>
-              <w:noProof/>
-              <w:webHidden/>
-            </w:rPr>
-            <w:tab/>
-            <w:t>34</w:t>
-          </w:r>
-        </w:p>
-        <w:p>
-          <w:pPr>
-            <w:pStyle w:val="40"/>
-            <w:tabs>
-              <w:tab w:val="left" w:pos="2520"/>
-              <w:tab w:val="right" w:leader="dot" w:pos="8296"/>
-            </w:tabs>
-            <w:rPr>
-              <w:rFonts w:asciiTheme="minorHAnsi" w:eastAsiaTheme="minorEastAsia" w:hAnsiTheme="minorHAnsi" w:cstheme="minorBidi"/>
-              <w:noProof/>
-              <w:kern w:val="2"/>
-            </w:rPr>
-          </w:pPr>
-          <w:r>
-            <w:rPr>
-              <w:rStyle w:val="a9"/>
-              <w:noProof/>
-            </w:rPr>
-            <w:t>2.1.15.9</w:t>
-          </w:r>
-          <w:r>
-            <w:rPr>
-              <w:rFonts w:asciiTheme="minorHAnsi" w:eastAsiaTheme="minorEastAsia" w:hAnsiTheme="minorHAnsi" w:cstheme="minorBidi"/>
-              <w:noProof/>
-              <w:kern w:val="2"/>
-            </w:rPr>
-            <w:tab/>
-          </w:r>
-          <w:r>
-            <w:rPr>
-              <w:rStyle w:val="a9"/>
-              <w:noProof/>
-            </w:rPr>
-            <w:t>资料删除确认</w:t>
-          </w:r>
-          <w:r>
-            <w:rPr>
-              <w:noProof/>
-              <w:webHidden/>
-            </w:rPr>
-            <w:tab/>
-            <w:t>35</w:t>
-          </w:r>
-        </w:p>
-        <w:p>
-          <w:pPr>
-            <w:pStyle w:val="40"/>
-            <w:tabs>
-              <w:tab w:val="left" w:pos="2520"/>
-              <w:tab w:val="right" w:leader="dot" w:pos="8296"/>
-            </w:tabs>
-            <w:rPr>
-              <w:rFonts w:asciiTheme="minorHAnsi" w:eastAsiaTheme="minorEastAsia" w:hAnsiTheme="minorHAnsi" w:cstheme="minorBidi"/>
-              <w:noProof/>
-              <w:kern w:val="2"/>
-            </w:rPr>
-          </w:pPr>
-          <w:r>
-            <w:rPr>
-              <w:rStyle w:val="a9"/>
-              <w:noProof/>
-            </w:rPr>
-            <w:t>2.1.15.10</w:t>
-          </w:r>
-          <w:r>
-            <w:rPr>
-              <w:rFonts w:asciiTheme="minorHAnsi" w:eastAsiaTheme="minorEastAsia" w:hAnsiTheme="minorHAnsi" w:cstheme="minorBidi"/>
-              <w:noProof/>
-              <w:kern w:val="2"/>
-            </w:rPr>
-            <w:tab/>
-          </w:r>
-          <w:r>
-            <w:rPr>
-              <w:rStyle w:val="a9"/>
-              <w:noProof/>
-            </w:rPr>
-            <w:t>上传资料</w:t>
-          </w:r>
-          <w:r>
-            <w:rPr>
-              <w:noProof/>
-              <w:webHidden/>
-            </w:rPr>
-            <w:tab/>
-            <w:t>35</w:t>
-          </w:r>
-        </w:p>
-        <w:p>
-          <w:pPr>
-            <w:pStyle w:val="40"/>
-            <w:tabs>
-              <w:tab w:val="left" w:pos="2520"/>
-              <w:tab w:val="right" w:leader="dot" w:pos="8296"/>
-            </w:tabs>
-            <w:rPr>
-              <w:rFonts w:asciiTheme="minorHAnsi" w:eastAsiaTheme="minorEastAsia" w:hAnsiTheme="minorHAnsi" w:cstheme="minorBidi"/>
-              <w:noProof/>
-              <w:kern w:val="2"/>
-            </w:rPr>
-          </w:pPr>
-          <w:r>
-            <w:rPr>
-              <w:rStyle w:val="a9"/>
-              <w:noProof/>
-            </w:rPr>
-            <w:t>2.1.15.11</w:t>
-          </w:r>
-          <w:r>
-            <w:rPr>
-              <w:rFonts w:asciiTheme="minorHAnsi" w:eastAsiaTheme="minorEastAsia" w:hAnsiTheme="minorHAnsi" w:cstheme="minorBidi"/>
-              <w:noProof/>
-              <w:kern w:val="2"/>
-            </w:rPr>
-            <w:tab/>
-          </w:r>
-          <w:r>
-            <w:rPr>
-              <w:rStyle w:val="a9"/>
-              <w:noProof/>
-            </w:rPr>
-            <w:t>编辑资料</w:t>
-          </w:r>
-          <w:r>
-            <w:rPr>
-              <w:noProof/>
-              <w:webHidden/>
-            </w:rPr>
-            <w:tab/>
-            <w:t>36</w:t>
-          </w:r>
-        </w:p>
-        <w:p>
-          <w:pPr>
-            <w:pStyle w:val="40"/>
-            <w:tabs>
-              <w:tab w:val="left" w:pos="2520"/>
-              <w:tab w:val="right" w:leader="dot" w:pos="8296"/>
-            </w:tabs>
-            <w:rPr>
-              <w:rFonts w:asciiTheme="minorHAnsi" w:eastAsiaTheme="minorEastAsia" w:hAnsiTheme="minorHAnsi" w:cstheme="minorBidi"/>
-              <w:noProof/>
-              <w:kern w:val="2"/>
-            </w:rPr>
-          </w:pPr>
-          <w:r>
-            <w:rPr>
-              <w:rStyle w:val="a9"/>
-              <w:noProof/>
-            </w:rPr>
-            <w:t>2.1.15.12</w:t>
-          </w:r>
-          <w:r>
-            <w:rPr>
-              <w:rFonts w:asciiTheme="minorHAnsi" w:eastAsiaTheme="minorEastAsia" w:hAnsiTheme="minorHAnsi" w:cstheme="minorBidi"/>
-              <w:noProof/>
-              <w:kern w:val="2"/>
-            </w:rPr>
-            <w:tab/>
-          </w:r>
-          <w:r>
-            <w:rPr>
-              <w:rStyle w:val="a9"/>
-              <w:noProof/>
-            </w:rPr>
-            <w:t>课程答疑（普通注册用户）</w:t>
-          </w:r>
-          <w:r>
-            <w:rPr>
-              <w:noProof/>
-              <w:webHidden/>
-            </w:rPr>
-            <w:tab/>
-            <w:t>37</w:t>
-          </w:r>
-        </w:p>
-        <w:p>
-          <w:pPr>
-            <w:pStyle w:val="40"/>
-            <w:tabs>
-              <w:tab w:val="left" w:pos="2520"/>
-              <w:tab w:val="right" w:leader="dot" w:pos="8296"/>
-            </w:tabs>
-            <w:rPr>
-              <w:rFonts w:asciiTheme="minorHAnsi" w:eastAsiaTheme="minorEastAsia" w:hAnsiTheme="minorHAnsi" w:cstheme="minorBidi"/>
-              <w:noProof/>
-              <w:kern w:val="2"/>
-            </w:rPr>
-          </w:pPr>
-          <w:r>
-            <w:rPr>
-              <w:rStyle w:val="a9"/>
-              <w:noProof/>
-            </w:rPr>
-            <w:t>2.1.15.13</w:t>
-          </w:r>
-          <w:r>
-            <w:rPr>
-              <w:rFonts w:asciiTheme="minorHAnsi" w:eastAsiaTheme="minorEastAsia" w:hAnsiTheme="minorHAnsi" w:cstheme="minorBidi"/>
-              <w:noProof/>
-              <w:kern w:val="2"/>
-            </w:rPr>
-            <w:tab/>
-          </w:r>
-          <w:r>
-            <w:rPr>
-              <w:rStyle w:val="a9"/>
-              <w:noProof/>
-            </w:rPr>
-            <w:t>预览往期答疑室</w:t>
-          </w:r>
-          <w:r>
-            <w:rPr>
-              <w:noProof/>
-              <w:webHidden/>
-            </w:rPr>
-            <w:tab/>
-            <w:t>38</w:t>
-          </w:r>
-        </w:p>
-        <w:p>
-          <w:pPr>
-            <w:pStyle w:val="40"/>
-            <w:tabs>
-              <w:tab w:val="left" w:pos="2520"/>
-              <w:tab w:val="right" w:leader="dot" w:pos="8296"/>
-            </w:tabs>
-            <w:rPr>
-              <w:rFonts w:asciiTheme="minorHAnsi" w:eastAsiaTheme="minorEastAsia" w:hAnsiTheme="minorHAnsi" w:cstheme="minorBidi"/>
-              <w:noProof/>
-              <w:kern w:val="2"/>
-            </w:rPr>
-          </w:pPr>
-          <w:r>
-            <w:rPr>
-              <w:rStyle w:val="a9"/>
-              <w:noProof/>
-            </w:rPr>
-            <w:t>2.1.15.14</w:t>
-          </w:r>
-          <w:r>
-            <w:rPr>
-              <w:rFonts w:asciiTheme="minorHAnsi" w:eastAsiaTheme="minorEastAsia" w:hAnsiTheme="minorHAnsi" w:cstheme="minorBidi"/>
-              <w:noProof/>
-              <w:kern w:val="2"/>
-            </w:rPr>
-            <w:tab/>
-          </w:r>
-          <w:r>
-            <w:rPr>
-              <w:rStyle w:val="a9"/>
-              <w:noProof/>
-            </w:rPr>
-            <w:t>答疑室（普通注册用户）</w:t>
-          </w:r>
-          <w:r>
-            <w:rPr>
-              <w:noProof/>
-              <w:webHidden/>
-            </w:rPr>
-            <w:tab/>
-            <w:t>39</w:t>
-          </w:r>
-        </w:p>
-        <w:p>
-          <w:pPr>
-            <w:pStyle w:val="40"/>
-            <w:tabs>
-              <w:tab w:val="left" w:pos="2520"/>
-              <w:tab w:val="right" w:leader="dot" w:pos="8296"/>
-            </w:tabs>
-            <w:rPr>
-              <w:rFonts w:asciiTheme="minorHAnsi" w:eastAsiaTheme="minorEastAsia" w:hAnsiTheme="minorHAnsi" w:cstheme="minorBidi"/>
-              <w:noProof/>
-              <w:kern w:val="2"/>
-            </w:rPr>
-          </w:pPr>
-          <w:r>
-            <w:rPr>
-              <w:rStyle w:val="a9"/>
-              <w:noProof/>
-            </w:rPr>
-            <w:t>2.1.15.15</w:t>
-          </w:r>
-          <w:r>
-            <w:rPr>
-              <w:rFonts w:asciiTheme="minorHAnsi" w:eastAsiaTheme="minorEastAsia" w:hAnsiTheme="minorHAnsi" w:cstheme="minorBidi"/>
-              <w:noProof/>
-              <w:kern w:val="2"/>
-            </w:rPr>
-            <w:tab/>
-          </w:r>
-          <w:r>
-            <w:rPr>
-              <w:rStyle w:val="a9"/>
-              <w:noProof/>
-            </w:rPr>
-            <w:t>答疑室（教师）</w:t>
-          </w:r>
-          <w:r>
-            <w:rPr>
-              <w:noProof/>
-              <w:webHidden/>
-            </w:rPr>
-            <w:tab/>
-            <w:t>40</w:t>
-          </w:r>
-        </w:p>
-        <w:p>
-          <w:pPr>
-            <w:pStyle w:val="40"/>
-            <w:tabs>
-              <w:tab w:val="left" w:pos="2520"/>
-              <w:tab w:val="right" w:leader="dot" w:pos="8296"/>
-            </w:tabs>
-            <w:rPr>
-              <w:rFonts w:asciiTheme="minorHAnsi" w:eastAsiaTheme="minorEastAsia" w:hAnsiTheme="minorHAnsi" w:cstheme="minorBidi"/>
-              <w:noProof/>
-              <w:kern w:val="2"/>
-            </w:rPr>
-          </w:pPr>
-          <w:r>
-            <w:rPr>
-              <w:rStyle w:val="a9"/>
-              <w:noProof/>
-            </w:rPr>
-            <w:t>2.1.15.16</w:t>
-          </w:r>
-          <w:r>
-            <w:rPr>
-              <w:rFonts w:asciiTheme="minorHAnsi" w:eastAsiaTheme="minorEastAsia" w:hAnsiTheme="minorHAnsi" w:cstheme="minorBidi"/>
-              <w:noProof/>
-              <w:kern w:val="2"/>
-            </w:rPr>
-            <w:tab/>
-          </w:r>
-          <w:r>
-            <w:rPr>
-              <w:rStyle w:val="a9"/>
-              <w:noProof/>
-            </w:rPr>
-            <w:t>课程答疑（教师）</w:t>
-          </w:r>
-          <w:r>
-            <w:rPr>
-              <w:noProof/>
-              <w:webHidden/>
-            </w:rPr>
-            <w:tab/>
-            <w:t>41</w:t>
-          </w:r>
-        </w:p>
-        <w:p>
-          <w:pPr>
-            <w:pStyle w:val="40"/>
-            <w:tabs>
-              <w:tab w:val="left" w:pos="2520"/>
-              <w:tab w:val="right" w:leader="dot" w:pos="8296"/>
-            </w:tabs>
-            <w:rPr>
-              <w:rFonts w:asciiTheme="minorHAnsi" w:eastAsiaTheme="minorEastAsia" w:hAnsiTheme="minorHAnsi" w:cstheme="minorBidi"/>
-              <w:noProof/>
-              <w:kern w:val="2"/>
-            </w:rPr>
-          </w:pPr>
-          <w:r>
-            <w:rPr>
-              <w:rStyle w:val="a9"/>
-              <w:noProof/>
-            </w:rPr>
-            <w:t>2.1.15.17</w:t>
-          </w:r>
-          <w:r>
-            <w:rPr>
-              <w:rFonts w:asciiTheme="minorHAnsi" w:eastAsiaTheme="minorEastAsia" w:hAnsiTheme="minorHAnsi" w:cstheme="minorBidi"/>
-              <w:noProof/>
-              <w:kern w:val="2"/>
-            </w:rPr>
-            <w:tab/>
-          </w:r>
-          <w:r>
-            <w:rPr>
-              <w:rStyle w:val="a9"/>
-              <w:noProof/>
-            </w:rPr>
-            <w:t>新增答疑室</w:t>
-          </w:r>
-          <w:r>
-            <w:rPr>
-              <w:noProof/>
-              <w:webHidden/>
-            </w:rPr>
-            <w:tab/>
-            <w:t>42</w:t>
-          </w:r>
-        </w:p>
-        <w:p>
-          <w:pPr>
-            <w:pStyle w:val="40"/>
-            <w:tabs>
-              <w:tab w:val="left" w:pos="2520"/>
-              <w:tab w:val="right" w:leader="dot" w:pos="8296"/>
-            </w:tabs>
-            <w:rPr>
-              <w:rFonts w:asciiTheme="minorHAnsi" w:eastAsiaTheme="minorEastAsia" w:hAnsiTheme="minorHAnsi" w:cstheme="minorBidi"/>
-              <w:noProof/>
-              <w:kern w:val="2"/>
-            </w:rPr>
-          </w:pPr>
-          <w:r>
-            <w:rPr>
-              <w:rStyle w:val="a9"/>
-              <w:noProof/>
-            </w:rPr>
-            <w:t>2.1.15.18</w:t>
-          </w:r>
-          <w:r>
-            <w:rPr>
-              <w:rFonts w:asciiTheme="minorHAnsi" w:eastAsiaTheme="minorEastAsia" w:hAnsiTheme="minorHAnsi" w:cstheme="minorBidi"/>
-              <w:noProof/>
-              <w:kern w:val="2"/>
-            </w:rPr>
-            <w:tab/>
-          </w:r>
-          <w:r>
-            <w:rPr>
-              <w:rStyle w:val="a9"/>
-              <w:noProof/>
-            </w:rPr>
-            <w:t>课程论坛（普通注册用户）</w:t>
-          </w:r>
-          <w:r>
-            <w:rPr>
-              <w:noProof/>
-              <w:webHidden/>
-            </w:rPr>
-            <w:tab/>
-            <w:t>43</w:t>
-          </w:r>
-        </w:p>
-        <w:p>
-          <w:pPr>
-            <w:pStyle w:val="40"/>
-            <w:tabs>
-              <w:tab w:val="left" w:pos="2520"/>
-              <w:tab w:val="right" w:leader="dot" w:pos="8296"/>
-            </w:tabs>
-            <w:rPr>
-              <w:rFonts w:asciiTheme="minorHAnsi" w:eastAsiaTheme="minorEastAsia" w:hAnsiTheme="minorHAnsi" w:cstheme="minorBidi"/>
-              <w:noProof/>
-              <w:kern w:val="2"/>
-            </w:rPr>
-          </w:pPr>
-          <w:r>
-            <w:rPr>
-              <w:rStyle w:val="a9"/>
-              <w:noProof/>
-            </w:rPr>
-            <w:lastRenderedPageBreak/>
-            <w:t>2.1.15.19</w:t>
-          </w:r>
-          <w:r>
-            <w:rPr>
-              <w:rFonts w:asciiTheme="minorHAnsi" w:eastAsiaTheme="minorEastAsia" w:hAnsiTheme="minorHAnsi" w:cstheme="minorBidi"/>
-              <w:noProof/>
-              <w:kern w:val="2"/>
-            </w:rPr>
-            <w:tab/>
-          </w:r>
-          <w:r>
-            <w:rPr>
-              <w:rStyle w:val="a9"/>
-              <w:noProof/>
-            </w:rPr>
-            <w:t>课程论坛发帖</w:t>
-          </w:r>
-          <w:r>
-            <w:rPr>
-              <w:noProof/>
-              <w:webHidden/>
-            </w:rPr>
-            <w:tab/>
-            <w:t>44</w:t>
-          </w:r>
-        </w:p>
-        <w:p>
-          <w:pPr>
-            <w:pStyle w:val="40"/>
-            <w:tabs>
-              <w:tab w:val="left" w:pos="2520"/>
-              <w:tab w:val="right" w:leader="dot" w:pos="8296"/>
-            </w:tabs>
-            <w:rPr>
-              <w:rFonts w:asciiTheme="minorHAnsi" w:eastAsiaTheme="minorEastAsia" w:hAnsiTheme="minorHAnsi" w:cstheme="minorBidi"/>
-              <w:noProof/>
-              <w:kern w:val="2"/>
-            </w:rPr>
-          </w:pPr>
-          <w:r>
-            <w:rPr>
-              <w:rStyle w:val="a9"/>
-              <w:noProof/>
-            </w:rPr>
-            <w:t>2.1.15.20</w:t>
-          </w:r>
-          <w:r>
-            <w:rPr>
-              <w:rFonts w:asciiTheme="minorHAnsi" w:eastAsiaTheme="minorEastAsia" w:hAnsiTheme="minorHAnsi" w:cstheme="minorBidi"/>
-              <w:noProof/>
-              <w:kern w:val="2"/>
-            </w:rPr>
-            <w:tab/>
-          </w:r>
-          <w:r>
-            <w:rPr>
-              <w:rStyle w:val="a9"/>
-              <w:noProof/>
-            </w:rPr>
-            <w:t>课程论坛具体帖子</w:t>
-          </w:r>
-          <w:r>
-            <w:rPr>
-              <w:noProof/>
-              <w:webHidden/>
-            </w:rPr>
-            <w:tab/>
-            <w:t>45</w:t>
-          </w:r>
-        </w:p>
-        <w:p>
-          <w:pPr>
-            <w:pStyle w:val="40"/>
-            <w:tabs>
-              <w:tab w:val="left" w:pos="2520"/>
-              <w:tab w:val="right" w:leader="dot" w:pos="8296"/>
-            </w:tabs>
-            <w:rPr>
-              <w:rFonts w:asciiTheme="minorHAnsi" w:eastAsiaTheme="minorEastAsia" w:hAnsiTheme="minorHAnsi" w:cstheme="minorBidi"/>
-              <w:noProof/>
-              <w:kern w:val="2"/>
-            </w:rPr>
-          </w:pPr>
-          <w:r>
-            <w:rPr>
-              <w:rStyle w:val="a9"/>
-              <w:noProof/>
-            </w:rPr>
-            <w:t>2.1.15.21</w:t>
-          </w:r>
-          <w:r>
-            <w:rPr>
-              <w:rFonts w:asciiTheme="minorHAnsi" w:eastAsiaTheme="minorEastAsia" w:hAnsiTheme="minorHAnsi" w:cstheme="minorBidi"/>
-              <w:noProof/>
-              <w:kern w:val="2"/>
-            </w:rPr>
-            <w:tab/>
-          </w:r>
-          <w:r>
-            <w:rPr>
-              <w:rStyle w:val="a9"/>
-              <w:noProof/>
-            </w:rPr>
-            <w:t>课程论坛（教师）</w:t>
-          </w:r>
-          <w:r>
-            <w:rPr>
-              <w:noProof/>
-              <w:webHidden/>
-            </w:rPr>
-            <w:tab/>
-            <w:t>45</w:t>
-          </w:r>
-        </w:p>
-        <w:p>
-          <w:pPr>
-            <w:pStyle w:val="40"/>
-            <w:tabs>
-              <w:tab w:val="left" w:pos="2520"/>
-              <w:tab w:val="right" w:leader="dot" w:pos="8296"/>
-            </w:tabs>
-            <w:rPr>
-              <w:rFonts w:asciiTheme="minorHAnsi" w:eastAsiaTheme="minorEastAsia" w:hAnsiTheme="minorHAnsi" w:cstheme="minorBidi"/>
-              <w:noProof/>
-              <w:kern w:val="2"/>
-            </w:rPr>
-          </w:pPr>
-          <w:r>
-            <w:rPr>
-              <w:rStyle w:val="a9"/>
-              <w:noProof/>
-            </w:rPr>
-            <w:t>2.1.15.22</w:t>
-          </w:r>
-          <w:r>
-            <w:rPr>
-              <w:rFonts w:asciiTheme="minorHAnsi" w:eastAsiaTheme="minorEastAsia" w:hAnsiTheme="minorHAnsi" w:cstheme="minorBidi"/>
-              <w:noProof/>
-              <w:kern w:val="2"/>
-            </w:rPr>
-            <w:tab/>
-          </w:r>
-          <w:r>
-            <w:rPr>
-              <w:rStyle w:val="a9"/>
-              <w:noProof/>
-            </w:rPr>
-            <w:t>课程链接（普通注册用户）</w:t>
-          </w:r>
-          <w:r>
-            <w:rPr>
-              <w:noProof/>
-              <w:webHidden/>
-            </w:rPr>
-            <w:tab/>
-            <w:t>45</w:t>
-          </w:r>
-        </w:p>
-        <w:p>
-          <w:pPr>
-            <w:pStyle w:val="40"/>
-            <w:tabs>
-              <w:tab w:val="left" w:pos="2520"/>
-              <w:tab w:val="right" w:leader="dot" w:pos="8296"/>
-            </w:tabs>
-            <w:rPr>
-              <w:rFonts w:asciiTheme="minorHAnsi" w:eastAsiaTheme="minorEastAsia" w:hAnsiTheme="minorHAnsi" w:cstheme="minorBidi"/>
-              <w:noProof/>
-              <w:kern w:val="2"/>
-            </w:rPr>
-          </w:pPr>
-          <w:r>
-            <w:rPr>
-              <w:rStyle w:val="a9"/>
-              <w:noProof/>
-            </w:rPr>
-            <w:t>2.1.15.23</w:t>
-          </w:r>
-          <w:r>
-            <w:rPr>
-              <w:rFonts w:asciiTheme="minorHAnsi" w:eastAsiaTheme="minorEastAsia" w:hAnsiTheme="minorHAnsi" w:cstheme="minorBidi"/>
-              <w:noProof/>
-              <w:kern w:val="2"/>
-            </w:rPr>
-            <w:tab/>
-          </w:r>
-          <w:r>
-            <w:rPr>
-              <w:rStyle w:val="a9"/>
-              <w:noProof/>
-            </w:rPr>
-            <w:t>课程链接（教师）</w:t>
-          </w:r>
-          <w:r>
-            <w:rPr>
-              <w:noProof/>
-              <w:webHidden/>
-            </w:rPr>
-            <w:tab/>
-            <w:t>45</w:t>
-          </w:r>
-        </w:p>
-        <w:p>
-          <w:pPr>
-            <w:pStyle w:val="40"/>
-            <w:tabs>
-              <w:tab w:val="left" w:pos="2520"/>
-              <w:tab w:val="right" w:leader="dot" w:pos="8296"/>
-            </w:tabs>
-            <w:rPr>
-              <w:rFonts w:asciiTheme="minorHAnsi" w:eastAsiaTheme="minorEastAsia" w:hAnsiTheme="minorHAnsi" w:cstheme="minorBidi"/>
-              <w:noProof/>
-              <w:kern w:val="2"/>
-            </w:rPr>
-          </w:pPr>
-          <w:r>
-            <w:rPr>
-              <w:rStyle w:val="a9"/>
-              <w:noProof/>
-            </w:rPr>
-            <w:t>2.1.15.24</w:t>
-          </w:r>
-          <w:r>
-            <w:rPr>
-              <w:rFonts w:asciiTheme="minorHAnsi" w:eastAsiaTheme="minorEastAsia" w:hAnsiTheme="minorHAnsi" w:cstheme="minorBidi"/>
-              <w:noProof/>
-              <w:kern w:val="2"/>
-            </w:rPr>
-            <w:tab/>
-          </w:r>
-          <w:r>
-            <w:rPr>
-              <w:rStyle w:val="a9"/>
-              <w:noProof/>
-            </w:rPr>
-            <w:t>编辑课程链接</w:t>
-          </w:r>
-          <w:r>
-            <w:rPr>
-              <w:noProof/>
-              <w:webHidden/>
-            </w:rPr>
-            <w:tab/>
-            <w:t>46</w:t>
-          </w:r>
-        </w:p>
-        <w:p>
-          <w:pPr>
-            <w:pStyle w:val="40"/>
-            <w:tabs>
-              <w:tab w:val="left" w:pos="2520"/>
-              <w:tab w:val="right" w:leader="dot" w:pos="8296"/>
-            </w:tabs>
-            <w:rPr>
-              <w:rFonts w:asciiTheme="minorHAnsi" w:eastAsiaTheme="minorEastAsia" w:hAnsiTheme="minorHAnsi" w:cstheme="minorBidi"/>
-              <w:noProof/>
-              <w:kern w:val="2"/>
-            </w:rPr>
-          </w:pPr>
-          <w:r>
-            <w:rPr>
-              <w:rStyle w:val="a9"/>
-              <w:noProof/>
-            </w:rPr>
-            <w:t>2.1.15.25</w:t>
-          </w:r>
-          <w:r>
-            <w:rPr>
-              <w:rFonts w:asciiTheme="minorHAnsi" w:eastAsiaTheme="minorEastAsia" w:hAnsiTheme="minorHAnsi" w:cstheme="minorBidi"/>
-              <w:noProof/>
-              <w:kern w:val="2"/>
-            </w:rPr>
-            <w:tab/>
-          </w:r>
-          <w:r>
-            <w:rPr>
-              <w:rStyle w:val="a9"/>
-              <w:noProof/>
-            </w:rPr>
-            <w:t>新增课程链接</w:t>
-          </w:r>
-          <w:r>
-            <w:rPr>
-              <w:noProof/>
-              <w:webHidden/>
-            </w:rPr>
-            <w:tab/>
-            <w:t>47</w:t>
-          </w:r>
-        </w:p>
-        <w:p>
-          <w:pPr>
-            <w:pStyle w:val="40"/>
-            <w:tabs>
-              <w:tab w:val="left" w:pos="2520"/>
-              <w:tab w:val="right" w:leader="dot" w:pos="8296"/>
-            </w:tabs>
-            <w:rPr>
-              <w:rFonts w:asciiTheme="minorHAnsi" w:eastAsiaTheme="minorEastAsia" w:hAnsiTheme="minorHAnsi" w:cstheme="minorBidi"/>
-              <w:noProof/>
-              <w:kern w:val="2"/>
-            </w:rPr>
-          </w:pPr>
-          <w:r>
-            <w:rPr>
-              <w:rStyle w:val="a9"/>
-              <w:noProof/>
-            </w:rPr>
-            <w:t>2.1.15.26</w:t>
-          </w:r>
-          <w:r>
-            <w:rPr>
-              <w:rFonts w:asciiTheme="minorHAnsi" w:eastAsiaTheme="minorEastAsia" w:hAnsiTheme="minorHAnsi" w:cstheme="minorBidi"/>
-              <w:noProof/>
-              <w:kern w:val="2"/>
-            </w:rPr>
-            <w:tab/>
-          </w:r>
-          <w:r>
-            <w:rPr>
-              <w:rStyle w:val="a9"/>
-              <w:noProof/>
-            </w:rPr>
-            <w:t>课程搜索（普通注册用户）</w:t>
-          </w:r>
-          <w:r>
-            <w:rPr>
-              <w:noProof/>
-              <w:webHidden/>
-            </w:rPr>
-            <w:tab/>
-            <w:t>48</w:t>
-          </w:r>
-        </w:p>
-        <w:p>
-          <w:pPr>
-            <w:pStyle w:val="30"/>
-            <w:tabs>
-              <w:tab w:val="left" w:pos="2100"/>
-              <w:tab w:val="right" w:leader="dot" w:pos="8296"/>
-            </w:tabs>
-            <w:rPr>
-              <w:rFonts w:asciiTheme="minorHAnsi" w:eastAsiaTheme="minorEastAsia" w:hAnsiTheme="minorHAnsi" w:cstheme="minorBidi"/>
-              <w:noProof/>
-              <w:kern w:val="2"/>
-            </w:rPr>
-          </w:pPr>
-          <w:r>
-            <w:rPr>
-              <w:rStyle w:val="a9"/>
-              <w:noProof/>
-            </w:rPr>
-            <w:t>2.1.16</w:t>
-          </w:r>
-          <w:r>
-            <w:rPr>
-              <w:rFonts w:asciiTheme="minorHAnsi" w:eastAsiaTheme="minorEastAsia" w:hAnsiTheme="minorHAnsi" w:cstheme="minorBidi"/>
-              <w:noProof/>
-              <w:kern w:val="2"/>
-            </w:rPr>
-            <w:tab/>
-          </w:r>
-          <w:r>
-            <w:rPr>
-              <w:rStyle w:val="a9"/>
-              <w:noProof/>
-            </w:rPr>
-            <w:t>管理员登录</w:t>
-          </w:r>
-          <w:r>
-            <w:rPr>
-              <w:noProof/>
-              <w:webHidden/>
-            </w:rPr>
-            <w:tab/>
-            <w:t>49</w:t>
-          </w:r>
-        </w:p>
-        <w:p>
-          <w:pPr>
-            <w:pStyle w:val="30"/>
-            <w:tabs>
-              <w:tab w:val="left" w:pos="2100"/>
-              <w:tab w:val="right" w:leader="dot" w:pos="8296"/>
-            </w:tabs>
-            <w:rPr>
-              <w:rFonts w:asciiTheme="minorHAnsi" w:eastAsiaTheme="minorEastAsia" w:hAnsiTheme="minorHAnsi" w:cstheme="minorBidi"/>
-              <w:noProof/>
-              <w:kern w:val="2"/>
-            </w:rPr>
-          </w:pPr>
-          <w:r>
-            <w:rPr>
-              <w:rStyle w:val="a9"/>
-              <w:noProof/>
-            </w:rPr>
-            <w:t>2.1.17</w:t>
-          </w:r>
-          <w:r>
-            <w:rPr>
-              <w:rFonts w:asciiTheme="minorHAnsi" w:eastAsiaTheme="minorEastAsia" w:hAnsiTheme="minorHAnsi" w:cstheme="minorBidi"/>
-              <w:noProof/>
-              <w:kern w:val="2"/>
-            </w:rPr>
-            <w:tab/>
-          </w:r>
-          <w:r>
-            <w:rPr>
-              <w:rStyle w:val="a9"/>
-              <w:noProof/>
-            </w:rPr>
-            <w:t>管理员后台首页</w:t>
-          </w:r>
-          <w:r>
-            <w:rPr>
-              <w:noProof/>
-              <w:webHidden/>
-            </w:rPr>
-            <w:tab/>
-            <w:t>50</w:t>
-          </w:r>
-        </w:p>
-        <w:p>
-          <w:pPr>
-            <w:pStyle w:val="30"/>
-            <w:tabs>
-              <w:tab w:val="left" w:pos="2100"/>
-              <w:tab w:val="right" w:leader="dot" w:pos="8296"/>
-            </w:tabs>
-            <w:rPr>
-              <w:rFonts w:asciiTheme="minorHAnsi" w:eastAsiaTheme="minorEastAsia" w:hAnsiTheme="minorHAnsi" w:cstheme="minorBidi"/>
-              <w:noProof/>
-              <w:kern w:val="2"/>
-            </w:rPr>
-          </w:pPr>
-          <w:r>
-            <w:rPr>
-              <w:rStyle w:val="a9"/>
-              <w:noProof/>
-            </w:rPr>
-            <w:t>2.1.18</w:t>
-          </w:r>
-          <w:r>
-            <w:rPr>
-              <w:rFonts w:asciiTheme="minorHAnsi" w:eastAsiaTheme="minorEastAsia" w:hAnsiTheme="minorHAnsi" w:cstheme="minorBidi"/>
-              <w:noProof/>
-              <w:kern w:val="2"/>
-            </w:rPr>
-            <w:tab/>
-          </w:r>
-          <w:r>
-            <w:rPr>
-              <w:rStyle w:val="a9"/>
-              <w:noProof/>
-            </w:rPr>
-            <w:t>管理员后台网站抬头</w:t>
-          </w:r>
-          <w:r>
-            <w:rPr>
-              <w:noProof/>
-              <w:webHidden/>
-            </w:rPr>
-            <w:tab/>
-            <w:t>51</w:t>
-          </w:r>
-        </w:p>
-        <w:p>
-          <w:pPr>
-            <w:pStyle w:val="40"/>
-            <w:tabs>
-              <w:tab w:val="left" w:pos="2520"/>
-              <w:tab w:val="right" w:leader="dot" w:pos="8296"/>
-            </w:tabs>
-            <w:rPr>
-              <w:rFonts w:asciiTheme="minorHAnsi" w:eastAsiaTheme="minorEastAsia" w:hAnsiTheme="minorHAnsi" w:cstheme="minorBidi"/>
-              <w:noProof/>
-              <w:kern w:val="2"/>
-            </w:rPr>
-          </w:pPr>
-          <w:r>
-            <w:rPr>
-              <w:rStyle w:val="a9"/>
-              <w:noProof/>
-            </w:rPr>
-            <w:t>2.1.18.1</w:t>
-          </w:r>
-          <w:r>
-            <w:rPr>
-              <w:rFonts w:asciiTheme="minorHAnsi" w:eastAsiaTheme="minorEastAsia" w:hAnsiTheme="minorHAnsi" w:cstheme="minorBidi"/>
-              <w:noProof/>
-              <w:kern w:val="2"/>
-            </w:rPr>
-            <w:tab/>
-          </w:r>
-          <w:r>
-            <w:rPr>
-              <w:rStyle w:val="a9"/>
-              <w:noProof/>
-            </w:rPr>
-            <w:t>退出登录确认框</w:t>
-          </w:r>
-          <w:r>
-            <w:rPr>
-              <w:noProof/>
-              <w:webHidden/>
-            </w:rPr>
-            <w:tab/>
-            <w:t>52</w:t>
-          </w:r>
-        </w:p>
-        <w:p>
-          <w:pPr>
-            <w:pStyle w:val="30"/>
-            <w:tabs>
-              <w:tab w:val="left" w:pos="2100"/>
-              <w:tab w:val="right" w:leader="dot" w:pos="8296"/>
-            </w:tabs>
-            <w:rPr>
-              <w:rFonts w:asciiTheme="minorHAnsi" w:eastAsiaTheme="minorEastAsia" w:hAnsiTheme="minorHAnsi" w:cstheme="minorBidi"/>
-              <w:noProof/>
-              <w:kern w:val="2"/>
-            </w:rPr>
-          </w:pPr>
-          <w:r>
-            <w:rPr>
-              <w:rStyle w:val="a9"/>
-              <w:noProof/>
-            </w:rPr>
-            <w:t>2.1.19</w:t>
-          </w:r>
-          <w:r>
-            <w:rPr>
-              <w:rFonts w:asciiTheme="minorHAnsi" w:eastAsiaTheme="minorEastAsia" w:hAnsiTheme="minorHAnsi" w:cstheme="minorBidi"/>
-              <w:noProof/>
-              <w:kern w:val="2"/>
-            </w:rPr>
-            <w:tab/>
-          </w:r>
-          <w:r>
-            <w:rPr>
-              <w:rStyle w:val="a9"/>
-              <w:noProof/>
-            </w:rPr>
-            <w:t>导航菜单栏</w:t>
-          </w:r>
-          <w:r>
-            <w:rPr>
-              <w:noProof/>
-              <w:webHidden/>
-            </w:rPr>
-            <w:tab/>
-            <w:t>52</w:t>
-          </w:r>
-        </w:p>
-        <w:p>
-          <w:pPr>
-            <w:pStyle w:val="30"/>
-            <w:tabs>
-              <w:tab w:val="left" w:pos="2100"/>
-              <w:tab w:val="right" w:leader="dot" w:pos="8296"/>
-            </w:tabs>
-            <w:rPr>
-              <w:rFonts w:asciiTheme="minorHAnsi" w:eastAsiaTheme="minorEastAsia" w:hAnsiTheme="minorHAnsi" w:cstheme="minorBidi"/>
-              <w:noProof/>
-              <w:kern w:val="2"/>
-            </w:rPr>
-          </w:pPr>
-          <w:r>
-            <w:rPr>
-              <w:rStyle w:val="a9"/>
-              <w:noProof/>
-            </w:rPr>
-            <w:t>2.1.20</w:t>
-          </w:r>
-          <w:r>
-            <w:rPr>
-              <w:rFonts w:asciiTheme="minorHAnsi" w:eastAsiaTheme="minorEastAsia" w:hAnsiTheme="minorHAnsi" w:cstheme="minorBidi"/>
-              <w:noProof/>
-              <w:kern w:val="2"/>
-            </w:rPr>
-            <w:tab/>
-          </w:r>
-          <w:r>
-            <w:rPr>
-              <w:rStyle w:val="a9"/>
-              <w:noProof/>
-            </w:rPr>
-            <w:t>用户基础管理</w:t>
-          </w:r>
-          <w:r>
-            <w:rPr>
-              <w:noProof/>
-              <w:webHidden/>
-            </w:rPr>
-            <w:tab/>
-            <w:t>53</w:t>
-          </w:r>
-        </w:p>
-        <w:p>
-          <w:pPr>
-            <w:pStyle w:val="40"/>
-            <w:tabs>
-              <w:tab w:val="left" w:pos="2520"/>
-              <w:tab w:val="right" w:leader="dot" w:pos="8296"/>
-            </w:tabs>
-            <w:rPr>
-              <w:rFonts w:asciiTheme="minorHAnsi" w:eastAsiaTheme="minorEastAsia" w:hAnsiTheme="minorHAnsi" w:cstheme="minorBidi"/>
-              <w:noProof/>
-              <w:kern w:val="2"/>
-            </w:rPr>
-          </w:pPr>
-          <w:r>
-            <w:rPr>
-              <w:rStyle w:val="a9"/>
-              <w:noProof/>
-            </w:rPr>
-            <w:t>2.1.20.1</w:t>
-          </w:r>
-          <w:r>
-            <w:rPr>
-              <w:rFonts w:asciiTheme="minorHAnsi" w:eastAsiaTheme="minorEastAsia" w:hAnsiTheme="minorHAnsi" w:cstheme="minorBidi"/>
-              <w:noProof/>
-              <w:kern w:val="2"/>
-            </w:rPr>
-            <w:tab/>
-          </w:r>
-          <w:r>
-            <w:rPr>
-              <w:rStyle w:val="a9"/>
-              <w:noProof/>
-            </w:rPr>
-            <w:t>用户复选拉黑确认</w:t>
-          </w:r>
-          <w:r>
-            <w:rPr>
-              <w:noProof/>
-              <w:webHidden/>
-            </w:rPr>
-            <w:tab/>
-            <w:t>55</w:t>
-          </w:r>
-        </w:p>
-        <w:p>
-          <w:pPr>
-            <w:pStyle w:val="40"/>
-            <w:tabs>
-              <w:tab w:val="left" w:pos="2520"/>
-              <w:tab w:val="right" w:leader="dot" w:pos="8296"/>
-            </w:tabs>
-            <w:rPr>
-              <w:rFonts w:asciiTheme="minorHAnsi" w:eastAsiaTheme="minorEastAsia" w:hAnsiTheme="minorHAnsi" w:cstheme="minorBidi"/>
-              <w:noProof/>
-              <w:kern w:val="2"/>
-            </w:rPr>
-          </w:pPr>
-          <w:r>
-            <w:rPr>
-              <w:rStyle w:val="a9"/>
-              <w:noProof/>
-            </w:rPr>
-            <w:t>2.1.20.2</w:t>
-          </w:r>
-          <w:r>
-            <w:rPr>
-              <w:rFonts w:asciiTheme="minorHAnsi" w:eastAsiaTheme="minorEastAsia" w:hAnsiTheme="minorHAnsi" w:cstheme="minorBidi"/>
-              <w:noProof/>
-              <w:kern w:val="2"/>
-            </w:rPr>
-            <w:tab/>
-          </w:r>
-          <w:r>
-            <w:rPr>
-              <w:rStyle w:val="a9"/>
-              <w:noProof/>
-            </w:rPr>
-            <w:t>用户复选删除</w:t>
-          </w:r>
-          <w:r>
-            <w:rPr>
-              <w:noProof/>
-              <w:webHidden/>
-            </w:rPr>
-            <w:tab/>
-            <w:t>55</w:t>
-          </w:r>
-        </w:p>
-        <w:p>
-          <w:pPr>
-            <w:pStyle w:val="30"/>
-            <w:tabs>
-              <w:tab w:val="left" w:pos="2100"/>
-              <w:tab w:val="right" w:leader="dot" w:pos="8296"/>
-            </w:tabs>
-            <w:rPr>
-              <w:rFonts w:asciiTheme="minorHAnsi" w:eastAsiaTheme="minorEastAsia" w:hAnsiTheme="minorHAnsi" w:cstheme="minorBidi"/>
-              <w:noProof/>
-              <w:kern w:val="2"/>
-            </w:rPr>
-          </w:pPr>
-          <w:r>
-            <w:rPr>
-              <w:rStyle w:val="a9"/>
-              <w:noProof/>
-            </w:rPr>
-            <w:t>2.1.21</w:t>
-          </w:r>
-          <w:r>
-            <w:rPr>
-              <w:rFonts w:asciiTheme="minorHAnsi" w:eastAsiaTheme="minorEastAsia" w:hAnsiTheme="minorHAnsi" w:cstheme="minorBidi"/>
-              <w:noProof/>
-              <w:kern w:val="2"/>
-            </w:rPr>
-            <w:tab/>
-          </w:r>
-          <w:r>
-            <w:rPr>
-              <w:rStyle w:val="a9"/>
-              <w:noProof/>
-            </w:rPr>
-            <w:t>用户审核管理</w:t>
-          </w:r>
-          <w:r>
-            <w:rPr>
-              <w:noProof/>
-              <w:webHidden/>
-            </w:rPr>
-            <w:tab/>
-            <w:t>56</w:t>
-          </w:r>
-        </w:p>
-        <w:p>
-          <w:pPr>
-            <w:pStyle w:val="40"/>
-            <w:tabs>
-              <w:tab w:val="left" w:pos="2520"/>
-              <w:tab w:val="right" w:leader="dot" w:pos="8296"/>
-            </w:tabs>
-            <w:rPr>
-              <w:rFonts w:asciiTheme="minorHAnsi" w:eastAsiaTheme="minorEastAsia" w:hAnsiTheme="minorHAnsi" w:cstheme="minorBidi"/>
-              <w:noProof/>
-              <w:kern w:val="2"/>
-            </w:rPr>
-          </w:pPr>
-          <w:r>
-            <w:rPr>
-              <w:rStyle w:val="a9"/>
-              <w:noProof/>
-            </w:rPr>
-            <w:t>2.1.21.1</w:t>
-          </w:r>
-          <w:r>
-            <w:rPr>
-              <w:rFonts w:asciiTheme="minorHAnsi" w:eastAsiaTheme="minorEastAsia" w:hAnsiTheme="minorHAnsi" w:cstheme="minorBidi"/>
-              <w:noProof/>
-              <w:kern w:val="2"/>
-            </w:rPr>
-            <w:tab/>
-          </w:r>
-          <w:r>
-            <w:rPr>
-              <w:rStyle w:val="a9"/>
-              <w:noProof/>
-            </w:rPr>
-            <w:t>用户审核拒绝</w:t>
-          </w:r>
-          <w:r>
-            <w:rPr>
-              <w:noProof/>
-              <w:webHidden/>
-            </w:rPr>
-            <w:tab/>
-            <w:t>57</w:t>
-          </w:r>
-        </w:p>
-        <w:p>
-          <w:pPr>
-            <w:pStyle w:val="40"/>
-            <w:tabs>
-              <w:tab w:val="left" w:pos="2520"/>
-              <w:tab w:val="right" w:leader="dot" w:pos="8296"/>
-            </w:tabs>
-            <w:rPr>
-              <w:rFonts w:asciiTheme="minorHAnsi" w:eastAsiaTheme="minorEastAsia" w:hAnsiTheme="minorHAnsi" w:cstheme="minorBidi"/>
-              <w:noProof/>
-              <w:kern w:val="2"/>
-            </w:rPr>
-          </w:pPr>
-          <w:r>
-            <w:rPr>
-              <w:rStyle w:val="a9"/>
-              <w:noProof/>
-            </w:rPr>
-            <w:t>2.1.21.2</w:t>
-          </w:r>
-          <w:r>
-            <w:rPr>
-              <w:rFonts w:asciiTheme="minorHAnsi" w:eastAsiaTheme="minorEastAsia" w:hAnsiTheme="minorHAnsi" w:cstheme="minorBidi"/>
-              <w:noProof/>
-              <w:kern w:val="2"/>
-            </w:rPr>
-            <w:tab/>
-          </w:r>
-          <w:r>
-            <w:rPr>
-              <w:rStyle w:val="a9"/>
-              <w:noProof/>
-            </w:rPr>
-            <w:t>用户审核复选拒绝</w:t>
-          </w:r>
-          <w:r>
-            <w:rPr>
-              <w:noProof/>
-              <w:webHidden/>
-            </w:rPr>
-            <w:tab/>
-            <w:t>58</w:t>
-          </w:r>
-        </w:p>
-        <w:p>
-          <w:pPr>
-            <w:pStyle w:val="30"/>
-            <w:tabs>
-              <w:tab w:val="left" w:pos="2100"/>
-              <w:tab w:val="right" w:leader="dot" w:pos="8296"/>
-            </w:tabs>
-            <w:rPr>
-              <w:rFonts w:asciiTheme="minorHAnsi" w:eastAsiaTheme="minorEastAsia" w:hAnsiTheme="minorHAnsi" w:cstheme="minorBidi"/>
-              <w:noProof/>
-              <w:kern w:val="2"/>
-            </w:rPr>
-          </w:pPr>
-          <w:r>
-            <w:rPr>
-              <w:rStyle w:val="a9"/>
-              <w:noProof/>
-            </w:rPr>
-            <w:t>2.1.22</w:t>
-          </w:r>
-          <w:r>
-            <w:rPr>
-              <w:rFonts w:asciiTheme="minorHAnsi" w:eastAsiaTheme="minorEastAsia" w:hAnsiTheme="minorHAnsi" w:cstheme="minorBidi"/>
-              <w:noProof/>
-              <w:kern w:val="2"/>
-            </w:rPr>
-            <w:tab/>
-          </w:r>
-          <w:r>
-            <w:rPr>
-              <w:rStyle w:val="a9"/>
-              <w:noProof/>
-            </w:rPr>
-            <w:t>教师管理</w:t>
-          </w:r>
-          <w:r>
-            <w:rPr>
-              <w:noProof/>
-              <w:webHidden/>
-            </w:rPr>
-            <w:tab/>
-            <w:t>58</w:t>
-          </w:r>
-        </w:p>
-        <w:p>
-          <w:pPr>
-            <w:pStyle w:val="40"/>
-            <w:tabs>
-              <w:tab w:val="left" w:pos="2520"/>
-              <w:tab w:val="right" w:leader="dot" w:pos="8296"/>
-            </w:tabs>
-            <w:rPr>
-              <w:rFonts w:asciiTheme="minorHAnsi" w:eastAsiaTheme="minorEastAsia" w:hAnsiTheme="minorHAnsi" w:cstheme="minorBidi"/>
-              <w:noProof/>
-              <w:kern w:val="2"/>
-            </w:rPr>
-          </w:pPr>
-          <w:r>
-            <w:rPr>
-              <w:rStyle w:val="a9"/>
-              <w:noProof/>
-            </w:rPr>
-            <w:t>2.1.22.1</w:t>
-          </w:r>
-          <w:r>
-            <w:rPr>
-              <w:rFonts w:asciiTheme="minorHAnsi" w:eastAsiaTheme="minorEastAsia" w:hAnsiTheme="minorHAnsi" w:cstheme="minorBidi"/>
-              <w:noProof/>
-              <w:kern w:val="2"/>
-            </w:rPr>
-            <w:tab/>
-          </w:r>
-          <w:r>
-            <w:rPr>
-              <w:rStyle w:val="a9"/>
-              <w:noProof/>
-            </w:rPr>
-            <w:t>新增教师</w:t>
-          </w:r>
-          <w:r>
-            <w:rPr>
-              <w:noProof/>
-              <w:webHidden/>
-            </w:rPr>
-            <w:tab/>
-            <w:t>60</w:t>
-          </w:r>
-        </w:p>
-        <w:p>
-          <w:pPr>
-            <w:pStyle w:val="40"/>
-            <w:tabs>
-              <w:tab w:val="left" w:pos="2520"/>
-              <w:tab w:val="right" w:leader="dot" w:pos="8296"/>
-            </w:tabs>
-            <w:rPr>
-              <w:rFonts w:asciiTheme="minorHAnsi" w:eastAsiaTheme="minorEastAsia" w:hAnsiTheme="minorHAnsi" w:cstheme="minorBidi"/>
-              <w:noProof/>
-              <w:kern w:val="2"/>
-            </w:rPr>
-          </w:pPr>
-          <w:r>
-            <w:rPr>
-              <w:rStyle w:val="a9"/>
-              <w:noProof/>
-            </w:rPr>
-            <w:t>2.1.22.2</w:t>
-          </w:r>
-          <w:r>
-            <w:rPr>
-              <w:rFonts w:asciiTheme="minorHAnsi" w:eastAsiaTheme="minorEastAsia" w:hAnsiTheme="minorHAnsi" w:cstheme="minorBidi"/>
-              <w:noProof/>
-              <w:kern w:val="2"/>
-            </w:rPr>
-            <w:tab/>
-          </w:r>
-          <w:r>
-            <w:rPr>
-              <w:rStyle w:val="a9"/>
-              <w:noProof/>
-            </w:rPr>
-            <w:t>删除教师提示</w:t>
-          </w:r>
-          <w:r>
-            <w:rPr>
-              <w:noProof/>
-              <w:webHidden/>
-            </w:rPr>
-            <w:tab/>
-            <w:t>61</w:t>
-          </w:r>
-        </w:p>
-        <w:p>
-          <w:pPr>
-            <w:pStyle w:val="30"/>
-            <w:tabs>
-              <w:tab w:val="left" w:pos="2100"/>
-              <w:tab w:val="right" w:leader="dot" w:pos="8296"/>
-            </w:tabs>
-            <w:rPr>
-              <w:rFonts w:asciiTheme="minorHAnsi" w:eastAsiaTheme="minorEastAsia" w:hAnsiTheme="minorHAnsi" w:cstheme="minorBidi"/>
-              <w:noProof/>
-              <w:kern w:val="2"/>
-            </w:rPr>
-          </w:pPr>
-          <w:r>
-            <w:rPr>
-              <w:rStyle w:val="a9"/>
-              <w:noProof/>
-            </w:rPr>
-            <w:t>2.1.23</w:t>
-          </w:r>
-          <w:r>
-            <w:rPr>
-              <w:rFonts w:asciiTheme="minorHAnsi" w:eastAsiaTheme="minorEastAsia" w:hAnsiTheme="minorHAnsi" w:cstheme="minorBidi"/>
-              <w:noProof/>
-              <w:kern w:val="2"/>
-            </w:rPr>
-            <w:tab/>
-          </w:r>
-          <w:r>
-            <w:rPr>
-              <w:rStyle w:val="a9"/>
-              <w:noProof/>
-            </w:rPr>
-            <w:t>举报管理</w:t>
-          </w:r>
-          <w:r>
-            <w:rPr>
-              <w:noProof/>
-              <w:webHidden/>
-            </w:rPr>
-            <w:tab/>
-            <w:t>62</w:t>
-          </w:r>
-        </w:p>
-        <w:p>
-          <w:pPr>
-            <w:pStyle w:val="40"/>
-            <w:tabs>
-              <w:tab w:val="left" w:pos="2520"/>
-              <w:tab w:val="right" w:leader="dot" w:pos="8296"/>
-            </w:tabs>
-            <w:rPr>
-              <w:rFonts w:asciiTheme="minorHAnsi" w:eastAsiaTheme="minorEastAsia" w:hAnsiTheme="minorHAnsi" w:cstheme="minorBidi"/>
-              <w:noProof/>
-              <w:kern w:val="2"/>
-            </w:rPr>
-          </w:pPr>
-          <w:r>
-            <w:rPr>
-              <w:rStyle w:val="a9"/>
-              <w:noProof/>
-            </w:rPr>
-            <w:t>2.1.23.1</w:t>
-          </w:r>
-          <w:r>
-            <w:rPr>
-              <w:rFonts w:asciiTheme="minorHAnsi" w:eastAsiaTheme="minorEastAsia" w:hAnsiTheme="minorHAnsi" w:cstheme="minorBidi"/>
-              <w:noProof/>
-              <w:kern w:val="2"/>
-            </w:rPr>
-            <w:tab/>
-          </w:r>
-          <w:r>
-            <w:rPr>
-              <w:rStyle w:val="a9"/>
-              <w:noProof/>
-            </w:rPr>
-            <w:t>举报贴删除确认</w:t>
-          </w:r>
-          <w:r>
-            <w:rPr>
-              <w:noProof/>
-              <w:webHidden/>
-            </w:rPr>
-            <w:tab/>
-            <w:t>63</w:t>
-          </w:r>
-        </w:p>
-        <w:p>
-          <w:pPr>
-            <w:pStyle w:val="30"/>
-            <w:tabs>
-              <w:tab w:val="left" w:pos="2100"/>
-              <w:tab w:val="right" w:leader="dot" w:pos="8296"/>
-            </w:tabs>
-            <w:rPr>
-              <w:rFonts w:asciiTheme="minorHAnsi" w:eastAsiaTheme="minorEastAsia" w:hAnsiTheme="minorHAnsi" w:cstheme="minorBidi"/>
-              <w:noProof/>
-              <w:kern w:val="2"/>
-            </w:rPr>
-          </w:pPr>
-          <w:r>
-            <w:rPr>
-              <w:rStyle w:val="a9"/>
-              <w:noProof/>
-            </w:rPr>
-            <w:t>2.1.24</w:t>
-          </w:r>
-          <w:r>
-            <w:rPr>
-              <w:rFonts w:asciiTheme="minorHAnsi" w:eastAsiaTheme="minorEastAsia" w:hAnsiTheme="minorHAnsi" w:cstheme="minorBidi"/>
-              <w:noProof/>
-              <w:kern w:val="2"/>
-            </w:rPr>
-            <w:tab/>
-          </w:r>
-          <w:r>
-            <w:rPr>
-              <w:rStyle w:val="a9"/>
-              <w:noProof/>
-            </w:rPr>
-            <w:t>特殊帖管理</w:t>
-          </w:r>
-          <w:r>
-            <w:rPr>
-              <w:noProof/>
-              <w:webHidden/>
-            </w:rPr>
-            <w:tab/>
-            <w:t>63</w:t>
-          </w:r>
-        </w:p>
-        <w:p>
-          <w:pPr>
-            <w:pStyle w:val="40"/>
-            <w:tabs>
-              <w:tab w:val="left" w:pos="2520"/>
-              <w:tab w:val="right" w:leader="dot" w:pos="8296"/>
-            </w:tabs>
-            <w:rPr>
-              <w:rFonts w:asciiTheme="minorHAnsi" w:eastAsiaTheme="minorEastAsia" w:hAnsiTheme="minorHAnsi" w:cstheme="minorBidi"/>
-              <w:noProof/>
-              <w:kern w:val="2"/>
-            </w:rPr>
-          </w:pPr>
-          <w:r>
-            <w:rPr>
-              <w:rStyle w:val="a9"/>
-              <w:noProof/>
-            </w:rPr>
-            <w:t>2.1.24.1</w:t>
-          </w:r>
-          <w:r>
-            <w:rPr>
-              <w:rFonts w:asciiTheme="minorHAnsi" w:eastAsiaTheme="minorEastAsia" w:hAnsiTheme="minorHAnsi" w:cstheme="minorBidi"/>
-              <w:noProof/>
-              <w:kern w:val="2"/>
-            </w:rPr>
-            <w:tab/>
-          </w:r>
-          <w:r>
-            <w:rPr>
-              <w:rStyle w:val="a9"/>
-              <w:noProof/>
-            </w:rPr>
-            <w:t>特殊帖子从列表中清除提示</w:t>
-          </w:r>
-          <w:r>
-            <w:rPr>
-              <w:noProof/>
-              <w:webHidden/>
-            </w:rPr>
-            <w:tab/>
-            <w:t>65</w:t>
-          </w:r>
-        </w:p>
-        <w:p>
-          <w:pPr>
-            <w:pStyle w:val="30"/>
-            <w:tabs>
-              <w:tab w:val="left" w:pos="2100"/>
-              <w:tab w:val="right" w:leader="dot" w:pos="8296"/>
-            </w:tabs>
-            <w:rPr>
-              <w:rFonts w:asciiTheme="minorHAnsi" w:eastAsiaTheme="minorEastAsia" w:hAnsiTheme="minorHAnsi" w:cstheme="minorBidi"/>
-              <w:noProof/>
-              <w:kern w:val="2"/>
-            </w:rPr>
-          </w:pPr>
-          <w:r>
-            <w:rPr>
-              <w:rStyle w:val="a9"/>
-              <w:noProof/>
-            </w:rPr>
-            <w:t>2.1.25</w:t>
-          </w:r>
-          <w:r>
-            <w:rPr>
-              <w:rFonts w:asciiTheme="minorHAnsi" w:eastAsiaTheme="minorEastAsia" w:hAnsiTheme="minorHAnsi" w:cstheme="minorBidi"/>
-              <w:noProof/>
-              <w:kern w:val="2"/>
-            </w:rPr>
-            <w:tab/>
-          </w:r>
-          <w:r>
-            <w:rPr>
-              <w:rStyle w:val="a9"/>
-              <w:noProof/>
-            </w:rPr>
-            <w:t>课程管理</w:t>
-          </w:r>
-          <w:r>
-            <w:rPr>
-              <w:noProof/>
-              <w:webHidden/>
-            </w:rPr>
-            <w:tab/>
-            <w:t>65</w:t>
-          </w:r>
-        </w:p>
-        <w:p>
-          <w:pPr>
-            <w:pStyle w:val="40"/>
-            <w:tabs>
-              <w:tab w:val="left" w:pos="2520"/>
-              <w:tab w:val="right" w:leader="dot" w:pos="8296"/>
-            </w:tabs>
-            <w:rPr>
-              <w:rFonts w:asciiTheme="minorHAnsi" w:eastAsiaTheme="minorEastAsia" w:hAnsiTheme="minorHAnsi" w:cstheme="minorBidi"/>
-              <w:noProof/>
-              <w:kern w:val="2"/>
-            </w:rPr>
-          </w:pPr>
-          <w:r>
-            <w:rPr>
-              <w:rStyle w:val="a9"/>
-              <w:noProof/>
-            </w:rPr>
-            <w:t>2.1.25.1</w:t>
-          </w:r>
-          <w:r>
-            <w:rPr>
-              <w:rFonts w:asciiTheme="minorHAnsi" w:eastAsiaTheme="minorEastAsia" w:hAnsiTheme="minorHAnsi" w:cstheme="minorBidi"/>
-              <w:noProof/>
-              <w:kern w:val="2"/>
-            </w:rPr>
-            <w:tab/>
-          </w:r>
-          <w:r>
-            <w:rPr>
-              <w:rStyle w:val="a9"/>
-              <w:noProof/>
-            </w:rPr>
-            <w:t>课程删除</w:t>
-          </w:r>
-          <w:r>
-            <w:rPr>
-              <w:noProof/>
-              <w:webHidden/>
-            </w:rPr>
-            <w:tab/>
-            <w:t>66</w:t>
-          </w:r>
-        </w:p>
-        <w:p>
-          <w:pPr>
-            <w:pStyle w:val="30"/>
-            <w:tabs>
-              <w:tab w:val="left" w:pos="2100"/>
-              <w:tab w:val="right" w:leader="dot" w:pos="8296"/>
-            </w:tabs>
-            <w:rPr>
-              <w:rFonts w:asciiTheme="minorHAnsi" w:eastAsiaTheme="minorEastAsia" w:hAnsiTheme="minorHAnsi" w:cstheme="minorBidi"/>
-              <w:noProof/>
-              <w:kern w:val="2"/>
-            </w:rPr>
-          </w:pPr>
-          <w:r>
-            <w:rPr>
-              <w:rStyle w:val="a9"/>
-              <w:noProof/>
-            </w:rPr>
-            <w:t>2.1.26</w:t>
-          </w:r>
-          <w:r>
-            <w:rPr>
-              <w:rFonts w:asciiTheme="minorHAnsi" w:eastAsiaTheme="minorEastAsia" w:hAnsiTheme="minorHAnsi" w:cstheme="minorBidi"/>
-              <w:noProof/>
-              <w:kern w:val="2"/>
-            </w:rPr>
-            <w:tab/>
-          </w:r>
-          <w:r>
-            <w:rPr>
-              <w:rStyle w:val="a9"/>
-              <w:noProof/>
-            </w:rPr>
-            <w:t>首页横幅</w:t>
-          </w:r>
-          <w:r>
-            <w:rPr>
-              <w:noProof/>
-              <w:webHidden/>
-            </w:rPr>
-            <w:tab/>
-            <w:t>67</w:t>
-          </w:r>
-        </w:p>
-        <w:p>
-          <w:pPr>
-            <w:pStyle w:val="40"/>
-            <w:tabs>
-              <w:tab w:val="left" w:pos="2520"/>
-              <w:tab w:val="right" w:leader="dot" w:pos="8296"/>
-            </w:tabs>
-            <w:rPr>
-              <w:rFonts w:asciiTheme="minorHAnsi" w:eastAsiaTheme="minorEastAsia" w:hAnsiTheme="minorHAnsi" w:cstheme="minorBidi"/>
-              <w:noProof/>
-              <w:kern w:val="2"/>
-            </w:rPr>
-          </w:pPr>
-          <w:r>
-            <w:rPr>
-              <w:rStyle w:val="a9"/>
-              <w:noProof/>
-            </w:rPr>
-            <w:t>2.1.26.1</w:t>
-          </w:r>
-          <w:r>
-            <w:rPr>
-              <w:rFonts w:asciiTheme="minorHAnsi" w:eastAsiaTheme="minorEastAsia" w:hAnsiTheme="minorHAnsi" w:cstheme="minorBidi"/>
-              <w:noProof/>
-              <w:kern w:val="2"/>
-            </w:rPr>
-            <w:tab/>
-          </w:r>
-          <w:r>
-            <w:rPr>
-              <w:rStyle w:val="a9"/>
-              <w:noProof/>
-            </w:rPr>
-            <w:t>新增横幅</w:t>
-          </w:r>
-          <w:r>
-            <w:rPr>
-              <w:noProof/>
-              <w:webHidden/>
-            </w:rPr>
-            <w:tab/>
-            <w:t>68</w:t>
-          </w:r>
-        </w:p>
-        <w:p>
-          <w:pPr>
-            <w:pStyle w:val="40"/>
-            <w:tabs>
-              <w:tab w:val="left" w:pos="2520"/>
-              <w:tab w:val="right" w:leader="dot" w:pos="8296"/>
-            </w:tabs>
-            <w:rPr>
-              <w:rFonts w:asciiTheme="minorHAnsi" w:eastAsiaTheme="minorEastAsia" w:hAnsiTheme="minorHAnsi" w:cstheme="minorBidi"/>
-              <w:noProof/>
-              <w:kern w:val="2"/>
-            </w:rPr>
-          </w:pPr>
-          <w:r>
-            <w:rPr>
-              <w:rStyle w:val="a9"/>
-              <w:noProof/>
-            </w:rPr>
-            <w:t>2.1.26.2</w:t>
-          </w:r>
-          <w:r>
-            <w:rPr>
-              <w:rFonts w:asciiTheme="minorHAnsi" w:eastAsiaTheme="minorEastAsia" w:hAnsiTheme="minorHAnsi" w:cstheme="minorBidi"/>
-              <w:noProof/>
-              <w:kern w:val="2"/>
-            </w:rPr>
-            <w:tab/>
-          </w:r>
-          <w:r>
-            <w:rPr>
-              <w:rStyle w:val="a9"/>
-              <w:noProof/>
-            </w:rPr>
-            <w:t>删除横幅</w:t>
-          </w:r>
-          <w:r>
-            <w:rPr>
-              <w:noProof/>
-              <w:webHidden/>
-            </w:rPr>
-            <w:tab/>
-            <w:t>69</w:t>
-          </w:r>
-        </w:p>
-        <w:p>
-          <w:pPr>
-            <w:pStyle w:val="40"/>
-            <w:tabs>
-              <w:tab w:val="left" w:pos="2520"/>
-              <w:tab w:val="right" w:leader="dot" w:pos="8296"/>
-            </w:tabs>
-            <w:rPr>
-              <w:rFonts w:asciiTheme="minorHAnsi" w:eastAsiaTheme="minorEastAsia" w:hAnsiTheme="minorHAnsi" w:cstheme="minorBidi"/>
-              <w:noProof/>
-              <w:kern w:val="2"/>
-            </w:rPr>
-          </w:pPr>
-          <w:r>
-            <w:rPr>
-              <w:rStyle w:val="a9"/>
-              <w:noProof/>
-            </w:rPr>
-            <w:t>2.1.26.3</w:t>
-          </w:r>
-          <w:r>
-            <w:rPr>
-              <w:rFonts w:asciiTheme="minorHAnsi" w:eastAsiaTheme="minorEastAsia" w:hAnsiTheme="minorHAnsi" w:cstheme="minorBidi"/>
-              <w:noProof/>
-              <w:kern w:val="2"/>
-            </w:rPr>
-            <w:tab/>
-          </w:r>
-          <w:r>
-            <w:rPr>
-              <w:rStyle w:val="a9"/>
-              <w:noProof/>
-            </w:rPr>
-            <w:t>横幅编辑</w:t>
-          </w:r>
-          <w:r>
-            <w:rPr>
-              <w:noProof/>
-              <w:webHidden/>
-            </w:rPr>
-            <w:tab/>
-            <w:t>70</w:t>
-          </w:r>
-        </w:p>
-        <w:p>
-          <w:pPr>
-            <w:pStyle w:val="30"/>
-            <w:tabs>
-              <w:tab w:val="left" w:pos="2100"/>
-              <w:tab w:val="right" w:leader="dot" w:pos="8296"/>
-            </w:tabs>
-            <w:rPr>
-              <w:rFonts w:asciiTheme="minorHAnsi" w:eastAsiaTheme="minorEastAsia" w:hAnsiTheme="minorHAnsi" w:cstheme="minorBidi"/>
-              <w:noProof/>
-              <w:kern w:val="2"/>
-            </w:rPr>
-          </w:pPr>
-          <w:r>
-            <w:rPr>
-              <w:rStyle w:val="a9"/>
-              <w:noProof/>
-            </w:rPr>
-            <w:t>2.1.27</w:t>
-          </w:r>
-          <w:r>
-            <w:rPr>
-              <w:rFonts w:asciiTheme="minorHAnsi" w:eastAsiaTheme="minorEastAsia" w:hAnsiTheme="minorHAnsi" w:cstheme="minorBidi"/>
-              <w:noProof/>
-              <w:kern w:val="2"/>
-            </w:rPr>
-            <w:tab/>
-          </w:r>
-          <w:r>
-            <w:rPr>
-              <w:rStyle w:val="a9"/>
-              <w:noProof/>
-            </w:rPr>
-            <w:t>底部管理</w:t>
-          </w:r>
-          <w:r>
-            <w:rPr>
-              <w:noProof/>
-              <w:webHidden/>
-            </w:rPr>
-            <w:tab/>
-            <w:t>71</w:t>
-          </w:r>
-        </w:p>
-        <w:p>
-          <w:pPr>
-            <w:pStyle w:val="40"/>
-            <w:tabs>
-              <w:tab w:val="left" w:pos="2520"/>
-              <w:tab w:val="right" w:leader="dot" w:pos="8296"/>
-            </w:tabs>
-            <w:rPr>
-              <w:rFonts w:asciiTheme="minorHAnsi" w:eastAsiaTheme="minorEastAsia" w:hAnsiTheme="minorHAnsi" w:cstheme="minorBidi"/>
-              <w:noProof/>
-              <w:kern w:val="2"/>
-            </w:rPr>
-          </w:pPr>
-          <w:r>
-            <w:rPr>
-              <w:rStyle w:val="a9"/>
-              <w:noProof/>
-            </w:rPr>
-            <w:t>2.1.27.1</w:t>
-          </w:r>
-          <w:r>
-            <w:rPr>
-              <w:rFonts w:asciiTheme="minorHAnsi" w:eastAsiaTheme="minorEastAsia" w:hAnsiTheme="minorHAnsi" w:cstheme="minorBidi"/>
-              <w:noProof/>
-              <w:kern w:val="2"/>
-            </w:rPr>
-            <w:tab/>
-          </w:r>
-          <w:r>
-            <w:rPr>
-              <w:rStyle w:val="a9"/>
-              <w:noProof/>
-            </w:rPr>
-            <w:t>编辑友情链接</w:t>
-          </w:r>
-          <w:r>
-            <w:rPr>
-              <w:noProof/>
-              <w:webHidden/>
-            </w:rPr>
-            <w:tab/>
-            <w:t>72</w:t>
-          </w:r>
-        </w:p>
-        <w:p>
-          <w:pPr>
-            <w:pStyle w:val="40"/>
-            <w:tabs>
-              <w:tab w:val="left" w:pos="2520"/>
-              <w:tab w:val="right" w:leader="dot" w:pos="8296"/>
-            </w:tabs>
-            <w:rPr>
-              <w:rFonts w:asciiTheme="minorHAnsi" w:eastAsiaTheme="minorEastAsia" w:hAnsiTheme="minorHAnsi" w:cstheme="minorBidi"/>
-              <w:noProof/>
-              <w:kern w:val="2"/>
-            </w:rPr>
-          </w:pPr>
-          <w:r>
-            <w:rPr>
-              <w:rStyle w:val="a9"/>
-              <w:noProof/>
-            </w:rPr>
-            <w:t>2.1.27.2</w:t>
-          </w:r>
-          <w:r>
-            <w:rPr>
-              <w:rFonts w:asciiTheme="minorHAnsi" w:eastAsiaTheme="minorEastAsia" w:hAnsiTheme="minorHAnsi" w:cstheme="minorBidi"/>
-              <w:noProof/>
-              <w:kern w:val="2"/>
-            </w:rPr>
-            <w:tab/>
-          </w:r>
-          <w:r>
-            <w:rPr>
-              <w:rStyle w:val="a9"/>
-              <w:noProof/>
-            </w:rPr>
-            <w:t>新增友情链接</w:t>
-          </w:r>
-          <w:r>
-            <w:rPr>
-              <w:noProof/>
-              <w:webHidden/>
-            </w:rPr>
-            <w:tab/>
-            <w:t>73</w:t>
-          </w:r>
-        </w:p>
-        <w:p>
-          <w:pPr>
-            <w:pStyle w:val="40"/>
-            <w:tabs>
-              <w:tab w:val="left" w:pos="2520"/>
-              <w:tab w:val="right" w:leader="dot" w:pos="8296"/>
-            </w:tabs>
-            <w:rPr>
-              <w:rFonts w:asciiTheme="minorHAnsi" w:eastAsiaTheme="minorEastAsia" w:hAnsiTheme="minorHAnsi" w:cstheme="minorBidi"/>
-              <w:noProof/>
-              <w:kern w:val="2"/>
-            </w:rPr>
-          </w:pPr>
-          <w:r>
-            <w:rPr>
-              <w:rStyle w:val="a9"/>
-              <w:noProof/>
-            </w:rPr>
-            <w:t>2.1.27.3</w:t>
-          </w:r>
-          <w:r>
-            <w:rPr>
-              <w:rFonts w:asciiTheme="minorHAnsi" w:eastAsiaTheme="minorEastAsia" w:hAnsiTheme="minorHAnsi" w:cstheme="minorBidi"/>
-              <w:noProof/>
-              <w:kern w:val="2"/>
-            </w:rPr>
-            <w:tab/>
-          </w:r>
-          <w:r>
-            <w:rPr>
-              <w:rStyle w:val="a9"/>
-              <w:noProof/>
-            </w:rPr>
-            <w:t>友情链接删除提示</w:t>
-          </w:r>
-          <w:r>
-            <w:rPr>
-              <w:noProof/>
-              <w:webHidden/>
-            </w:rPr>
-            <w:tab/>
-            <w:t>74</w:t>
-          </w:r>
-        </w:p>
-        <w:p>
-          <w:pPr>
-            <w:pStyle w:val="30"/>
-            <w:tabs>
-              <w:tab w:val="left" w:pos="2100"/>
-              <w:tab w:val="right" w:leader="dot" w:pos="8296"/>
-            </w:tabs>
-            <w:rPr>
-              <w:rFonts w:asciiTheme="minorHAnsi" w:eastAsiaTheme="minorEastAsia" w:hAnsiTheme="minorHAnsi" w:cstheme="minorBidi"/>
-              <w:noProof/>
-              <w:kern w:val="2"/>
-            </w:rPr>
-          </w:pPr>
-          <w:r>
-            <w:rPr>
-              <w:rStyle w:val="a9"/>
-              <w:noProof/>
-            </w:rPr>
-            <w:t>2.1.28</w:t>
-          </w:r>
-          <w:r>
-            <w:rPr>
-              <w:rFonts w:asciiTheme="minorHAnsi" w:eastAsiaTheme="minorEastAsia" w:hAnsiTheme="minorHAnsi" w:cstheme="minorBidi"/>
-              <w:noProof/>
-              <w:kern w:val="2"/>
-            </w:rPr>
-            <w:tab/>
-          </w:r>
-          <w:r>
-            <w:rPr>
-              <w:rStyle w:val="a9"/>
-              <w:noProof/>
-            </w:rPr>
-            <w:t>通知管理</w:t>
-          </w:r>
-          <w:r>
-            <w:rPr>
-              <w:noProof/>
-              <w:webHidden/>
-            </w:rPr>
-            <w:tab/>
-            <w:t>75</w:t>
-          </w:r>
-        </w:p>
-        <w:p>
-          <w:pPr>
-            <w:pStyle w:val="40"/>
-            <w:tabs>
-              <w:tab w:val="left" w:pos="2520"/>
-              <w:tab w:val="right" w:leader="dot" w:pos="8296"/>
-            </w:tabs>
-            <w:rPr>
-              <w:rFonts w:asciiTheme="minorHAnsi" w:eastAsiaTheme="minorEastAsia" w:hAnsiTheme="minorHAnsi" w:cstheme="minorBidi"/>
-              <w:noProof/>
-              <w:kern w:val="2"/>
-            </w:rPr>
-          </w:pPr>
-          <w:r>
-            <w:rPr>
-              <w:rStyle w:val="a9"/>
-              <w:noProof/>
-            </w:rPr>
-            <w:t>2.1.28.1</w:t>
-          </w:r>
-          <w:r>
-            <w:rPr>
-              <w:rFonts w:asciiTheme="minorHAnsi" w:eastAsiaTheme="minorEastAsia" w:hAnsiTheme="minorHAnsi" w:cstheme="minorBidi"/>
-              <w:noProof/>
-              <w:kern w:val="2"/>
-            </w:rPr>
-            <w:tab/>
-          </w:r>
-          <w:r>
-            <w:rPr>
-              <w:rStyle w:val="a9"/>
-              <w:noProof/>
-            </w:rPr>
-            <w:t>新增系统通知</w:t>
-          </w:r>
-          <w:r>
-            <w:rPr>
-              <w:noProof/>
-              <w:webHidden/>
-            </w:rPr>
-            <w:tab/>
-            <w:t>76</w:t>
-          </w:r>
-        </w:p>
-        <w:p>
-          <w:pPr>
-            <w:pStyle w:val="40"/>
-            <w:tabs>
-              <w:tab w:val="left" w:pos="2520"/>
-              <w:tab w:val="right" w:leader="dot" w:pos="8296"/>
-            </w:tabs>
-            <w:rPr>
-              <w:rFonts w:asciiTheme="minorHAnsi" w:eastAsiaTheme="minorEastAsia" w:hAnsiTheme="minorHAnsi" w:cstheme="minorBidi"/>
-              <w:noProof/>
-              <w:kern w:val="2"/>
-            </w:rPr>
-          </w:pPr>
-          <w:r>
-            <w:rPr>
-              <w:rStyle w:val="a9"/>
-              <w:noProof/>
-            </w:rPr>
-            <w:t>2.1.28.2</w:t>
-          </w:r>
-          <w:r>
-            <w:rPr>
-              <w:rFonts w:asciiTheme="minorHAnsi" w:eastAsiaTheme="minorEastAsia" w:hAnsiTheme="minorHAnsi" w:cstheme="minorBidi"/>
-              <w:noProof/>
-              <w:kern w:val="2"/>
-            </w:rPr>
-            <w:tab/>
-          </w:r>
-          <w:r>
-            <w:rPr>
-              <w:rStyle w:val="a9"/>
-              <w:noProof/>
-            </w:rPr>
-            <w:t>通知删除确认</w:t>
-          </w:r>
-          <w:r>
-            <w:rPr>
-              <w:noProof/>
-              <w:webHidden/>
-            </w:rPr>
-            <w:tab/>
-            <w:t>77</w:t>
-          </w:r>
-        </w:p>
-        <w:p>
-          <w:pPr>
-            <w:pStyle w:val="30"/>
-            <w:tabs>
-              <w:tab w:val="left" w:pos="2100"/>
-              <w:tab w:val="right" w:leader="dot" w:pos="8296"/>
-            </w:tabs>
-            <w:rPr>
-              <w:rFonts w:asciiTheme="minorHAnsi" w:eastAsiaTheme="minorEastAsia" w:hAnsiTheme="minorHAnsi" w:cstheme="minorBidi"/>
-              <w:noProof/>
-              <w:kern w:val="2"/>
-            </w:rPr>
-          </w:pPr>
-          <w:r>
-            <w:rPr>
-              <w:rStyle w:val="a9"/>
-              <w:noProof/>
-            </w:rPr>
-            <w:t>2.1.29</w:t>
-          </w:r>
-          <w:r>
-            <w:rPr>
-              <w:rFonts w:asciiTheme="minorHAnsi" w:eastAsiaTheme="minorEastAsia" w:hAnsiTheme="minorHAnsi" w:cstheme="minorBidi"/>
-              <w:noProof/>
-              <w:kern w:val="2"/>
-            </w:rPr>
-            <w:tab/>
-          </w:r>
-          <w:r>
-            <w:rPr>
-              <w:rStyle w:val="a9"/>
-              <w:noProof/>
-            </w:rPr>
-            <w:t>备份管理</w:t>
-          </w:r>
-          <w:r>
-            <w:rPr>
-              <w:noProof/>
-              <w:webHidden/>
-            </w:rPr>
-            <w:tab/>
-            <w:t>78</w:t>
-          </w:r>
-        </w:p>
-        <w:p>
-          <w:pPr>
-            <w:pStyle w:val="40"/>
-            <w:tabs>
-              <w:tab w:val="left" w:pos="2520"/>
-              <w:tab w:val="right" w:leader="dot" w:pos="8296"/>
-            </w:tabs>
-            <w:rPr>
-              <w:rFonts w:asciiTheme="minorHAnsi" w:eastAsiaTheme="minorEastAsia" w:hAnsiTheme="minorHAnsi" w:cstheme="minorBidi"/>
-              <w:noProof/>
-              <w:kern w:val="2"/>
-            </w:rPr>
-          </w:pPr>
-          <w:r>
-            <w:rPr>
-              <w:rStyle w:val="a9"/>
-              <w:noProof/>
-            </w:rPr>
-            <w:t>2.1.29.1</w:t>
-          </w:r>
-          <w:r>
-            <w:rPr>
-              <w:rFonts w:asciiTheme="minorHAnsi" w:eastAsiaTheme="minorEastAsia" w:hAnsiTheme="minorHAnsi" w:cstheme="minorBidi"/>
-              <w:noProof/>
-              <w:kern w:val="2"/>
-            </w:rPr>
-            <w:tab/>
-          </w:r>
-          <w:r>
-            <w:rPr>
-              <w:rStyle w:val="a9"/>
-              <w:noProof/>
-            </w:rPr>
-            <w:t>自动备份设置</w:t>
-          </w:r>
-          <w:r>
-            <w:rPr>
-              <w:noProof/>
-              <w:webHidden/>
-            </w:rPr>
-            <w:tab/>
-            <w:t>79</w:t>
-          </w:r>
-        </w:p>
-        <w:p>
-          <w:pPr>
-            <w:pStyle w:val="40"/>
-            <w:tabs>
-              <w:tab w:val="left" w:pos="2520"/>
-              <w:tab w:val="right" w:leader="dot" w:pos="8296"/>
-            </w:tabs>
-            <w:rPr>
-              <w:rFonts w:asciiTheme="minorHAnsi" w:eastAsiaTheme="minorEastAsia" w:hAnsiTheme="minorHAnsi" w:cstheme="minorBidi"/>
-              <w:noProof/>
-              <w:kern w:val="2"/>
-            </w:rPr>
-          </w:pPr>
-          <w:r>
-            <w:rPr>
-              <w:rStyle w:val="a9"/>
-              <w:noProof/>
-            </w:rPr>
-            <w:t>2.1.29.2</w:t>
-          </w:r>
-          <w:r>
-            <w:rPr>
-              <w:rFonts w:asciiTheme="minorHAnsi" w:eastAsiaTheme="minorEastAsia" w:hAnsiTheme="minorHAnsi" w:cstheme="minorBidi"/>
-              <w:noProof/>
-              <w:kern w:val="2"/>
-            </w:rPr>
-            <w:tab/>
-          </w:r>
-          <w:r>
-            <w:rPr>
-              <w:rStyle w:val="a9"/>
-              <w:noProof/>
-            </w:rPr>
-            <w:t>手动备份设置</w:t>
-          </w:r>
-          <w:r>
-            <w:rPr>
-              <w:noProof/>
-              <w:webHidden/>
-            </w:rPr>
-            <w:tab/>
-            <w:t>80</w:t>
-          </w:r>
-        </w:p>
-        <w:p>
-          <w:pPr>
-            <w:pStyle w:val="40"/>
-            <w:tabs>
-              <w:tab w:val="left" w:pos="2520"/>
-              <w:tab w:val="right" w:leader="dot" w:pos="8296"/>
-            </w:tabs>
-            <w:rPr>
-              <w:rFonts w:asciiTheme="minorHAnsi" w:eastAsiaTheme="minorEastAsia" w:hAnsiTheme="minorHAnsi" w:cstheme="minorBidi"/>
-              <w:noProof/>
-              <w:kern w:val="2"/>
-            </w:rPr>
-          </w:pPr>
-          <w:r>
-            <w:rPr>
-              <w:rStyle w:val="a9"/>
-              <w:noProof/>
-            </w:rPr>
-            <w:t>2.1.29.3</w:t>
-          </w:r>
-          <w:r>
-            <w:rPr>
-              <w:rFonts w:asciiTheme="minorHAnsi" w:eastAsiaTheme="minorEastAsia" w:hAnsiTheme="minorHAnsi" w:cstheme="minorBidi"/>
-              <w:noProof/>
-              <w:kern w:val="2"/>
-            </w:rPr>
-            <w:tab/>
-          </w:r>
-          <w:r>
-            <w:rPr>
-              <w:rStyle w:val="a9"/>
-              <w:noProof/>
-            </w:rPr>
-            <w:t>备份恢复</w:t>
-          </w:r>
-          <w:r>
-            <w:rPr>
-              <w:noProof/>
-              <w:webHidden/>
-            </w:rPr>
-            <w:tab/>
-            <w:t>80</w:t>
-          </w:r>
-        </w:p>
-        <w:p>
-          <w:pPr>
-            <w:pStyle w:val="40"/>
-            <w:tabs>
-              <w:tab w:val="left" w:pos="2520"/>
-              <w:tab w:val="right" w:leader="dot" w:pos="8296"/>
-            </w:tabs>
-            <w:rPr>
-              <w:rFonts w:asciiTheme="minorHAnsi" w:eastAsiaTheme="minorEastAsia" w:hAnsiTheme="minorHAnsi" w:cstheme="minorBidi"/>
-              <w:noProof/>
-              <w:kern w:val="2"/>
-            </w:rPr>
-          </w:pPr>
-          <w:r>
-            <w:rPr>
-              <w:rStyle w:val="a9"/>
-              <w:noProof/>
-            </w:rPr>
-            <w:t>2.1.29.4</w:t>
-          </w:r>
-          <w:r>
-            <w:rPr>
-              <w:rFonts w:asciiTheme="minorHAnsi" w:eastAsiaTheme="minorEastAsia" w:hAnsiTheme="minorHAnsi" w:cstheme="minorBidi"/>
-              <w:noProof/>
-              <w:kern w:val="2"/>
-            </w:rPr>
-            <w:tab/>
-          </w:r>
-          <w:r>
-            <w:rPr>
-              <w:rStyle w:val="a9"/>
-              <w:noProof/>
-            </w:rPr>
-            <w:t>备份删除确认</w:t>
-          </w:r>
-          <w:r>
-            <w:rPr>
-              <w:noProof/>
-              <w:webHidden/>
-            </w:rPr>
-            <w:tab/>
-            <w:t>81</w:t>
-          </w:r>
-        </w:p>
-        <w:p>
-          <w:pPr>
-            <w:pStyle w:val="30"/>
-            <w:tabs>
-              <w:tab w:val="left" w:pos="2100"/>
-              <w:tab w:val="right" w:leader="dot" w:pos="8296"/>
-            </w:tabs>
-            <w:rPr>
-              <w:rFonts w:asciiTheme="minorHAnsi" w:eastAsiaTheme="minorEastAsia" w:hAnsiTheme="minorHAnsi" w:cstheme="minorBidi"/>
-              <w:noProof/>
-              <w:kern w:val="2"/>
-            </w:rPr>
-          </w:pPr>
-          <w:r>
-            <w:rPr>
-              <w:rStyle w:val="a9"/>
-              <w:noProof/>
-            </w:rPr>
-            <w:lastRenderedPageBreak/>
-            <w:t>2.1.30</w:t>
-          </w:r>
-          <w:r>
-            <w:rPr>
-              <w:rFonts w:asciiTheme="minorHAnsi" w:eastAsiaTheme="minorEastAsia" w:hAnsiTheme="minorHAnsi" w:cstheme="minorBidi"/>
-              <w:noProof/>
-              <w:kern w:val="2"/>
-            </w:rPr>
-            <w:tab/>
-          </w:r>
-          <w:r>
-            <w:rPr>
-              <w:rStyle w:val="a9"/>
-              <w:noProof/>
-            </w:rPr>
-            <w:t>管理员具体帖子页</w:t>
-          </w:r>
-          <w:r>
-            <w:rPr>
-              <w:noProof/>
-              <w:webHidden/>
-            </w:rPr>
-            <w:tab/>
-            <w:t>82</w:t>
-          </w:r>
+          <w:hyperlink w:anchor="_Toc513490512" w:history="1">
+            <w:r>
+              <w:rPr>
+                <w:rStyle w:val="a9"/>
+                <w:noProof/>
+              </w:rPr>
+              <w:t>2.1.9</w:t>
+            </w:r>
+            <w:r>
+              <w:rPr>
+                <w:rFonts w:asciiTheme="minorHAnsi" w:eastAsiaTheme="minorEastAsia" w:hAnsiTheme="minorHAnsi" w:cstheme="minorBidi"/>
+                <w:noProof/>
+                <w:kern w:val="2"/>
+              </w:rPr>
+              <w:tab/>
+            </w:r>
+            <w:r>
+              <w:rPr>
+                <w:rStyle w:val="a9"/>
+                <w:rFonts w:hint="eastAsia"/>
+                <w:noProof/>
+              </w:rPr>
+              <w:t>查看识别历史</w:t>
+            </w:r>
+            <w:r>
+              <w:rPr>
+                <w:noProof/>
+                <w:webHidden/>
+              </w:rPr>
+              <w:tab/>
+            </w:r>
+            <w:r>
+              <w:rPr>
+                <w:noProof/>
+                <w:webHidden/>
+              </w:rPr>
+              <w:fldChar w:fldCharType="begin"/>
+            </w:r>
+            <w:r>
+              <w:rPr>
+                <w:noProof/>
+                <w:webHidden/>
+              </w:rPr>
+              <w:instrText xml:space="preserve"> PAGEREF _Toc513490512 \h </w:instrText>
+            </w:r>
+            <w:r>
+              <w:rPr>
+                <w:noProof/>
+                <w:webHidden/>
+              </w:rPr>
+            </w:r>
+            <w:r>
+              <w:rPr>
+                <w:noProof/>
+                <w:webHidden/>
+              </w:rPr>
+              <w:fldChar w:fldCharType="separate"/>
+            </w:r>
+            <w:r>
+              <w:rPr>
+                <w:noProof/>
+                <w:webHidden/>
+              </w:rPr>
+              <w:t>14</w:t>
+            </w:r>
+            <w:r>
+              <w:rPr>
+                <w:noProof/>
+                <w:webHidden/>
+              </w:rPr>
+              <w:fldChar w:fldCharType="end"/>
+            </w:r>
+          </w:hyperlink>
         </w:p>
         <w:p>
           <w:pPr>
@@ -5622,36 +2659,601 @@
               <w:kern w:val="2"/>
             </w:rPr>
           </w:pPr>
-          <w:r>
-            <w:rPr>
-              <w:rStyle w:val="a9"/>
-              <w:noProof/>
-            </w:rPr>
-            <w:t>2.2</w:t>
-          </w:r>
-          <w:r>
+          <w:hyperlink w:anchor="_Toc513490513" w:history="1">
+            <w:r>
+              <w:rPr>
+                <w:rStyle w:val="a9"/>
+                <w:noProof/>
+              </w:rPr>
+              <w:t>2.2</w:t>
+            </w:r>
+            <w:r>
+              <w:rPr>
+                <w:rFonts w:asciiTheme="minorHAnsi" w:eastAsiaTheme="minorEastAsia" w:hAnsiTheme="minorHAnsi" w:cstheme="minorBidi"/>
+                <w:noProof/>
+                <w:kern w:val="2"/>
+              </w:rPr>
+              <w:tab/>
+            </w:r>
+            <w:r>
+              <w:rPr>
+                <w:rStyle w:val="a9"/>
+                <w:rFonts w:hint="eastAsia"/>
+                <w:noProof/>
+              </w:rPr>
+              <w:t>安全保密</w:t>
+            </w:r>
+            <w:r>
+              <w:rPr>
+                <w:noProof/>
+                <w:webHidden/>
+              </w:rPr>
+              <w:tab/>
+            </w:r>
+            <w:r>
+              <w:rPr>
+                <w:noProof/>
+                <w:webHidden/>
+              </w:rPr>
+              <w:fldChar w:fldCharType="begin"/>
+            </w:r>
+            <w:r>
+              <w:rPr>
+                <w:noProof/>
+                <w:webHidden/>
+              </w:rPr>
+              <w:instrText xml:space="preserve"> PAGEREF _Toc513490513 \h </w:instrText>
+            </w:r>
+            <w:r>
+              <w:rPr>
+                <w:noProof/>
+                <w:webHidden/>
+              </w:rPr>
+            </w:r>
+            <w:r>
+              <w:rPr>
+                <w:noProof/>
+                <w:webHidden/>
+              </w:rPr>
+              <w:fldChar w:fldCharType="separate"/>
+            </w:r>
+            <w:r>
+              <w:rPr>
+                <w:noProof/>
+                <w:webHidden/>
+              </w:rPr>
+              <w:t>15</w:t>
+            </w:r>
+            <w:r>
+              <w:rPr>
+                <w:noProof/>
+                <w:webHidden/>
+              </w:rPr>
+              <w:fldChar w:fldCharType="end"/>
+            </w:r>
+          </w:hyperlink>
+        </w:p>
+        <w:p>
+          <w:pPr>
+            <w:pStyle w:val="11"/>
+            <w:tabs>
+              <w:tab w:val="left" w:pos="420"/>
+              <w:tab w:val="right" w:leader="dot" w:pos="8296"/>
+            </w:tabs>
             <w:rPr>
               <w:rFonts w:asciiTheme="minorHAnsi" w:eastAsiaTheme="minorEastAsia" w:hAnsiTheme="minorHAnsi" w:cstheme="minorBidi"/>
               <w:noProof/>
               <w:kern w:val="2"/>
             </w:rPr>
-            <w:tab/>
-          </w:r>
-          <w:r>
+          </w:pPr>
+          <w:hyperlink w:anchor="_Toc513490514" w:history="1">
+            <w:r>
+              <w:rPr>
+                <w:rStyle w:val="a9"/>
+                <w:noProof/>
+              </w:rPr>
+              <w:t>3</w:t>
+            </w:r>
+            <w:r>
+              <w:rPr>
+                <w:rFonts w:asciiTheme="minorHAnsi" w:eastAsiaTheme="minorEastAsia" w:hAnsiTheme="minorHAnsi" w:cstheme="minorBidi"/>
+                <w:noProof/>
+                <w:kern w:val="2"/>
+              </w:rPr>
+              <w:tab/>
+            </w:r>
+            <w:r>
+              <w:rPr>
+                <w:rStyle w:val="a9"/>
+                <w:rFonts w:hint="eastAsia"/>
+                <w:noProof/>
+              </w:rPr>
+              <w:t>运行环境</w:t>
+            </w:r>
+            <w:r>
+              <w:rPr>
+                <w:noProof/>
+                <w:webHidden/>
+              </w:rPr>
+              <w:tab/>
+            </w:r>
+            <w:r>
+              <w:rPr>
+                <w:noProof/>
+                <w:webHidden/>
+              </w:rPr>
+              <w:fldChar w:fldCharType="begin"/>
+            </w:r>
+            <w:r>
+              <w:rPr>
+                <w:noProof/>
+                <w:webHidden/>
+              </w:rPr>
+              <w:instrText xml:space="preserve"> PAGEREF _Toc513490514 \h </w:instrText>
+            </w:r>
+            <w:r>
+              <w:rPr>
+                <w:noProof/>
+                <w:webHidden/>
+              </w:rPr>
+            </w:r>
+            <w:r>
+              <w:rPr>
+                <w:noProof/>
+                <w:webHidden/>
+              </w:rPr>
+              <w:fldChar w:fldCharType="separate"/>
+            </w:r>
+            <w:r>
+              <w:rPr>
+                <w:noProof/>
+                <w:webHidden/>
+              </w:rPr>
+              <w:t>16</w:t>
+            </w:r>
+            <w:r>
+              <w:rPr>
+                <w:noProof/>
+                <w:webHidden/>
+              </w:rPr>
+              <w:fldChar w:fldCharType="end"/>
+            </w:r>
+          </w:hyperlink>
+        </w:p>
+        <w:p>
+          <w:pPr>
+            <w:pStyle w:val="20"/>
+            <w:tabs>
+              <w:tab w:val="left" w:pos="1260"/>
+              <w:tab w:val="right" w:leader="dot" w:pos="8296"/>
+            </w:tabs>
             <w:rPr>
-              <w:rStyle w:val="a9"/>
+              <w:rFonts w:asciiTheme="minorHAnsi" w:eastAsiaTheme="minorEastAsia" w:hAnsiTheme="minorHAnsi" w:cstheme="minorBidi"/>
               <w:noProof/>
+              <w:kern w:val="2"/>
             </w:rPr>
-            <w:t>性能</w:t>
-          </w:r>
-          <w:r>
+          </w:pPr>
+          <w:hyperlink w:anchor="_Toc513490515" w:history="1">
+            <w:r>
+              <w:rPr>
+                <w:rStyle w:val="a9"/>
+                <w:noProof/>
+              </w:rPr>
+              <w:t>3.1</w:t>
+            </w:r>
+            <w:r>
+              <w:rPr>
+                <w:rFonts w:asciiTheme="minorHAnsi" w:eastAsiaTheme="minorEastAsia" w:hAnsiTheme="minorHAnsi" w:cstheme="minorBidi"/>
+                <w:noProof/>
+                <w:kern w:val="2"/>
+              </w:rPr>
+              <w:tab/>
+            </w:r>
+            <w:r>
+              <w:rPr>
+                <w:rStyle w:val="a9"/>
+                <w:rFonts w:hint="eastAsia"/>
+                <w:noProof/>
+              </w:rPr>
+              <w:t>配置要求</w:t>
+            </w:r>
+            <w:r>
+              <w:rPr>
+                <w:noProof/>
+                <w:webHidden/>
+              </w:rPr>
+              <w:tab/>
+            </w:r>
+            <w:r>
+              <w:rPr>
+                <w:noProof/>
+                <w:webHidden/>
+              </w:rPr>
+              <w:fldChar w:fldCharType="begin"/>
+            </w:r>
+            <w:r>
+              <w:rPr>
+                <w:noProof/>
+                <w:webHidden/>
+              </w:rPr>
+              <w:instrText xml:space="preserve"> PAGEREF _Toc513490515 \h </w:instrText>
+            </w:r>
+            <w:r>
+              <w:rPr>
+                <w:noProof/>
+                <w:webHidden/>
+              </w:rPr>
+            </w:r>
+            <w:r>
+              <w:rPr>
+                <w:noProof/>
+                <w:webHidden/>
+              </w:rPr>
+              <w:fldChar w:fldCharType="separate"/>
+            </w:r>
+            <w:r>
+              <w:rPr>
+                <w:noProof/>
+                <w:webHidden/>
+              </w:rPr>
+              <w:t>16</w:t>
+            </w:r>
+            <w:r>
+              <w:rPr>
+                <w:noProof/>
+                <w:webHidden/>
+              </w:rPr>
+              <w:fldChar w:fldCharType="end"/>
+            </w:r>
+          </w:hyperlink>
+        </w:p>
+        <w:p>
+          <w:pPr>
+            <w:pStyle w:val="20"/>
+            <w:tabs>
+              <w:tab w:val="left" w:pos="1260"/>
+              <w:tab w:val="right" w:leader="dot" w:pos="8296"/>
+            </w:tabs>
             <w:rPr>
+              <w:rFonts w:asciiTheme="minorHAnsi" w:eastAsiaTheme="minorEastAsia" w:hAnsiTheme="minorHAnsi" w:cstheme="minorBidi"/>
               <w:noProof/>
-              <w:webHidden/>
+              <w:kern w:val="2"/>
             </w:rPr>
-            <w:tab/>
-            <w:t>83</w:t>
-          </w:r>
+          </w:pPr>
+          <w:hyperlink w:anchor="_Toc513490516" w:history="1">
+            <w:r>
+              <w:rPr>
+                <w:rStyle w:val="a9"/>
+                <w:noProof/>
+              </w:rPr>
+              <w:t>3.2</w:t>
+            </w:r>
+            <w:r>
+              <w:rPr>
+                <w:rFonts w:asciiTheme="minorHAnsi" w:eastAsiaTheme="minorEastAsia" w:hAnsiTheme="minorHAnsi" w:cstheme="minorBidi"/>
+                <w:noProof/>
+                <w:kern w:val="2"/>
+              </w:rPr>
+              <w:tab/>
+            </w:r>
+            <w:r>
+              <w:rPr>
+                <w:rStyle w:val="a9"/>
+                <w:rFonts w:hint="eastAsia"/>
+                <w:noProof/>
+              </w:rPr>
+              <w:t>数据结构</w:t>
+            </w:r>
+            <w:r>
+              <w:rPr>
+                <w:noProof/>
+                <w:webHidden/>
+              </w:rPr>
+              <w:tab/>
+            </w:r>
+            <w:r>
+              <w:rPr>
+                <w:noProof/>
+                <w:webHidden/>
+              </w:rPr>
+              <w:fldChar w:fldCharType="begin"/>
+            </w:r>
+            <w:r>
+              <w:rPr>
+                <w:noProof/>
+                <w:webHidden/>
+              </w:rPr>
+              <w:instrText xml:space="preserve"> PAGEREF _Toc513490516 \h </w:instrText>
+            </w:r>
+            <w:r>
+              <w:rPr>
+                <w:noProof/>
+                <w:webHidden/>
+              </w:rPr>
+            </w:r>
+            <w:r>
+              <w:rPr>
+                <w:noProof/>
+                <w:webHidden/>
+              </w:rPr>
+              <w:fldChar w:fldCharType="separate"/>
+            </w:r>
+            <w:r>
+              <w:rPr>
+                <w:noProof/>
+                <w:webHidden/>
+              </w:rPr>
+              <w:t>16</w:t>
+            </w:r>
+            <w:r>
+              <w:rPr>
+                <w:noProof/>
+                <w:webHidden/>
+              </w:rPr>
+              <w:fldChar w:fldCharType="end"/>
+            </w:r>
+          </w:hyperlink>
+        </w:p>
+        <w:p>
+          <w:pPr>
+            <w:pStyle w:val="11"/>
+            <w:tabs>
+              <w:tab w:val="left" w:pos="420"/>
+              <w:tab w:val="right" w:leader="dot" w:pos="8296"/>
+            </w:tabs>
+            <w:rPr>
+              <w:rFonts w:asciiTheme="minorHAnsi" w:eastAsiaTheme="minorEastAsia" w:hAnsiTheme="minorHAnsi" w:cstheme="minorBidi"/>
+              <w:noProof/>
+              <w:kern w:val="2"/>
+            </w:rPr>
+          </w:pPr>
+          <w:hyperlink w:anchor="_Toc513490517" w:history="1">
+            <w:r>
+              <w:rPr>
+                <w:rStyle w:val="a9"/>
+                <w:noProof/>
+              </w:rPr>
+              <w:t>4</w:t>
+            </w:r>
+            <w:r>
+              <w:rPr>
+                <w:rFonts w:asciiTheme="minorHAnsi" w:eastAsiaTheme="minorEastAsia" w:hAnsiTheme="minorHAnsi" w:cstheme="minorBidi"/>
+                <w:noProof/>
+                <w:kern w:val="2"/>
+              </w:rPr>
+              <w:tab/>
+            </w:r>
+            <w:r>
+              <w:rPr>
+                <w:rStyle w:val="a9"/>
+                <w:rFonts w:hint="eastAsia"/>
+                <w:noProof/>
+              </w:rPr>
+              <w:t>使用过程</w:t>
+            </w:r>
+            <w:r>
+              <w:rPr>
+                <w:noProof/>
+                <w:webHidden/>
+              </w:rPr>
+              <w:tab/>
+            </w:r>
+            <w:r>
+              <w:rPr>
+                <w:noProof/>
+                <w:webHidden/>
+              </w:rPr>
+              <w:fldChar w:fldCharType="begin"/>
+            </w:r>
+            <w:r>
+              <w:rPr>
+                <w:noProof/>
+                <w:webHidden/>
+              </w:rPr>
+              <w:instrText xml:space="preserve"> PAGEREF _Toc513490517 \h </w:instrText>
+            </w:r>
+            <w:r>
+              <w:rPr>
+                <w:noProof/>
+                <w:webHidden/>
+              </w:rPr>
+            </w:r>
+            <w:r>
+              <w:rPr>
+                <w:noProof/>
+                <w:webHidden/>
+              </w:rPr>
+              <w:fldChar w:fldCharType="separate"/>
+            </w:r>
+            <w:r>
+              <w:rPr>
+                <w:noProof/>
+                <w:webHidden/>
+              </w:rPr>
+              <w:t>16</w:t>
+            </w:r>
+            <w:r>
+              <w:rPr>
+                <w:noProof/>
+                <w:webHidden/>
+              </w:rPr>
+              <w:fldChar w:fldCharType="end"/>
+            </w:r>
+          </w:hyperlink>
+        </w:p>
+        <w:p>
+          <w:pPr>
+            <w:pStyle w:val="20"/>
+            <w:tabs>
+              <w:tab w:val="left" w:pos="1260"/>
+              <w:tab w:val="right" w:leader="dot" w:pos="8296"/>
+            </w:tabs>
+            <w:rPr>
+              <w:rFonts w:asciiTheme="minorHAnsi" w:eastAsiaTheme="minorEastAsia" w:hAnsiTheme="minorHAnsi" w:cstheme="minorBidi"/>
+              <w:noProof/>
+              <w:kern w:val="2"/>
+            </w:rPr>
+          </w:pPr>
+          <w:hyperlink w:anchor="_Toc513490518" w:history="1">
+            <w:r>
+              <w:rPr>
+                <w:rStyle w:val="a9"/>
+                <w:noProof/>
+              </w:rPr>
+              <w:t>4.1</w:t>
+            </w:r>
+            <w:r>
+              <w:rPr>
+                <w:rFonts w:asciiTheme="minorHAnsi" w:eastAsiaTheme="minorEastAsia" w:hAnsiTheme="minorHAnsi" w:cstheme="minorBidi"/>
+                <w:noProof/>
+                <w:kern w:val="2"/>
+              </w:rPr>
+              <w:tab/>
+            </w:r>
+            <w:r>
+              <w:rPr>
+                <w:rStyle w:val="a9"/>
+                <w:rFonts w:hint="eastAsia"/>
+                <w:noProof/>
+              </w:rPr>
+              <w:t>安装与初始化</w:t>
+            </w:r>
+            <w:r>
+              <w:rPr>
+                <w:noProof/>
+                <w:webHidden/>
+              </w:rPr>
+              <w:tab/>
+            </w:r>
+            <w:r>
+              <w:rPr>
+                <w:noProof/>
+                <w:webHidden/>
+              </w:rPr>
+              <w:fldChar w:fldCharType="begin"/>
+            </w:r>
+            <w:r>
+              <w:rPr>
+                <w:noProof/>
+                <w:webHidden/>
+              </w:rPr>
+              <w:instrText xml:space="preserve"> PAGEREF _Toc513490518 \h </w:instrText>
+            </w:r>
+            <w:r>
+              <w:rPr>
+                <w:noProof/>
+                <w:webHidden/>
+              </w:rPr>
+            </w:r>
+            <w:r>
+              <w:rPr>
+                <w:noProof/>
+                <w:webHidden/>
+              </w:rPr>
+              <w:fldChar w:fldCharType="separate"/>
+            </w:r>
+            <w:r>
+              <w:rPr>
+                <w:noProof/>
+                <w:webHidden/>
+              </w:rPr>
+              <w:t>16</w:t>
+            </w:r>
+            <w:r>
+              <w:rPr>
+                <w:noProof/>
+                <w:webHidden/>
+              </w:rPr>
+              <w:fldChar w:fldCharType="end"/>
+            </w:r>
+          </w:hyperlink>
+        </w:p>
+        <w:p>
+          <w:pPr>
+            <w:pStyle w:val="20"/>
+            <w:tabs>
+              <w:tab w:val="left" w:pos="1260"/>
+              <w:tab w:val="right" w:leader="dot" w:pos="8296"/>
+            </w:tabs>
+            <w:rPr>
+              <w:rFonts w:asciiTheme="minorHAnsi" w:eastAsiaTheme="minorEastAsia" w:hAnsiTheme="minorHAnsi" w:cstheme="minorBidi"/>
+              <w:noProof/>
+              <w:kern w:val="2"/>
+            </w:rPr>
+          </w:pPr>
+          <w:hyperlink w:anchor="_Toc513490519" w:history="1">
+            <w:r>
+              <w:rPr>
+                <w:rStyle w:val="a9"/>
+                <w:noProof/>
+              </w:rPr>
+              <w:t>4.2</w:t>
+            </w:r>
+            <w:r>
+              <w:rPr>
+                <w:rFonts w:asciiTheme="minorHAnsi" w:eastAsiaTheme="minorEastAsia" w:hAnsiTheme="minorHAnsi" w:cstheme="minorBidi"/>
+                <w:noProof/>
+                <w:kern w:val="2"/>
+              </w:rPr>
+              <w:tab/>
+            </w:r>
+            <w:r>
+              <w:rPr>
+                <w:rStyle w:val="a9"/>
+                <w:rFonts w:hint="eastAsia"/>
+                <w:noProof/>
+              </w:rPr>
+              <w:t>输入</w:t>
+            </w:r>
+            <w:r>
+              <w:rPr>
+                <w:noProof/>
+                <w:webHidden/>
+              </w:rPr>
+              <w:tab/>
+            </w:r>
+            <w:r>
+              <w:rPr>
+                <w:noProof/>
+                <w:webHidden/>
+              </w:rPr>
+              <w:fldChar w:fldCharType="begin"/>
+            </w:r>
+            <w:r>
+              <w:rPr>
+                <w:noProof/>
+                <w:webHidden/>
+              </w:rPr>
+              <w:instrText xml:space="preserve"> PAGEREF _Toc513490519 \h </w:instrText>
+            </w:r>
+            <w:r>
+              <w:rPr>
+                <w:noProof/>
+                <w:webHidden/>
+              </w:rPr>
+            </w:r>
+            <w:r>
+              <w:rPr>
+                <w:noProof/>
+                <w:webHidden/>
+              </w:rPr>
+              <w:fldChar w:fldCharType="separate"/>
+            </w:r>
+            <w:r>
+              <w:rPr>
+                <w:noProof/>
+                <w:webHidden/>
+              </w:rPr>
+              <w:t>16</w:t>
+            </w:r>
+            <w:r>
+              <w:rPr>
+                <w:noProof/>
+                <w:webHidden/>
+              </w:rPr>
+              <w:fldChar w:fldCharType="end"/>
+            </w:r>
+          </w:hyperlink>
         </w:p>
         <w:p>
           <w:pPr>
@@ -5666,36 +3268,79 @@
               <w:kern w:val="2"/>
             </w:rPr>
           </w:pPr>
-          <w:r>
-            <w:rPr>
-              <w:rStyle w:val="a9"/>
-              <w:noProof/>
-            </w:rPr>
-            <w:t>2.2.1</w:t>
-          </w:r>
-          <w:r>
-            <w:rPr>
-              <w:rFonts w:asciiTheme="minorHAnsi" w:eastAsiaTheme="minorEastAsia" w:hAnsiTheme="minorHAnsi" w:cstheme="minorBidi"/>
-              <w:noProof/>
-              <w:kern w:val="2"/>
-            </w:rPr>
-            <w:tab/>
-          </w:r>
-          <w:r>
-            <w:rPr>
-              <w:rStyle w:val="a9"/>
-              <w:noProof/>
-            </w:rPr>
-            <w:t>精度</w:t>
-          </w:r>
-          <w:r>
-            <w:rPr>
-              <w:noProof/>
-              <w:webHidden/>
-            </w:rPr>
-            <w:tab/>
-            <w:t>83</w:t>
-          </w:r>
+          <w:hyperlink w:anchor="_Toc513490520" w:history="1">
+            <w:r>
+              <w:rPr>
+                <w:rStyle w:val="a9"/>
+                <w:noProof/>
+              </w:rPr>
+              <w:t>4.2.1</w:t>
+            </w:r>
+            <w:r>
+              <w:rPr>
+                <w:rFonts w:asciiTheme="minorHAnsi" w:eastAsiaTheme="minorEastAsia" w:hAnsiTheme="minorHAnsi" w:cstheme="minorBidi"/>
+                <w:noProof/>
+                <w:kern w:val="2"/>
+              </w:rPr>
+              <w:tab/>
+            </w:r>
+            <w:r>
+              <w:rPr>
+                <w:rStyle w:val="a9"/>
+                <w:rFonts w:hint="eastAsia"/>
+                <w:noProof/>
+              </w:rPr>
+              <w:t>在图库中选择图片</w:t>
+            </w:r>
+            <w:r>
+              <w:rPr>
+                <w:noProof/>
+                <w:webHidden/>
+              </w:rPr>
+              <w:tab/>
+            </w:r>
+            <w:r>
+              <w:rPr>
+                <w:noProof/>
+                <w:webHidden/>
+              </w:rPr>
+              <w:fldChar w:fldCharType="begin"/>
+            </w:r>
+            <w:r>
+              <w:rPr>
+                <w:noProof/>
+                <w:webHidden/>
+              </w:rPr>
+              <w:instrText xml:space="preserve"> PAGEREF _Toc513490520 \h </w:instrText>
+            </w:r>
+            <w:r>
+              <w:rPr>
+                <w:noProof/>
+                <w:webHidden/>
+              </w:rPr>
+            </w:r>
+            <w:r>
+              <w:rPr>
+                <w:noProof/>
+                <w:webHidden/>
+              </w:rPr>
+              <w:fldChar w:fldCharType="separate"/>
+            </w:r>
+            <w:r>
+              <w:rPr>
+                <w:noProof/>
+                <w:webHidden/>
+              </w:rPr>
+              <w:t>16</w:t>
+            </w:r>
+            <w:r>
+              <w:rPr>
+                <w:noProof/>
+                <w:webHidden/>
+              </w:rPr>
+              <w:fldChar w:fldCharType="end"/>
+            </w:r>
+          </w:hyperlink>
         </w:p>
         <w:p>
           <w:pPr>
@@ -5710,36 +3355,166 @@
               <w:kern w:val="2"/>
             </w:rPr>
           </w:pPr>
-          <w:r>
-            <w:rPr>
-              <w:rStyle w:val="a9"/>
-              <w:noProof/>
-            </w:rPr>
-            <w:t>2.2.2</w:t>
-          </w:r>
-          <w:r>
+          <w:hyperlink w:anchor="_Toc513490521" w:history="1">
+            <w:r>
+              <w:rPr>
+                <w:rStyle w:val="a9"/>
+                <w:noProof/>
+              </w:rPr>
+              <w:t>4.2.2</w:t>
+            </w:r>
+            <w:r>
+              <w:rPr>
+                <w:rFonts w:asciiTheme="minorHAnsi" w:eastAsiaTheme="minorEastAsia" w:hAnsiTheme="minorHAnsi" w:cstheme="minorBidi"/>
+                <w:noProof/>
+                <w:kern w:val="2"/>
+              </w:rPr>
+              <w:tab/>
+            </w:r>
+            <w:r>
+              <w:rPr>
+                <w:rStyle w:val="a9"/>
+                <w:rFonts w:hint="eastAsia"/>
+                <w:noProof/>
+              </w:rPr>
+              <w:t>调用摄像头捕捉图片</w:t>
+            </w:r>
+            <w:r>
+              <w:rPr>
+                <w:noProof/>
+                <w:webHidden/>
+              </w:rPr>
+              <w:tab/>
+            </w:r>
+            <w:r>
+              <w:rPr>
+                <w:noProof/>
+                <w:webHidden/>
+              </w:rPr>
+              <w:fldChar w:fldCharType="begin"/>
+            </w:r>
+            <w:r>
+              <w:rPr>
+                <w:noProof/>
+                <w:webHidden/>
+              </w:rPr>
+              <w:instrText xml:space="preserve"> PAGEREF _Toc513490521 \h </w:instrText>
+            </w:r>
+            <w:r>
+              <w:rPr>
+                <w:noProof/>
+                <w:webHidden/>
+              </w:rPr>
+            </w:r>
+            <w:r>
+              <w:rPr>
+                <w:noProof/>
+                <w:webHidden/>
+              </w:rPr>
+              <w:fldChar w:fldCharType="separate"/>
+            </w:r>
+            <w:r>
+              <w:rPr>
+                <w:noProof/>
+                <w:webHidden/>
+              </w:rPr>
+              <w:t>17</w:t>
+            </w:r>
+            <w:r>
+              <w:rPr>
+                <w:noProof/>
+                <w:webHidden/>
+              </w:rPr>
+              <w:fldChar w:fldCharType="end"/>
+            </w:r>
+          </w:hyperlink>
+        </w:p>
+        <w:p>
+          <w:pPr>
+            <w:pStyle w:val="20"/>
+            <w:tabs>
+              <w:tab w:val="left" w:pos="1260"/>
+              <w:tab w:val="right" w:leader="dot" w:pos="8296"/>
+            </w:tabs>
             <w:rPr>
               <w:rFonts w:asciiTheme="minorHAnsi" w:eastAsiaTheme="minorEastAsia" w:hAnsiTheme="minorHAnsi" w:cstheme="minorBidi"/>
               <w:noProof/>
               <w:kern w:val="2"/>
             </w:rPr>
-            <w:tab/>
-          </w:r>
-          <w:r>
-            <w:rPr>
-              <w:rStyle w:val="a9"/>
-              <w:noProof/>
-            </w:rPr>
-            <w:t>时间特性</w:t>
-          </w:r>
-          <w:r>
-            <w:rPr>
-              <w:noProof/>
-              <w:webHidden/>
-            </w:rPr>
-            <w:tab/>
-            <w:t>83</w:t>
-          </w:r>
+          </w:pPr>
+          <w:hyperlink w:anchor="_Toc513490522" w:history="1">
+            <w:r>
+              <w:rPr>
+                <w:rStyle w:val="a9"/>
+                <w:noProof/>
+              </w:rPr>
+              <w:t>4.3</w:t>
+            </w:r>
+            <w:r>
+              <w:rPr>
+                <w:rFonts w:asciiTheme="minorHAnsi" w:eastAsiaTheme="minorEastAsia" w:hAnsiTheme="minorHAnsi" w:cstheme="minorBidi"/>
+                <w:noProof/>
+                <w:kern w:val="2"/>
+              </w:rPr>
+              <w:tab/>
+            </w:r>
+            <w:r>
+              <w:rPr>
+                <w:rStyle w:val="a9"/>
+                <w:rFonts w:hint="eastAsia"/>
+                <w:noProof/>
+              </w:rPr>
+              <w:t>输出</w:t>
+            </w:r>
+            <w:r>
+              <w:rPr>
+                <w:noProof/>
+                <w:webHidden/>
+              </w:rPr>
+              <w:tab/>
+            </w:r>
+            <w:r>
+              <w:rPr>
+                <w:noProof/>
+                <w:webHidden/>
+              </w:rPr>
+              <w:fldChar w:fldCharType="begin"/>
+            </w:r>
+            <w:r>
+              <w:rPr>
+                <w:noProof/>
+                <w:webHidden/>
+              </w:rPr>
+              <w:instrText xml:space="preserve"> PAGEREF _Toc513490522 \h </w:instrText>
+            </w:r>
+            <w:r>
+              <w:rPr>
+                <w:noProof/>
+                <w:webHidden/>
+              </w:rPr>
+            </w:r>
+            <w:r>
+              <w:rPr>
+                <w:noProof/>
+                <w:webHidden/>
+              </w:rPr>
+              <w:fldChar w:fldCharType="separate"/>
+            </w:r>
+            <w:r>
+              <w:rPr>
+                <w:noProof/>
+                <w:webHidden/>
+              </w:rPr>
+              <w:t>17</w:t>
+            </w:r>
+            <w:r>
+              <w:rPr>
+                <w:noProof/>
+                <w:webHidden/>
+              </w:rPr>
+              <w:fldChar w:fldCharType="end"/>
+            </w:r>
+          </w:hyperlink>
         </w:p>
         <w:p>
           <w:pPr>
@@ -5754,828 +3529,79 @@
               <w:kern w:val="2"/>
             </w:rPr>
           </w:pPr>
-          <w:r>
-            <w:rPr>
-              <w:rStyle w:val="a9"/>
-              <w:noProof/>
-            </w:rPr>
-            <w:t>2.2.3</w:t>
-          </w:r>
-          <w:r>
-            <w:rPr>
-              <w:rFonts w:asciiTheme="minorHAnsi" w:eastAsiaTheme="minorEastAsia" w:hAnsiTheme="minorHAnsi" w:cstheme="minorBidi"/>
-              <w:noProof/>
-              <w:kern w:val="2"/>
-            </w:rPr>
-            <w:tab/>
-          </w:r>
-          <w:r>
-            <w:rPr>
-              <w:rStyle w:val="a9"/>
-              <w:noProof/>
-            </w:rPr>
-            <w:t>灵活性</w:t>
-          </w:r>
-          <w:r>
-            <w:rPr>
-              <w:noProof/>
-              <w:webHidden/>
-            </w:rPr>
-            <w:tab/>
-            <w:t>83</w:t>
-          </w:r>
-        </w:p>
-        <w:p>
-          <w:pPr>
-            <w:pStyle w:val="20"/>
-            <w:tabs>
-              <w:tab w:val="left" w:pos="1260"/>
-              <w:tab w:val="right" w:leader="dot" w:pos="8296"/>
-            </w:tabs>
-            <w:rPr>
-              <w:rFonts w:asciiTheme="minorHAnsi" w:eastAsiaTheme="minorEastAsia" w:hAnsiTheme="minorHAnsi" w:cstheme="minorBidi"/>
-              <w:noProof/>
-              <w:kern w:val="2"/>
-            </w:rPr>
-          </w:pPr>
-          <w:r>
-            <w:rPr>
-              <w:rStyle w:val="a9"/>
-              <w:noProof/>
-            </w:rPr>
-            <w:t>2.3</w:t>
-          </w:r>
-          <w:r>
-            <w:rPr>
-              <w:rFonts w:asciiTheme="minorHAnsi" w:eastAsiaTheme="minorEastAsia" w:hAnsiTheme="minorHAnsi" w:cstheme="minorBidi"/>
-              <w:noProof/>
-              <w:kern w:val="2"/>
-            </w:rPr>
-            <w:tab/>
-          </w:r>
-          <w:r>
-            <w:rPr>
-              <w:rStyle w:val="a9"/>
-              <w:noProof/>
-            </w:rPr>
-            <w:t>安全保密</w:t>
-          </w:r>
-          <w:r>
-            <w:rPr>
-              <w:noProof/>
-              <w:webHidden/>
-            </w:rPr>
-            <w:tab/>
-            <w:t>83</w:t>
-          </w:r>
-        </w:p>
-        <w:p>
-          <w:pPr>
-            <w:pStyle w:val="11"/>
-            <w:tabs>
-              <w:tab w:val="left" w:pos="420"/>
-              <w:tab w:val="right" w:leader="dot" w:pos="8296"/>
-            </w:tabs>
-            <w:rPr>
-              <w:rFonts w:asciiTheme="minorHAnsi" w:eastAsiaTheme="minorEastAsia" w:hAnsiTheme="minorHAnsi" w:cstheme="minorBidi"/>
-              <w:noProof/>
-              <w:kern w:val="2"/>
-            </w:rPr>
-          </w:pPr>
-          <w:r>
-            <w:rPr>
-              <w:rStyle w:val="a9"/>
-              <w:noProof/>
-            </w:rPr>
-            <w:t>3</w:t>
-          </w:r>
-          <w:r>
-            <w:rPr>
-              <w:rFonts w:asciiTheme="minorHAnsi" w:eastAsiaTheme="minorEastAsia" w:hAnsiTheme="minorHAnsi" w:cstheme="minorBidi"/>
-              <w:noProof/>
-              <w:kern w:val="2"/>
-            </w:rPr>
-            <w:tab/>
-          </w:r>
-          <w:r>
-            <w:rPr>
-              <w:rStyle w:val="a9"/>
-              <w:noProof/>
-            </w:rPr>
-            <w:t>运行环境</w:t>
-          </w:r>
-          <w:r>
-            <w:rPr>
-              <w:noProof/>
-              <w:webHidden/>
-            </w:rPr>
-            <w:tab/>
-            <w:t>84</w:t>
-          </w:r>
-        </w:p>
-        <w:p>
-          <w:pPr>
-            <w:pStyle w:val="20"/>
-            <w:tabs>
-              <w:tab w:val="left" w:pos="1260"/>
-              <w:tab w:val="right" w:leader="dot" w:pos="8296"/>
-            </w:tabs>
-            <w:rPr>
-              <w:rFonts w:asciiTheme="minorHAnsi" w:eastAsiaTheme="minorEastAsia" w:hAnsiTheme="minorHAnsi" w:cstheme="minorBidi"/>
-              <w:noProof/>
-              <w:kern w:val="2"/>
-            </w:rPr>
-          </w:pPr>
-          <w:r>
-            <w:rPr>
-              <w:rStyle w:val="a9"/>
-              <w:noProof/>
-            </w:rPr>
-            <w:t>3.1</w:t>
-          </w:r>
-          <w:r>
-            <w:rPr>
-              <w:rFonts w:asciiTheme="minorHAnsi" w:eastAsiaTheme="minorEastAsia" w:hAnsiTheme="minorHAnsi" w:cstheme="minorBidi"/>
-              <w:noProof/>
-              <w:kern w:val="2"/>
-            </w:rPr>
-            <w:tab/>
-          </w:r>
-          <w:r>
-            <w:rPr>
-              <w:rStyle w:val="a9"/>
-              <w:noProof/>
-            </w:rPr>
-            <w:t>硬设备</w:t>
-          </w:r>
-          <w:r>
-            <w:rPr>
-              <w:noProof/>
-              <w:webHidden/>
-            </w:rPr>
-            <w:tab/>
-            <w:t>84</w:t>
-          </w:r>
-        </w:p>
-        <w:p>
-          <w:pPr>
-            <w:pStyle w:val="20"/>
-            <w:tabs>
-              <w:tab w:val="left" w:pos="1260"/>
-              <w:tab w:val="right" w:leader="dot" w:pos="8296"/>
-            </w:tabs>
-            <w:rPr>
-              <w:rFonts w:asciiTheme="minorHAnsi" w:eastAsiaTheme="minorEastAsia" w:hAnsiTheme="minorHAnsi" w:cstheme="minorBidi"/>
-              <w:noProof/>
-              <w:kern w:val="2"/>
-            </w:rPr>
-          </w:pPr>
-          <w:r>
-            <w:rPr>
-              <w:rStyle w:val="a9"/>
-              <w:noProof/>
-            </w:rPr>
-            <w:t>3.2</w:t>
-          </w:r>
-          <w:r>
-            <w:rPr>
-              <w:rFonts w:asciiTheme="minorHAnsi" w:eastAsiaTheme="minorEastAsia" w:hAnsiTheme="minorHAnsi" w:cstheme="minorBidi"/>
-              <w:noProof/>
-              <w:kern w:val="2"/>
-            </w:rPr>
-            <w:tab/>
-          </w:r>
-          <w:r>
-            <w:rPr>
-              <w:rStyle w:val="a9"/>
-              <w:noProof/>
-            </w:rPr>
-            <w:t>支持软件</w:t>
-          </w:r>
-          <w:r>
-            <w:rPr>
-              <w:noProof/>
-              <w:webHidden/>
-            </w:rPr>
-            <w:tab/>
-            <w:t>84</w:t>
-          </w:r>
-        </w:p>
-        <w:p>
-          <w:pPr>
-            <w:pStyle w:val="20"/>
-            <w:tabs>
-              <w:tab w:val="left" w:pos="1260"/>
-              <w:tab w:val="right" w:leader="dot" w:pos="8296"/>
-            </w:tabs>
-            <w:rPr>
-              <w:rFonts w:asciiTheme="minorHAnsi" w:eastAsiaTheme="minorEastAsia" w:hAnsiTheme="minorHAnsi" w:cstheme="minorBidi"/>
-              <w:noProof/>
-              <w:kern w:val="2"/>
-            </w:rPr>
-          </w:pPr>
-          <w:r>
-            <w:rPr>
-              <w:rStyle w:val="a9"/>
-              <w:noProof/>
-            </w:rPr>
-            <w:t>3.3</w:t>
-          </w:r>
-          <w:r>
-            <w:rPr>
-              <w:rFonts w:asciiTheme="minorHAnsi" w:eastAsiaTheme="minorEastAsia" w:hAnsiTheme="minorHAnsi" w:cstheme="minorBidi"/>
-              <w:noProof/>
-              <w:kern w:val="2"/>
-            </w:rPr>
-            <w:tab/>
-          </w:r>
-          <w:r>
-            <w:rPr>
-              <w:rStyle w:val="a9"/>
-              <w:noProof/>
-            </w:rPr>
-            <w:t>数据结构</w:t>
-          </w:r>
-          <w:r>
-            <w:rPr>
-              <w:noProof/>
-              <w:webHidden/>
-            </w:rPr>
-            <w:tab/>
-            <w:t>84</w:t>
-          </w:r>
-        </w:p>
-        <w:p>
-          <w:pPr>
-            <w:pStyle w:val="11"/>
-            <w:tabs>
-              <w:tab w:val="left" w:pos="420"/>
-              <w:tab w:val="right" w:leader="dot" w:pos="8296"/>
-            </w:tabs>
-            <w:rPr>
-              <w:rFonts w:asciiTheme="minorHAnsi" w:eastAsiaTheme="minorEastAsia" w:hAnsiTheme="minorHAnsi" w:cstheme="minorBidi"/>
-              <w:noProof/>
-              <w:kern w:val="2"/>
-            </w:rPr>
-          </w:pPr>
-          <w:r>
-            <w:rPr>
-              <w:rStyle w:val="a9"/>
-              <w:noProof/>
-            </w:rPr>
-            <w:t>4</w:t>
-          </w:r>
-          <w:r>
-            <w:rPr>
-              <w:rFonts w:asciiTheme="minorHAnsi" w:eastAsiaTheme="minorEastAsia" w:hAnsiTheme="minorHAnsi" w:cstheme="minorBidi"/>
-              <w:noProof/>
-              <w:kern w:val="2"/>
-            </w:rPr>
-            <w:tab/>
-          </w:r>
-          <w:r>
-            <w:rPr>
-              <w:rStyle w:val="a9"/>
-              <w:noProof/>
-            </w:rPr>
-            <w:t>使用过程</w:t>
-          </w:r>
-          <w:r>
-            <w:rPr>
-              <w:noProof/>
-              <w:webHidden/>
-            </w:rPr>
-            <w:tab/>
-            <w:t>84</w:t>
-          </w:r>
-        </w:p>
-        <w:p>
-          <w:pPr>
-            <w:pStyle w:val="20"/>
-            <w:tabs>
-              <w:tab w:val="left" w:pos="1260"/>
-              <w:tab w:val="right" w:leader="dot" w:pos="8296"/>
-            </w:tabs>
-            <w:rPr>
-              <w:rFonts w:asciiTheme="minorHAnsi" w:eastAsiaTheme="minorEastAsia" w:hAnsiTheme="minorHAnsi" w:cstheme="minorBidi"/>
-              <w:noProof/>
-              <w:kern w:val="2"/>
-            </w:rPr>
-          </w:pPr>
-          <w:r>
-            <w:rPr>
-              <w:rStyle w:val="a9"/>
-              <w:noProof/>
-            </w:rPr>
-            <w:t>4.1</w:t>
-          </w:r>
-          <w:r>
-            <w:rPr>
-              <w:rFonts w:asciiTheme="minorHAnsi" w:eastAsiaTheme="minorEastAsia" w:hAnsiTheme="minorHAnsi" w:cstheme="minorBidi"/>
-              <w:noProof/>
-              <w:kern w:val="2"/>
-            </w:rPr>
-            <w:tab/>
-          </w:r>
-          <w:r>
-            <w:rPr>
-              <w:rStyle w:val="a9"/>
-              <w:noProof/>
-            </w:rPr>
-            <w:t>安装与初始化</w:t>
-          </w:r>
-          <w:r>
-            <w:rPr>
-              <w:noProof/>
-              <w:webHidden/>
-            </w:rPr>
-            <w:tab/>
-            <w:t>84</w:t>
-          </w:r>
-        </w:p>
-        <w:p>
-          <w:pPr>
-            <w:pStyle w:val="20"/>
-            <w:tabs>
-              <w:tab w:val="left" w:pos="1260"/>
-              <w:tab w:val="right" w:leader="dot" w:pos="8296"/>
-            </w:tabs>
-            <w:rPr>
-              <w:rFonts w:asciiTheme="minorHAnsi" w:eastAsiaTheme="minorEastAsia" w:hAnsiTheme="minorHAnsi" w:cstheme="minorBidi"/>
-              <w:noProof/>
-              <w:kern w:val="2"/>
-            </w:rPr>
-          </w:pPr>
-          <w:r>
-            <w:rPr>
-              <w:rStyle w:val="a9"/>
-              <w:noProof/>
-            </w:rPr>
-            <w:t>4.2</w:t>
-          </w:r>
-          <w:r>
-            <w:rPr>
-              <w:rFonts w:asciiTheme="minorHAnsi" w:eastAsiaTheme="minorEastAsia" w:hAnsiTheme="minorHAnsi" w:cstheme="minorBidi"/>
-              <w:noProof/>
-              <w:kern w:val="2"/>
-            </w:rPr>
-            <w:tab/>
-          </w:r>
-          <w:r>
-            <w:rPr>
-              <w:rStyle w:val="a9"/>
-              <w:noProof/>
-            </w:rPr>
-            <w:t>输入</w:t>
-          </w:r>
-          <w:r>
-            <w:rPr>
-              <w:noProof/>
-              <w:webHidden/>
-            </w:rPr>
-            <w:tab/>
-            <w:t>84</w:t>
-          </w:r>
-        </w:p>
-        <w:p>
-          <w:pPr>
-            <w:pStyle w:val="30"/>
-            <w:tabs>
-              <w:tab w:val="left" w:pos="1680"/>
-              <w:tab w:val="right" w:leader="dot" w:pos="8296"/>
-            </w:tabs>
-            <w:rPr>
-              <w:rFonts w:asciiTheme="minorHAnsi" w:eastAsiaTheme="minorEastAsia" w:hAnsiTheme="minorHAnsi" w:cstheme="minorBidi"/>
-              <w:noProof/>
-              <w:kern w:val="2"/>
-            </w:rPr>
-          </w:pPr>
-          <w:r>
-            <w:rPr>
-              <w:rStyle w:val="a9"/>
-              <w:noProof/>
-            </w:rPr>
-            <w:t>4.2.1</w:t>
-          </w:r>
-          <w:r>
-            <w:rPr>
-              <w:rFonts w:asciiTheme="minorHAnsi" w:eastAsiaTheme="minorEastAsia" w:hAnsiTheme="minorHAnsi" w:cstheme="minorBidi"/>
-              <w:noProof/>
-              <w:kern w:val="2"/>
-            </w:rPr>
-            <w:tab/>
-          </w:r>
-          <w:r>
-            <w:rPr>
-              <w:rStyle w:val="a9"/>
-              <w:noProof/>
-            </w:rPr>
-            <w:t>输入数据的现实背景</w:t>
-          </w:r>
-          <w:r>
-            <w:rPr>
-              <w:noProof/>
-              <w:webHidden/>
-            </w:rPr>
-            <w:tab/>
-            <w:t>84</w:t>
-          </w:r>
-        </w:p>
-        <w:p>
-          <w:pPr>
-            <w:pStyle w:val="30"/>
-            <w:tabs>
-              <w:tab w:val="left" w:pos="1680"/>
-              <w:tab w:val="right" w:leader="dot" w:pos="8296"/>
-            </w:tabs>
-            <w:rPr>
-              <w:rFonts w:asciiTheme="minorHAnsi" w:eastAsiaTheme="minorEastAsia" w:hAnsiTheme="minorHAnsi" w:cstheme="minorBidi"/>
-              <w:noProof/>
-              <w:kern w:val="2"/>
-            </w:rPr>
-          </w:pPr>
-          <w:r>
-            <w:rPr>
-              <w:rStyle w:val="a9"/>
-              <w:noProof/>
-            </w:rPr>
-            <w:t>4.2.2</w:t>
-          </w:r>
-          <w:r>
-            <w:rPr>
-              <w:rFonts w:asciiTheme="minorHAnsi" w:eastAsiaTheme="minorEastAsia" w:hAnsiTheme="minorHAnsi" w:cstheme="minorBidi"/>
-              <w:noProof/>
-              <w:kern w:val="2"/>
-            </w:rPr>
-            <w:tab/>
-          </w:r>
-          <w:r>
-            <w:rPr>
-              <w:rStyle w:val="a9"/>
-              <w:noProof/>
-            </w:rPr>
-            <w:t>输入格式</w:t>
-          </w:r>
-          <w:r>
-            <w:rPr>
-              <w:noProof/>
-              <w:webHidden/>
-            </w:rPr>
-            <w:tab/>
-            <w:t>85</w:t>
-          </w:r>
-        </w:p>
-        <w:p>
-          <w:pPr>
-            <w:pStyle w:val="30"/>
-            <w:tabs>
-              <w:tab w:val="left" w:pos="1680"/>
-              <w:tab w:val="right" w:leader="dot" w:pos="8296"/>
-            </w:tabs>
-            <w:rPr>
-              <w:rFonts w:asciiTheme="minorHAnsi" w:eastAsiaTheme="minorEastAsia" w:hAnsiTheme="minorHAnsi" w:cstheme="minorBidi"/>
-              <w:noProof/>
-              <w:kern w:val="2"/>
-            </w:rPr>
-          </w:pPr>
-          <w:r>
-            <w:rPr>
-              <w:rStyle w:val="a9"/>
-              <w:noProof/>
-            </w:rPr>
-            <w:t>4.2.3</w:t>
-          </w:r>
-          <w:r>
-            <w:rPr>
-              <w:rFonts w:asciiTheme="minorHAnsi" w:eastAsiaTheme="minorEastAsia" w:hAnsiTheme="minorHAnsi" w:cstheme="minorBidi"/>
-              <w:noProof/>
-              <w:kern w:val="2"/>
-            </w:rPr>
-            <w:tab/>
-          </w:r>
-          <w:r>
-            <w:rPr>
-              <w:rStyle w:val="a9"/>
-              <w:noProof/>
-            </w:rPr>
-            <w:t>输入举例</w:t>
-          </w:r>
-          <w:r>
-            <w:rPr>
-              <w:noProof/>
-              <w:webHidden/>
-            </w:rPr>
-            <w:tab/>
-            <w:t>85</w:t>
-          </w:r>
-        </w:p>
-        <w:p>
-          <w:pPr>
-            <w:pStyle w:val="20"/>
-            <w:tabs>
-              <w:tab w:val="left" w:pos="1260"/>
-              <w:tab w:val="right" w:leader="dot" w:pos="8296"/>
-            </w:tabs>
-            <w:rPr>
-              <w:rFonts w:asciiTheme="minorHAnsi" w:eastAsiaTheme="minorEastAsia" w:hAnsiTheme="minorHAnsi" w:cstheme="minorBidi"/>
-              <w:noProof/>
-              <w:kern w:val="2"/>
-            </w:rPr>
-          </w:pPr>
-          <w:r>
-            <w:rPr>
-              <w:rStyle w:val="a9"/>
-              <w:noProof/>
-            </w:rPr>
-            <w:t>4.3</w:t>
-          </w:r>
-          <w:r>
-            <w:rPr>
-              <w:rFonts w:asciiTheme="minorHAnsi" w:eastAsiaTheme="minorEastAsia" w:hAnsiTheme="minorHAnsi" w:cstheme="minorBidi"/>
-              <w:noProof/>
-              <w:kern w:val="2"/>
-            </w:rPr>
-            <w:tab/>
-          </w:r>
-          <w:r>
-            <w:rPr>
-              <w:rStyle w:val="a9"/>
-              <w:noProof/>
-            </w:rPr>
-            <w:t>输出对每项输出做出说明</w:t>
-          </w:r>
-          <w:r>
-            <w:rPr>
-              <w:noProof/>
-              <w:webHidden/>
-            </w:rPr>
-            <w:tab/>
-            <w:t>85</w:t>
-          </w:r>
-        </w:p>
-        <w:p>
-          <w:pPr>
-            <w:pStyle w:val="30"/>
-            <w:tabs>
-              <w:tab w:val="left" w:pos="1680"/>
-              <w:tab w:val="right" w:leader="dot" w:pos="8296"/>
-            </w:tabs>
-            <w:rPr>
-              <w:rFonts w:asciiTheme="minorHAnsi" w:eastAsiaTheme="minorEastAsia" w:hAnsiTheme="minorHAnsi" w:cstheme="minorBidi"/>
-              <w:noProof/>
-              <w:kern w:val="2"/>
-            </w:rPr>
-          </w:pPr>
-          <w:r>
-            <w:rPr>
-              <w:rStyle w:val="a9"/>
-              <w:noProof/>
-            </w:rPr>
-            <w:t>4.3.1</w:t>
-          </w:r>
-          <w:r>
-            <w:rPr>
-              <w:rFonts w:asciiTheme="minorHAnsi" w:eastAsiaTheme="minorEastAsia" w:hAnsiTheme="minorHAnsi" w:cstheme="minorBidi"/>
-              <w:noProof/>
-              <w:kern w:val="2"/>
-            </w:rPr>
-            <w:tab/>
-          </w:r>
-          <w:r>
-            <w:rPr>
-              <w:rStyle w:val="a9"/>
-              <w:noProof/>
-            </w:rPr>
-            <w:t>输出数据的现实背景</w:t>
-          </w:r>
-          <w:r>
-            <w:rPr>
-              <w:noProof/>
-              <w:webHidden/>
-            </w:rPr>
-            <w:tab/>
-            <w:t>85</w:t>
-          </w:r>
-        </w:p>
-        <w:p>
-          <w:pPr>
-            <w:pStyle w:val="30"/>
-            <w:tabs>
-              <w:tab w:val="left" w:pos="1680"/>
-              <w:tab w:val="right" w:leader="dot" w:pos="8296"/>
-            </w:tabs>
-            <w:rPr>
-              <w:rFonts w:asciiTheme="minorHAnsi" w:eastAsiaTheme="minorEastAsia" w:hAnsiTheme="minorHAnsi" w:cstheme="minorBidi"/>
-              <w:noProof/>
-              <w:kern w:val="2"/>
-            </w:rPr>
-          </w:pPr>
-          <w:r>
-            <w:rPr>
-              <w:rStyle w:val="a9"/>
-              <w:noProof/>
-            </w:rPr>
-            <w:t>4.3.2</w:t>
-          </w:r>
-          <w:r>
-            <w:rPr>
-              <w:rFonts w:asciiTheme="minorHAnsi" w:eastAsiaTheme="minorEastAsia" w:hAnsiTheme="minorHAnsi" w:cstheme="minorBidi"/>
-              <w:noProof/>
-              <w:kern w:val="2"/>
-            </w:rPr>
-            <w:tab/>
-          </w:r>
-          <w:r>
-            <w:rPr>
-              <w:rStyle w:val="a9"/>
-              <w:noProof/>
-            </w:rPr>
-            <w:t>输出格式</w:t>
-          </w:r>
-          <w:r>
-            <w:rPr>
-              <w:noProof/>
-              <w:webHidden/>
-            </w:rPr>
-            <w:tab/>
-            <w:t>86</w:t>
-          </w:r>
-        </w:p>
-        <w:p>
-          <w:pPr>
-            <w:pStyle w:val="30"/>
-            <w:tabs>
-              <w:tab w:val="left" w:pos="1680"/>
-              <w:tab w:val="right" w:leader="dot" w:pos="8296"/>
-            </w:tabs>
-            <w:rPr>
-              <w:rFonts w:asciiTheme="minorHAnsi" w:eastAsiaTheme="minorEastAsia" w:hAnsiTheme="minorHAnsi" w:cstheme="minorBidi"/>
-              <w:noProof/>
-              <w:kern w:val="2"/>
-            </w:rPr>
-          </w:pPr>
-          <w:r>
-            <w:rPr>
-              <w:rStyle w:val="a9"/>
-              <w:noProof/>
-            </w:rPr>
-            <w:t>4.3.3</w:t>
-          </w:r>
-          <w:r>
-            <w:rPr>
-              <w:rFonts w:asciiTheme="minorHAnsi" w:eastAsiaTheme="minorEastAsia" w:hAnsiTheme="minorHAnsi" w:cstheme="minorBidi"/>
-              <w:noProof/>
-              <w:kern w:val="2"/>
-            </w:rPr>
-            <w:tab/>
-          </w:r>
-          <w:r>
-            <w:rPr>
-              <w:rStyle w:val="a9"/>
-              <w:noProof/>
-            </w:rPr>
-            <w:t>输出举例</w:t>
-          </w:r>
-          <w:r>
-            <w:rPr>
-              <w:noProof/>
-              <w:webHidden/>
-            </w:rPr>
-            <w:tab/>
-            <w:t>86</w:t>
-          </w:r>
-        </w:p>
-        <w:p>
-          <w:pPr>
-            <w:pStyle w:val="20"/>
-            <w:tabs>
-              <w:tab w:val="left" w:pos="1260"/>
-              <w:tab w:val="right" w:leader="dot" w:pos="8296"/>
-            </w:tabs>
-            <w:rPr>
-              <w:rFonts w:asciiTheme="minorHAnsi" w:eastAsiaTheme="minorEastAsia" w:hAnsiTheme="minorHAnsi" w:cstheme="minorBidi"/>
-              <w:noProof/>
-              <w:kern w:val="2"/>
-            </w:rPr>
-          </w:pPr>
-          <w:r>
-            <w:rPr>
-              <w:rStyle w:val="a9"/>
-              <w:noProof/>
-            </w:rPr>
-            <w:t>4.4</w:t>
-          </w:r>
-          <w:r>
-            <w:rPr>
-              <w:rFonts w:asciiTheme="minorHAnsi" w:eastAsiaTheme="minorEastAsia" w:hAnsiTheme="minorHAnsi" w:cstheme="minorBidi"/>
-              <w:noProof/>
-              <w:kern w:val="2"/>
-            </w:rPr>
-            <w:tab/>
-          </w:r>
-          <w:r>
-            <w:rPr>
-              <w:rStyle w:val="a9"/>
-              <w:noProof/>
-            </w:rPr>
-            <w:t>文卷查询</w:t>
-          </w:r>
-          <w:r>
-            <w:rPr>
-              <w:noProof/>
-              <w:webHidden/>
-            </w:rPr>
-            <w:tab/>
-            <w:t>86</w:t>
-          </w:r>
-        </w:p>
-        <w:p>
-          <w:pPr>
-            <w:pStyle w:val="20"/>
-            <w:tabs>
-              <w:tab w:val="left" w:pos="1260"/>
-              <w:tab w:val="right" w:leader="dot" w:pos="8296"/>
-            </w:tabs>
-            <w:rPr>
-              <w:rFonts w:asciiTheme="minorHAnsi" w:eastAsiaTheme="minorEastAsia" w:hAnsiTheme="minorHAnsi" w:cstheme="minorBidi"/>
-              <w:noProof/>
-              <w:kern w:val="2"/>
-            </w:rPr>
-          </w:pPr>
-          <w:r>
-            <w:rPr>
-              <w:rStyle w:val="a9"/>
-              <w:noProof/>
-            </w:rPr>
-            <w:t>4.5</w:t>
-          </w:r>
-          <w:r>
-            <w:rPr>
-              <w:rFonts w:asciiTheme="minorHAnsi" w:eastAsiaTheme="minorEastAsia" w:hAnsiTheme="minorHAnsi" w:cstheme="minorBidi"/>
-              <w:noProof/>
-              <w:kern w:val="2"/>
-            </w:rPr>
-            <w:tab/>
-          </w:r>
-          <w:r>
-            <w:rPr>
-              <w:rStyle w:val="a9"/>
-              <w:noProof/>
-            </w:rPr>
-            <w:t>出错处理和恢复</w:t>
-          </w:r>
-          <w:r>
-            <w:rPr>
-              <w:noProof/>
-              <w:webHidden/>
-            </w:rPr>
-            <w:tab/>
-            <w:t>86</w:t>
-          </w:r>
-        </w:p>
-        <w:p>
-          <w:pPr>
-            <w:pStyle w:val="20"/>
-            <w:tabs>
-              <w:tab w:val="left" w:pos="1260"/>
-              <w:tab w:val="right" w:leader="dot" w:pos="8296"/>
-            </w:tabs>
-            <w:rPr>
-              <w:rFonts w:asciiTheme="minorHAnsi" w:eastAsiaTheme="minorEastAsia" w:hAnsiTheme="minorHAnsi" w:cstheme="minorBidi"/>
-              <w:noProof/>
-              <w:kern w:val="2"/>
-            </w:rPr>
-          </w:pPr>
-          <w:r>
-            <w:rPr>
-              <w:rStyle w:val="a9"/>
-              <w:noProof/>
-            </w:rPr>
-            <w:t>4.6</w:t>
-          </w:r>
-          <w:r>
-            <w:rPr>
-              <w:rFonts w:asciiTheme="minorHAnsi" w:eastAsiaTheme="minorEastAsia" w:hAnsiTheme="minorHAnsi" w:cstheme="minorBidi"/>
-              <w:noProof/>
-              <w:kern w:val="2"/>
-            </w:rPr>
-            <w:tab/>
-          </w:r>
-          <w:r>
-            <w:rPr>
-              <w:rStyle w:val="a9"/>
-              <w:noProof/>
-            </w:rPr>
-            <w:t>终端操作</w:t>
-          </w:r>
-          <w:r>
-            <w:rPr>
-              <w:noProof/>
-              <w:webHidden/>
-            </w:rPr>
-            <w:tab/>
-            <w:t>86</w:t>
-          </w:r>
+          <w:hyperlink w:anchor="_Toc513490523" w:history="1">
+            <w:r>
+              <w:rPr>
+                <w:rStyle w:val="a9"/>
+                <w:noProof/>
+              </w:rPr>
+              <w:t>4.3.1</w:t>
+            </w:r>
+            <w:r>
+              <w:rPr>
+                <w:rFonts w:asciiTheme="minorHAnsi" w:eastAsiaTheme="minorEastAsia" w:hAnsiTheme="minorHAnsi" w:cstheme="minorBidi"/>
+                <w:noProof/>
+                <w:kern w:val="2"/>
+              </w:rPr>
+              <w:tab/>
+            </w:r>
+            <w:r>
+              <w:rPr>
+                <w:rStyle w:val="a9"/>
+                <w:rFonts w:hint="eastAsia"/>
+                <w:noProof/>
+              </w:rPr>
+              <w:t>输出举例</w:t>
+            </w:r>
+            <w:r>
+              <w:rPr>
+                <w:noProof/>
+                <w:webHidden/>
+              </w:rPr>
+              <w:tab/>
+            </w:r>
+            <w:r>
+              <w:rPr>
+                <w:noProof/>
+                <w:webHidden/>
+              </w:rPr>
+              <w:fldChar w:fldCharType="begin"/>
+            </w:r>
+            <w:r>
+              <w:rPr>
+                <w:noProof/>
+                <w:webHidden/>
+              </w:rPr>
+              <w:instrText xml:space="preserve"> PAGEREF _Toc513490523 \h </w:instrText>
+            </w:r>
+            <w:r>
+              <w:rPr>
+                <w:noProof/>
+                <w:webHidden/>
+              </w:rPr>
+            </w:r>
+            <w:r>
+              <w:rPr>
+                <w:noProof/>
+                <w:webHidden/>
+              </w:rPr>
+              <w:fldChar w:fldCharType="separate"/>
+            </w:r>
+            <w:r>
+              <w:rPr>
+                <w:noProof/>
+                <w:webHidden/>
+              </w:rPr>
+              <w:t>17</w:t>
+            </w:r>
+            <w:r>
+              <w:rPr>
+                <w:noProof/>
+                <w:webHidden/>
+              </w:rPr>
+              <w:fldChar w:fldCharType="end"/>
+            </w:r>
+          </w:hyperlink>
         </w:p>
         <w:p>
           <w:r>
@@ -6612,7 +3638,7 @@
         <w:contextualSpacing/>
         <w:textAlignment w:val="center"/>
         <w:rPr>
-          <w:rFonts w:ascii="Calibri Light" w:hAnsi="Calibri Light" w:cs="Times New Roman" w:hint="eastAsia"/>
+          <w:rFonts w:ascii="Calibri Light" w:hAnsi="Calibri Light" w:cs="Times New Roman"/>
           <w:b/>
           <w:spacing w:val="15"/>
           <w:sz w:val="32"/>
@@ -6642,8 +3668,9 @@
       <w:pPr>
         <w:pStyle w:val="a"/>
       </w:pPr>
-      <w:bookmarkStart w:id="9" w:name="_Toc498726664"/>
-      <w:bookmarkStart w:id="10" w:name="_Toc503060497"/>
+      <w:bookmarkStart w:id="11" w:name="_Toc498726664"/>
+      <w:bookmarkStart w:id="12" w:name="_Toc503060497"/>
+      <w:bookmarkStart w:id="13" w:name="_Toc513490496"/>
       <w:r>
         <w:rPr>
           <w:rFonts w:hint="eastAsia"/>
@@ -6651,23 +3678,26 @@
         <w:lastRenderedPageBreak/>
         <w:t>引言</w:t>
       </w:r>
-      <w:bookmarkEnd w:id="9"/>
-      <w:bookmarkEnd w:id="10"/>
+      <w:bookmarkEnd w:id="11"/>
+      <w:bookmarkEnd w:id="12"/>
+      <w:bookmarkEnd w:id="13"/>
     </w:p>
     <w:p>
       <w:pPr>
         <w:pStyle w:val="a0"/>
       </w:pPr>
-      <w:bookmarkStart w:id="11" w:name="_Toc498726665"/>
-      <w:bookmarkStart w:id="12" w:name="_Toc503060498"/>
+      <w:bookmarkStart w:id="14" w:name="_Toc498726665"/>
+      <w:bookmarkStart w:id="15" w:name="_Toc503060498"/>
+      <w:bookmarkStart w:id="16" w:name="_Toc513490497"/>
       <w:r>
         <w:rPr>
           <w:rFonts w:hint="eastAsia"/>
         </w:rPr>
         <w:t>编写目的</w:t>
       </w:r>
-      <w:bookmarkEnd w:id="11"/>
-      <w:bookmarkEnd w:id="12"/>
+      <w:bookmarkEnd w:id="14"/>
+      <w:bookmarkEnd w:id="15"/>
+      <w:bookmarkEnd w:id="16"/>
     </w:p>
     <w:p>
       <w:pPr>
@@ -6709,28 +3739,32 @@
       <w:pPr>
         <w:pStyle w:val="a0"/>
       </w:pPr>
-      <w:bookmarkStart w:id="13" w:name="_Toc498726666"/>
-      <w:bookmarkStart w:id="14" w:name="_Toc503060499"/>
+      <w:bookmarkStart w:id="17" w:name="_Toc498726666"/>
+      <w:bookmarkStart w:id="18" w:name="_Toc503060499"/>
+      <w:bookmarkStart w:id="19" w:name="_Toc513490498"/>
       <w:r>
         <w:t>背景</w:t>
       </w:r>
-      <w:bookmarkEnd w:id="13"/>
-      <w:bookmarkEnd w:id="14"/>
+      <w:bookmarkEnd w:id="17"/>
+      <w:bookmarkEnd w:id="18"/>
+      <w:bookmarkEnd w:id="19"/>
     </w:p>
     <w:p>
       <w:pPr>
         <w:pStyle w:val="a1"/>
       </w:pPr>
-      <w:bookmarkStart w:id="15" w:name="_Toc498726667"/>
-      <w:bookmarkStart w:id="16" w:name="_Toc503060500"/>
+      <w:bookmarkStart w:id="20" w:name="_Toc498726667"/>
+      <w:bookmarkStart w:id="21" w:name="_Toc503060500"/>
+      <w:bookmarkStart w:id="22" w:name="_Toc513490499"/>
       <w:r>
         <w:t>项目名</w:t>
       </w:r>
-      <w:bookmarkEnd w:id="15"/>
-      <w:bookmarkEnd w:id="16"/>
+      <w:bookmarkEnd w:id="20"/>
+      <w:bookmarkEnd w:id="21"/>
       <w:r>
         <w:t>称</w:t>
       </w:r>
+      <w:bookmarkEnd w:id="22"/>
     </w:p>
     <w:p>
       <w:pPr>
@@ -6747,16 +3781,18 @@
       <w:pPr>
         <w:pStyle w:val="a1"/>
       </w:pPr>
-      <w:bookmarkStart w:id="17" w:name="_Toc498642446"/>
-      <w:bookmarkStart w:id="18" w:name="_Toc503060501"/>
+      <w:bookmarkStart w:id="23" w:name="_Toc498642446"/>
+      <w:bookmarkStart w:id="24" w:name="_Toc503060501"/>
+      <w:bookmarkStart w:id="25" w:name="_Toc513490500"/>
       <w:r>
         <w:rPr>
           <w:rFonts w:hint="eastAsia"/>
         </w:rPr>
         <w:t>项目提出者</w:t>
       </w:r>
-      <w:bookmarkEnd w:id="17"/>
-      <w:bookmarkEnd w:id="18"/>
+      <w:bookmarkEnd w:id="23"/>
+      <w:bookmarkEnd w:id="24"/>
+      <w:bookmarkEnd w:id="25"/>
     </w:p>
     <w:p>
       <w:r>
@@ -7056,8 +4092,9 @@
       <w:pPr>
         <w:pStyle w:val="a1"/>
       </w:pPr>
-      <w:bookmarkStart w:id="19" w:name="_Toc498642447"/>
-      <w:bookmarkStart w:id="20" w:name="_Toc503060502"/>
+      <w:bookmarkStart w:id="26" w:name="_Toc498642447"/>
+      <w:bookmarkStart w:id="27" w:name="_Toc503060502"/>
+      <w:bookmarkStart w:id="28" w:name="_Toc513490501"/>
       <w:r>
         <w:rPr>
           <w:rFonts w:hint="eastAsia"/>
@@ -7067,8 +4104,9 @@
       <w:r>
         <w:t>开发团队</w:t>
       </w:r>
-      <w:bookmarkEnd w:id="19"/>
-      <w:bookmarkEnd w:id="20"/>
+      <w:bookmarkEnd w:id="26"/>
+      <w:bookmarkEnd w:id="27"/>
+      <w:bookmarkEnd w:id="28"/>
     </w:p>
     <w:p>
       <w:r>
@@ -8507,16 +5545,14 @@
           <w:numId w:val="0"/>
         </w:numPr>
         <w:ind w:left="425"/>
-        <w:rPr>
-          <w:rFonts w:hint="eastAsia"/>
-        </w:rPr>
-      </w:pPr>
-      <w:bookmarkStart w:id="21" w:name="_Toc503060503"/>
+      </w:pPr>
+      <w:bookmarkStart w:id="29" w:name="_Toc503060503"/>
     </w:p>
     <w:p>
       <w:pPr>
         <w:pStyle w:val="a"/>
       </w:pPr>
+      <w:bookmarkStart w:id="30" w:name="_Toc513490502"/>
       <w:r>
         <w:rPr>
           <w:rFonts w:hint="eastAsia"/>
@@ -8527,31 +5563,36 @@
       <w:r>
         <w:t>途</w:t>
       </w:r>
-      <w:bookmarkEnd w:id="21"/>
+      <w:bookmarkEnd w:id="29"/>
+      <w:bookmarkEnd w:id="30"/>
     </w:p>
     <w:p>
       <w:pPr>
         <w:pStyle w:val="a0"/>
       </w:pPr>
-      <w:bookmarkStart w:id="22" w:name="_Toc503060504"/>
+      <w:bookmarkStart w:id="31" w:name="_Toc503060504"/>
+      <w:bookmarkStart w:id="32" w:name="_Toc513490503"/>
       <w:r>
         <w:rPr>
           <w:rFonts w:hint="eastAsia"/>
         </w:rPr>
         <w:t>功能</w:t>
       </w:r>
-      <w:bookmarkEnd w:id="22"/>
+      <w:bookmarkEnd w:id="31"/>
+      <w:bookmarkEnd w:id="32"/>
     </w:p>
     <w:p>
       <w:pPr>
         <w:pStyle w:val="a1"/>
       </w:pPr>
+      <w:bookmarkStart w:id="33" w:name="_Toc513490504"/>
       <w:r>
         <w:rPr>
           <w:rFonts w:hint="eastAsia"/>
         </w:rPr>
         <w:t>进入APP首界面</w:t>
       </w:r>
+      <w:bookmarkEnd w:id="33"/>
     </w:p>
     <w:p>
       <w:r>
@@ -9653,9 +6694,11 @@
       <w:pPr>
         <w:pStyle w:val="a1"/>
       </w:pPr>
+      <w:bookmarkStart w:id="34" w:name="_Toc513490505"/>
       <w:r>
         <w:t>如何拍照</w:t>
       </w:r>
+      <w:bookmarkEnd w:id="34"/>
     </w:p>
     <w:p>
       <w:r>
@@ -10332,7 +7375,8 @@
       <w:pPr>
         <w:pStyle w:val="a1"/>
       </w:pPr>
-      <w:bookmarkStart w:id="23" w:name="_Toc503060507"/>
+      <w:bookmarkStart w:id="35" w:name="_Toc503060507"/>
+      <w:bookmarkStart w:id="36" w:name="_Toc513490506"/>
       <w:r>
         <w:rPr>
           <w:rFonts w:hint="eastAsia"/>
@@ -10340,13 +7384,14 @@
         <w:lastRenderedPageBreak/>
         <w:t>如何</w:t>
       </w:r>
-      <w:bookmarkEnd w:id="23"/>
+      <w:bookmarkEnd w:id="35"/>
       <w:r>
         <w:rPr>
           <w:rFonts w:hint="eastAsia"/>
         </w:rPr>
         <w:t>截取</w:t>
       </w:r>
+      <w:bookmarkEnd w:id="36"/>
     </w:p>
     <w:p>
       <w:r>
@@ -12048,9 +9093,11 @@
       <w:pPr>
         <w:pStyle w:val="a1"/>
       </w:pPr>
+      <w:bookmarkStart w:id="37" w:name="_Toc513490507"/>
       <w:r>
         <w:t>识别中</w:t>
       </w:r>
+      <w:bookmarkEnd w:id="37"/>
     </w:p>
     <w:p>
       <w:r>
@@ -12426,9 +9473,11 @@
       <w:pPr>
         <w:pStyle w:val="a1"/>
       </w:pPr>
+      <w:bookmarkStart w:id="38" w:name="_Toc513490508"/>
       <w:r>
         <w:t>识别失败</w:t>
       </w:r>
+      <w:bookmarkEnd w:id="38"/>
     </w:p>
     <w:p>
       <w:pPr>
@@ -12845,8 +9894,9 @@
       <w:pPr>
         <w:pStyle w:val="a1"/>
       </w:pPr>
-      <w:bookmarkStart w:id="24" w:name="_Toc512186760"/>
-      <w:bookmarkStart w:id="25" w:name="_Toc28705"/>
+      <w:bookmarkStart w:id="39" w:name="_Toc512186760"/>
+      <w:bookmarkStart w:id="40" w:name="_Toc28705"/>
+      <w:bookmarkStart w:id="41" w:name="_Toc513490509"/>
       <w:r>
         <w:rPr>
           <w:rFonts w:hint="eastAsia"/>
@@ -12854,8 +9904,9 @@
         <w:lastRenderedPageBreak/>
         <w:t>识别结果</w:t>
       </w:r>
-      <w:bookmarkEnd w:id="24"/>
-      <w:bookmarkEnd w:id="25"/>
+      <w:bookmarkEnd w:id="39"/>
+      <w:bookmarkEnd w:id="40"/>
+      <w:bookmarkEnd w:id="41"/>
     </w:p>
     <w:p>
       <w:pPr>
@@ -14025,6 +11076,7 @@
       <w:pPr>
         <w:pStyle w:val="a1"/>
       </w:pPr>
+      <w:bookmarkStart w:id="42" w:name="_Toc513490510"/>
       <w:r>
         <w:rPr>
           <w:rFonts w:hint="eastAsia"/>
@@ -14032,6 +11084,7 @@
         <w:lastRenderedPageBreak/>
         <w:t>酒页面</w:t>
       </w:r>
+      <w:bookmarkEnd w:id="42"/>
     </w:p>
     <w:p>
       <w:r>
@@ -19263,16 +16316,18 @@
       <w:pPr>
         <w:pStyle w:val="a1"/>
       </w:pPr>
-      <w:bookmarkStart w:id="26" w:name="_Toc512186762"/>
-      <w:bookmarkStart w:id="27" w:name="_Toc379"/>
+      <w:bookmarkStart w:id="43" w:name="_Toc512186762"/>
+      <w:bookmarkStart w:id="44" w:name="_Toc379"/>
+      <w:bookmarkStart w:id="45" w:name="_Toc513490511"/>
       <w:r>
         <w:rPr>
           <w:rFonts w:hint="eastAsia"/>
         </w:rPr>
         <w:t>在图库中选择图片识别</w:t>
       </w:r>
-      <w:bookmarkEnd w:id="26"/>
-      <w:bookmarkEnd w:id="27"/>
+      <w:bookmarkEnd w:id="43"/>
+      <w:bookmarkEnd w:id="44"/>
+      <w:bookmarkEnd w:id="45"/>
     </w:p>
     <w:p>
       <w:pPr>
@@ -19902,9 +16957,11 @@
       <w:pPr>
         <w:pStyle w:val="a1"/>
       </w:pPr>
+      <w:bookmarkStart w:id="46" w:name="_Toc513490512"/>
       <w:r>
         <w:t>查看识别历史</w:t>
       </w:r>
+      <w:bookmarkEnd w:id="46"/>
     </w:p>
     <w:p>
       <w:r>
@@ -20789,18 +17846,20 @@
       <w:pPr>
         <w:pStyle w:val="a0"/>
       </w:pPr>
-      <w:bookmarkStart w:id="28" w:name="_Toc521466908"/>
-      <w:bookmarkStart w:id="29" w:name="_Toc501245717"/>
-      <w:bookmarkStart w:id="30" w:name="_Toc503060599"/>
+      <w:bookmarkStart w:id="47" w:name="_Toc521466908"/>
+      <w:bookmarkStart w:id="48" w:name="_Toc501245717"/>
+      <w:bookmarkStart w:id="49" w:name="_Toc503060599"/>
+      <w:bookmarkStart w:id="50" w:name="_Toc513490513"/>
       <w:r>
         <w:rPr>
           <w:rFonts w:hint="eastAsia"/>
         </w:rPr>
         <w:t>安全保密</w:t>
       </w:r>
-      <w:bookmarkEnd w:id="28"/>
-      <w:bookmarkEnd w:id="29"/>
-      <w:bookmarkEnd w:id="30"/>
+      <w:bookmarkEnd w:id="47"/>
+      <w:bookmarkEnd w:id="48"/>
+      <w:bookmarkEnd w:id="49"/>
+      <w:bookmarkEnd w:id="50"/>
     </w:p>
     <w:p>
       <w:pPr>
@@ -20826,26 +17885,30 @@
       <w:pPr>
         <w:pStyle w:val="a"/>
       </w:pPr>
-      <w:bookmarkStart w:id="31" w:name="_Toc521466909"/>
-      <w:bookmarkStart w:id="32" w:name="_Toc501245718"/>
-      <w:bookmarkStart w:id="33" w:name="_Toc503060600"/>
+      <w:bookmarkStart w:id="51" w:name="_Toc521466909"/>
+      <w:bookmarkStart w:id="52" w:name="_Toc501245718"/>
+      <w:bookmarkStart w:id="53" w:name="_Toc503060600"/>
+      <w:bookmarkStart w:id="54" w:name="_Toc513490514"/>
       <w:r>
         <w:rPr>
           <w:rFonts w:hint="eastAsia"/>
         </w:rPr>
         <w:t>运行环境</w:t>
       </w:r>
-      <w:bookmarkEnd w:id="31"/>
-      <w:bookmarkEnd w:id="32"/>
-      <w:bookmarkEnd w:id="33"/>
+      <w:bookmarkEnd w:id="51"/>
+      <w:bookmarkEnd w:id="52"/>
+      <w:bookmarkEnd w:id="53"/>
+      <w:bookmarkEnd w:id="54"/>
     </w:p>
     <w:p>
       <w:pPr>
         <w:pStyle w:val="a0"/>
       </w:pPr>
+      <w:bookmarkStart w:id="55" w:name="_Toc513490515"/>
       <w:r>
         <w:t>配置要求</w:t>
       </w:r>
+      <w:bookmarkEnd w:id="55"/>
     </w:p>
     <w:p>
       <w:pPr>
@@ -20929,18 +17992,20 @@
       <w:pPr>
         <w:pStyle w:val="a0"/>
       </w:pPr>
-      <w:bookmarkStart w:id="34" w:name="_Toc521466912"/>
-      <w:bookmarkStart w:id="35" w:name="_Toc501245721"/>
-      <w:bookmarkStart w:id="36" w:name="_Toc503060603"/>
+      <w:bookmarkStart w:id="56" w:name="_Toc521466912"/>
+      <w:bookmarkStart w:id="57" w:name="_Toc501245721"/>
+      <w:bookmarkStart w:id="58" w:name="_Toc503060603"/>
+      <w:bookmarkStart w:id="59" w:name="_Toc513490516"/>
       <w:r>
         <w:rPr>
           <w:rFonts w:hint="eastAsia"/>
         </w:rPr>
         <w:t>数据结构</w:t>
       </w:r>
-      <w:bookmarkEnd w:id="34"/>
-      <w:bookmarkEnd w:id="35"/>
-      <w:bookmarkEnd w:id="36"/>
+      <w:bookmarkEnd w:id="56"/>
+      <w:bookmarkEnd w:id="57"/>
+      <w:bookmarkEnd w:id="58"/>
+      <w:bookmarkEnd w:id="59"/>
     </w:p>
     <w:p>
       <w:pPr>
@@ -20974,24 +18039,18 @@
             <v:imagedata r:id="rId22" o:title=""/>
             <o:lock v:ext="edit" aspectratio="f"/>
           </v:shape>
-          <o:OLEObject Type="Embed" ProgID="Visio.Drawing.15" ShapeID="_x0000_i1025" DrawAspect="Content" ObjectID="_1587144891" r:id="rId23"/>
+          <o:OLEObject Type="Embed" ProgID="Visio.Drawing.15" ShapeID="_x0000_i1025" DrawAspect="Content" ObjectID="_1587232394" r:id="rId23"/>
         </w:object>
       </w:r>
     </w:p>
     <w:p>
       <w:pPr>
         <w:ind w:firstLine="420"/>
-        <w:rPr>
-          <w:rFonts w:hint="eastAsia"/>
-        </w:rPr>
       </w:pPr>
     </w:p>
     <w:p>
       <w:pPr>
         <w:ind w:firstLine="420"/>
-        <w:rPr>
-          <w:rFonts w:hint="eastAsia"/>
-        </w:rPr>
       </w:pPr>
     </w:p>
     <w:p>
@@ -21003,35 +18062,39 @@
       <w:pPr>
         <w:pStyle w:val="a"/>
       </w:pPr>
-      <w:bookmarkStart w:id="37" w:name="_Toc521466913"/>
-      <w:bookmarkStart w:id="38" w:name="_Toc501245722"/>
-      <w:bookmarkStart w:id="39" w:name="_Toc503060604"/>
+      <w:bookmarkStart w:id="60" w:name="_Toc521466913"/>
+      <w:bookmarkStart w:id="61" w:name="_Toc501245722"/>
+      <w:bookmarkStart w:id="62" w:name="_Toc503060604"/>
+      <w:bookmarkStart w:id="63" w:name="_Toc513490517"/>
       <w:r>
         <w:rPr>
           <w:rFonts w:hint="eastAsia"/>
         </w:rPr>
         <w:t>使用过程</w:t>
       </w:r>
-      <w:bookmarkEnd w:id="37"/>
-      <w:bookmarkEnd w:id="38"/>
-      <w:bookmarkEnd w:id="39"/>
+      <w:bookmarkEnd w:id="60"/>
+      <w:bookmarkEnd w:id="61"/>
+      <w:bookmarkEnd w:id="62"/>
+      <w:bookmarkEnd w:id="63"/>
     </w:p>
     <w:p>
       <w:pPr>
         <w:pStyle w:val="a0"/>
       </w:pPr>
-      <w:bookmarkStart w:id="40" w:name="_Toc521466914"/>
-      <w:bookmarkStart w:id="41" w:name="_Toc501245723"/>
-      <w:bookmarkStart w:id="42" w:name="_Toc503060605"/>
+      <w:bookmarkStart w:id="64" w:name="_Toc521466914"/>
+      <w:bookmarkStart w:id="65" w:name="_Toc501245723"/>
+      <w:bookmarkStart w:id="66" w:name="_Toc503060605"/>
+      <w:bookmarkStart w:id="67" w:name="_Toc513490518"/>
       <w:r>
         <w:rPr>
           <w:rFonts w:hint="eastAsia"/>
         </w:rPr>
         <w:t>安装与初始化</w:t>
       </w:r>
-      <w:bookmarkEnd w:id="40"/>
-      <w:bookmarkEnd w:id="41"/>
-      <w:bookmarkEnd w:id="42"/>
+      <w:bookmarkEnd w:id="64"/>
+      <w:bookmarkEnd w:id="65"/>
+      <w:bookmarkEnd w:id="66"/>
+      <w:bookmarkEnd w:id="67"/>
     </w:p>
     <w:p>
       <w:pPr>
@@ -21051,32 +18114,36 @@
       <w:pPr>
         <w:pStyle w:val="a0"/>
       </w:pPr>
-      <w:bookmarkStart w:id="43" w:name="_Toc521466915"/>
-      <w:bookmarkStart w:id="44" w:name="_Toc501245724"/>
-      <w:bookmarkStart w:id="45" w:name="_Toc503060606"/>
+      <w:bookmarkStart w:id="68" w:name="_Toc521466915"/>
+      <w:bookmarkStart w:id="69" w:name="_Toc501245724"/>
+      <w:bookmarkStart w:id="70" w:name="_Toc503060606"/>
+      <w:bookmarkStart w:id="71" w:name="_Toc513490519"/>
       <w:r>
         <w:rPr>
           <w:rFonts w:hint="eastAsia"/>
         </w:rPr>
         <w:t>输入</w:t>
       </w:r>
-      <w:bookmarkEnd w:id="43"/>
-      <w:bookmarkEnd w:id="44"/>
-      <w:bookmarkEnd w:id="45"/>
+      <w:bookmarkEnd w:id="68"/>
+      <w:bookmarkEnd w:id="69"/>
+      <w:bookmarkEnd w:id="70"/>
+      <w:bookmarkEnd w:id="71"/>
     </w:p>
     <w:p>
       <w:pPr>
         <w:pStyle w:val="a1"/>
         <w:ind w:left="1701"/>
       </w:pPr>
-      <w:bookmarkStart w:id="46" w:name="_Toc8855"/>
+      <w:bookmarkStart w:id="72" w:name="_Toc8855"/>
+      <w:bookmarkStart w:id="73" w:name="_Toc513490520"/>
       <w:r>
         <w:rPr>
           <w:rFonts w:hint="eastAsia"/>
         </w:rPr>
         <w:t>在图库中选择图片</w:t>
       </w:r>
-      <w:bookmarkEnd w:id="46"/>
+      <w:bookmarkEnd w:id="72"/>
+      <w:bookmarkEnd w:id="73"/>
     </w:p>
     <w:p>
       <w:pPr>
@@ -21091,7 +18158,7 @@
             <v:imagedata r:id="rId24" o:title=""/>
             <o:lock v:ext="edit" aspectratio="f"/>
           </v:shape>
-          <o:OLEObject Type="Embed" ProgID="Visio.Drawing.15" ShapeID="_x0000_i1026" DrawAspect="Content" ObjectID="_1587144892" r:id="rId25"/>
+          <o:OLEObject Type="Embed" ProgID="Visio.Drawing.15" ShapeID="_x0000_i1026" DrawAspect="Content" ObjectID="_1587232395" r:id="rId25"/>
         </w:object>
       </w:r>
     </w:p>
@@ -21099,73 +18166,60 @@
       <w:pPr>
         <w:pStyle w:val="a1"/>
         <w:ind w:left="1701"/>
-        <w:rPr>
-          <w:rFonts w:hint="eastAsia"/>
-        </w:rPr>
-      </w:pPr>
-      <w:bookmarkStart w:id="47" w:name="_Toc21831"/>
+      </w:pPr>
+      <w:bookmarkStart w:id="74" w:name="_Toc21831"/>
+      <w:bookmarkStart w:id="75" w:name="_Toc513490521"/>
       <w:r>
         <w:rPr>
           <w:rFonts w:hint="eastAsia"/>
         </w:rPr>
         <w:t>调用摄像头捕捉图片</w:t>
       </w:r>
-      <w:bookmarkEnd w:id="47"/>
-    </w:p>
-    <w:p>
-      <w:pPr>
-        <w:rPr>
-          <w:rFonts w:hint="eastAsia"/>
-        </w:rPr>
-      </w:pPr>
+      <w:bookmarkEnd w:id="74"/>
+      <w:bookmarkEnd w:id="75"/>
     </w:p>
     <w:p/>
+    <w:p/>
     <w:p>
       <w:pPr>
         <w:pStyle w:val="a0"/>
       </w:pPr>
-      <w:bookmarkStart w:id="48" w:name="_Toc521466919"/>
-      <w:bookmarkStart w:id="49" w:name="_Toc501245728"/>
-      <w:bookmarkStart w:id="50" w:name="_Toc503060610"/>
+      <w:bookmarkStart w:id="76" w:name="_Toc521466919"/>
+      <w:bookmarkStart w:id="77" w:name="_Toc501245728"/>
+      <w:bookmarkStart w:id="78" w:name="_Toc503060610"/>
+      <w:bookmarkStart w:id="79" w:name="_Toc513490522"/>
       <w:r>
         <w:rPr>
           <w:rFonts w:hint="eastAsia"/>
         </w:rPr>
         <w:t>输出</w:t>
       </w:r>
-      <w:bookmarkEnd w:id="48"/>
-      <w:bookmarkEnd w:id="49"/>
-      <w:bookmarkEnd w:id="50"/>
+      <w:bookmarkEnd w:id="76"/>
+      <w:bookmarkEnd w:id="77"/>
+      <w:bookmarkEnd w:id="78"/>
+      <w:bookmarkEnd w:id="79"/>
     </w:p>
     <w:p>
       <w:pPr>
         <w:pStyle w:val="a1"/>
         <w:ind w:left="1701"/>
-        <w:rPr>
-          <w:rFonts w:hint="eastAsia"/>
-        </w:rPr>
-      </w:pPr>
-      <w:bookmarkStart w:id="51" w:name="_Toc521466922"/>
-      <w:bookmarkStart w:id="52" w:name="_Toc501245731"/>
-      <w:bookmarkStart w:id="53" w:name="_Toc503060613"/>
-      <w:bookmarkStart w:id="54" w:name="_GoBack"/>
-      <w:bookmarkEnd w:id="54"/>
+      </w:pPr>
+      <w:bookmarkStart w:id="80" w:name="_Toc521466922"/>
+      <w:bookmarkStart w:id="81" w:name="_Toc501245731"/>
+      <w:bookmarkStart w:id="82" w:name="_Toc503060613"/>
+      <w:bookmarkStart w:id="83" w:name="_Toc513490523"/>
       <w:r>
         <w:rPr>
           <w:rFonts w:hint="eastAsia"/>
         </w:rPr>
         <w:t>输出举例</w:t>
       </w:r>
-      <w:bookmarkEnd w:id="51"/>
-      <w:bookmarkEnd w:id="52"/>
-      <w:bookmarkEnd w:id="53"/>
+      <w:bookmarkEnd w:id="80"/>
+      <w:bookmarkEnd w:id="81"/>
+      <w:bookmarkEnd w:id="82"/>
+      <w:bookmarkEnd w:id="83"/>
     </w:p>
     <w:p>
-      <w:pPr>
-        <w:rPr>
-          <w:rFonts w:hint="eastAsia"/>
-        </w:rPr>
-      </w:pPr>
       <w:r>
         <w:rPr>
           <w:rFonts w:hint="eastAsia"/>
@@ -21212,11 +18266,6 @@
       </w:r>
     </w:p>
     <w:p>
-      <w:pPr>
-        <w:rPr>
-          <w:rFonts w:hint="eastAsia"/>
-        </w:rPr>
-      </w:pPr>
       <w:r>
         <w:rPr>
           <w:rFonts w:hint="eastAsia"/>
@@ -21225,11 +18274,6 @@
       </w:r>
     </w:p>
     <w:p>
-      <w:pPr>
-        <w:rPr>
-          <w:rFonts w:hint="eastAsia"/>
-        </w:rPr>
-      </w:pPr>
       <w:r>
         <w:rPr>
           <w:rFonts w:hint="eastAsia"/>
@@ -21290,9 +18334,6 @@
         <w:widowControl w:val="0"/>
         <w:ind w:left="420"/>
         <w:jc w:val="both"/>
-        <w:rPr>
-          <w:rFonts w:hint="eastAsia"/>
-        </w:rPr>
       </w:pPr>
       <w:r>
         <w:rPr>
@@ -21344,9 +18385,6 @@
         <w:widowControl w:val="0"/>
         <w:ind w:left="420"/>
         <w:jc w:val="both"/>
-        <w:rPr>
-          <w:rFonts w:hint="eastAsia"/>
-        </w:rPr>
       </w:pPr>
       <w:r>
         <w:rPr>
@@ -21564,6 +18602,7 @@
         <w:docPartUnique/>
       </w:docPartObj>
     </w:sdtPr>
+    <w:sdtEndPr/>
     <w:sdtContent>
       <w:sdt>
         <w:sdtPr>
@@ -21573,6 +18612,7 @@
             <w:docPartUnique/>
           </w:docPartObj>
         </w:sdtPr>
+        <w:sdtEndPr/>
         <w:sdtContent>
           <w:p>
             <w:pPr>
@@ -21611,7 +18651,7 @@
                 <w:bCs/>
                 <w:noProof/>
               </w:rPr>
-              <w:t>23</w:t>
+              <w:t>2</w:t>
             </w:r>
             <w:r>
               <w:rPr>
@@ -21624,13 +18664,7 @@
               <w:rPr>
                 <w:lang w:val="zh-CN"/>
               </w:rPr>
-              <w:t xml:space="preserve"> </w:t>
-            </w:r>
-            <w:r>
-              <w:rPr>
-                <w:lang w:val="zh-CN"/>
-              </w:rPr>
-              <w:t xml:space="preserve">/ </w:t>
+              <w:t xml:space="preserve"> / </w:t>
             </w:r>
             <w:r>
               <w:rPr>
@@ -21659,7 +18693,7 @@
                 <w:bCs/>
                 <w:noProof/>
               </w:rPr>
-              <w:t>23</w:t>
+              <w:t>20</w:t>
             </w:r>
             <w:r>
               <w:rPr>
@@ -21754,13 +18788,7 @@
       <w:rPr>
         <w:rFonts w:hint="eastAsia"/>
       </w:rPr>
-      <w:t>SE2018</w:t>
-    </w:r>
-    <w:r>
-      <w:rPr>
-        <w:rFonts w:hint="eastAsia"/>
-      </w:rPr>
-      <w:t>春-G17</w:t>
+      <w:t>SE2018春-G17</w:t>
     </w:r>
   </w:p>
   <w:p>
@@ -21811,6 +18839,7 @@
         <w:docPartUnique/>
       </w:docPartObj>
     </w:sdtPr>
+    <w:sdtEndPr/>
     <w:sdtContent>
       <w:p>
         <w:r>
@@ -27473,562 +24502,6 @@
 </w:styles>
 </file>
 
-<file path=word/glossary/document.xml><?xml version="1.0" encoding="utf-8"?>
-<w:glossaryDocument xmlns:wpc="http://schemas.microsoft.com/office/word/2010/wordprocessingCanvas" xmlns:mc="http://schemas.openxmlformats.org/markup-compatibility/2006" xmlns:o="urn:schemas-microsoft-com:office:office" xmlns:r="http://schemas.openxmlformats.org/officeDocument/2006/relationships" xmlns:m="http://schemas.openxmlformats.org/officeDocument/2006/math" xmlns:v="urn:schemas-microsoft-com:vml" xmlns:wp14="http://schemas.microsoft.com/office/word/2010/wordprocessingDrawing" xmlns:wp="http://schemas.openxmlformats.org/drawingml/2006/wordprocessingDrawing" xmlns:w10="urn:schemas-microsoft-com:office:word" xmlns:w="http://schemas.openxmlformats.org/wordprocessingml/2006/main" xmlns:w14="http://schemas.microsoft.com/office/word/2010/wordml" xmlns:wpg="http://schemas.microsoft.com/office/word/2010/wordprocessingGroup" xmlns:wpi="http://schemas.microsoft.com/office/word/2010/wordprocessingInk" xmlns:wne="http://schemas.microsoft.com/office/word/2006/wordml" xmlns:wps="http://schemas.microsoft.com/office/word/2010/wordprocessingShape" mc:Ignorable="w14 wp14"/>
-</file>
-
-<file path=word/glossary/fontTable.xml><?xml version="1.0" encoding="utf-8"?>
-<w:fonts xmlns:mc="http://schemas.openxmlformats.org/markup-compatibility/2006" xmlns:r="http://schemas.openxmlformats.org/officeDocument/2006/relationships" xmlns:w="http://schemas.openxmlformats.org/wordprocessingml/2006/main" xmlns:w14="http://schemas.microsoft.com/office/word/2010/wordml" mc:Ignorable="w14">
-  <w:font w:name="Times New Roman">
-    <w:panose1 w:val="02020603050405020304"/>
-    <w:charset w:val="00"/>
-    <w:family w:val="roman"/>
-    <w:pitch w:val="variable"/>
-    <w:sig w:usb0="E0002EFF" w:usb1="C000785B" w:usb2="00000009" w:usb3="00000000" w:csb0="000001FF" w:csb1="00000000"/>
-  </w:font>
-  <w:font w:name="Wingdings">
-    <w:panose1 w:val="05000000000000000000"/>
-    <w:charset w:val="02"/>
-    <w:family w:val="auto"/>
-    <w:pitch w:val="variable"/>
-    <w:sig w:usb0="00000000" w:usb1="10000000" w:usb2="00000000" w:usb3="00000000" w:csb0="80000000" w:csb1="00000000"/>
-  </w:font>
-  <w:font w:name="等线">
-    <w:altName w:val="DengXian"/>
-    <w:panose1 w:val="02010600030101010101"/>
-    <w:charset w:val="86"/>
-    <w:family w:val="auto"/>
-    <w:pitch w:val="variable"/>
-    <w:sig w:usb0="A00002BF" w:usb1="38CF7CFA" w:usb2="00000016" w:usb3="00000000" w:csb0="0004000F" w:csb1="00000000"/>
-  </w:font>
-  <w:font w:name="宋体">
-    <w:altName w:val="SimSun"/>
-    <w:panose1 w:val="02010600030101010101"/>
-    <w:charset w:val="86"/>
-    <w:family w:val="auto"/>
-    <w:pitch w:val="variable"/>
-    <w:sig w:usb0="00000003" w:usb1="288F0000" w:usb2="00000016" w:usb3="00000000" w:csb0="00040001" w:csb1="00000000"/>
-  </w:font>
-  <w:font w:name="Calibri Light">
-    <w:panose1 w:val="020F0302020204030204"/>
-    <w:charset w:val="00"/>
-    <w:family w:val="swiss"/>
-    <w:pitch w:val="variable"/>
-    <w:sig w:usb0="E0002AFF" w:usb1="C000247B" w:usb2="00000009" w:usb3="00000000" w:csb0="000001FF" w:csb1="00000000"/>
-  </w:font>
-  <w:font w:name="Courier New">
-    <w:panose1 w:val="02070309020205020404"/>
-    <w:charset w:val="00"/>
-    <w:family w:val="modern"/>
-    <w:pitch w:val="fixed"/>
-    <w:sig w:usb0="E0002EFF" w:usb1="C0007843" w:usb2="00000009" w:usb3="00000000" w:csb0="000001FF" w:csb1="00000000"/>
-  </w:font>
-  <w:font w:name="仿宋_GB2312">
-    <w:altName w:val="仿宋"/>
-    <w:charset w:val="86"/>
-    <w:family w:val="modern"/>
-    <w:pitch w:val="default"/>
-    <w:sig w:usb0="00000000" w:usb1="00000000" w:usb2="00000010" w:usb3="00000000" w:csb0="00040000" w:csb1="00000000"/>
-  </w:font>
-  <w:font w:name="Arial">
-    <w:panose1 w:val="020B0604020202020204"/>
-    <w:charset w:val="00"/>
-    <w:family w:val="swiss"/>
-    <w:pitch w:val="variable"/>
-    <w:sig w:usb0="E0002EFF" w:usb1="C0007843" w:usb2="00000009" w:usb3="00000000" w:csb0="000001FF" w:csb1="00000000"/>
-  </w:font>
-  <w:font w:name="等线 Light">
-    <w:panose1 w:val="02010600030101010101"/>
-    <w:charset w:val="86"/>
-    <w:family w:val="auto"/>
-    <w:pitch w:val="variable"/>
-    <w:sig w:usb0="A00002BF" w:usb1="38CF7CFA" w:usb2="00000016" w:usb3="00000000" w:csb0="0004000F" w:csb1="00000000"/>
-  </w:font>
-  <w:font w:name="Calibri">
-    <w:panose1 w:val="020F0502020204030204"/>
-    <w:charset w:val="00"/>
-    <w:family w:val="swiss"/>
-    <w:pitch w:val="variable"/>
-    <w:sig w:usb0="E0002AFF" w:usb1="C000247B" w:usb2="00000009" w:usb3="00000000" w:csb0="000001FF" w:csb1="00000000"/>
-  </w:font>
-  <w:font w:name="Cambria">
-    <w:panose1 w:val="02040503050406030204"/>
-    <w:charset w:val="00"/>
-    <w:family w:val="roman"/>
-    <w:pitch w:val="variable"/>
-    <w:sig w:usb0="E00006FF" w:usb1="400004FF" w:usb2="00000000" w:usb3="00000000" w:csb0="0000019F" w:csb1="00000000"/>
-  </w:font>
-</w:fonts>
-</file>
-
-<file path=word/glossary/settings.xml><?xml version="1.0" encoding="utf-8"?>
-<w:settings xmlns:mc="http://schemas.openxmlformats.org/markup-compatibility/2006" xmlns:o="urn:schemas-microsoft-com:office:office" xmlns:r="http://schemas.openxmlformats.org/officeDocument/2006/relationships" xmlns:m="http://schemas.openxmlformats.org/officeDocument/2006/math" xmlns:v="urn:schemas-microsoft-com:vml" xmlns:w10="urn:schemas-microsoft-com:office:word" xmlns:w="http://schemas.openxmlformats.org/wordprocessingml/2006/main" xmlns:w14="http://schemas.microsoft.com/office/word/2010/wordml" xmlns:sl="http://schemas.openxmlformats.org/schemaLibrary/2006/main" mc:Ignorable="w14">
-  <w:view w:val="normal"/>
-  <w:bordersDoNotSurroundHeader/>
-  <w:bordersDoNotSurroundFooter/>
-  <w:defaultTabStop w:val="420"/>
-  <w:drawingGridVerticalSpacing w:val="156"/>
-  <w:displayHorizontalDrawingGridEvery w:val="0"/>
-  <w:displayVerticalDrawingGridEvery w:val="2"/>
-  <w:characterSpacingControl w:val="compressPunctuation"/>
-  <w:compat>
-    <w:spaceForUL/>
-    <w:balanceSingleByteDoubleByteWidth/>
-    <w:doNotLeaveBackslashAlone/>
-    <w:ulTrailSpace/>
-    <w:doNotExpandShiftReturn/>
-    <w:adjustLineHeightInTable/>
-    <w:useFELayout/>
-    <w:compatSetting w:name="compatibilityMode" w:uri="http://schemas.microsoft.com/office/word" w:val="14"/>
-    <w:compatSetting w:name="overrideTableStyleFontSizeAndJustification" w:uri="http://schemas.microsoft.com/office/word" w:val="1"/>
-    <w:compatSetting w:name="enableOpenTypeFeatures" w:uri="http://schemas.microsoft.com/office/word" w:val="1"/>
-    <w:compatSetting w:name="doNotFlipMirrorIndents" w:uri="http://schemas.microsoft.com/office/word" w:val="1"/>
-  </w:compat>
-  <w:rsids>
-    <w:rsidRoot w:val="002F179A"/>
-    <w:rsid w:val="002F179A"/>
-  </w:rsids>
-  <m:mathPr>
-    <m:mathFont m:val="Cambria Math"/>
-    <m:brkBin m:val="before"/>
-    <m:brkBinSub m:val="--"/>
-    <m:smallFrac m:val="0"/>
-    <m:dispDef/>
-    <m:lMargin m:val="0"/>
-    <m:rMargin m:val="0"/>
-    <m:defJc m:val="centerGroup"/>
-    <m:wrapIndent m:val="1440"/>
-    <m:intLim m:val="subSup"/>
-    <m:naryLim m:val="undOvr"/>
-  </m:mathPr>
-  <w:themeFontLang w:val="en-US" w:eastAsia="zh-CN"/>
-  <w:clrSchemeMapping w:bg1="light1" w:t1="dark1" w:bg2="light2" w:t2="dark2" w:accent1="accent1" w:accent2="accent2" w:accent3="accent3" w:accent4="accent4" w:accent5="accent5" w:accent6="accent6" w:hyperlink="hyperlink" w:followedHyperlink="followedHyperlink"/>
-  <w:decimalSymbol w:val="."/>
-  <w:listSeparator w:val=","/>
-</w:settings>
-</file>
-
-<file path=word/glossary/styles.xml><?xml version="1.0" encoding="utf-8"?>
-<w:styles xmlns:mc="http://schemas.openxmlformats.org/markup-compatibility/2006" xmlns:r="http://schemas.openxmlformats.org/officeDocument/2006/relationships" xmlns:w="http://schemas.openxmlformats.org/wordprocessingml/2006/main" xmlns:w14="http://schemas.microsoft.com/office/word/2010/wordml" mc:Ignorable="w14">
-  <w:docDefaults>
-    <w:rPrDefault>
-      <w:rPr>
-        <w:rFonts w:asciiTheme="minorHAnsi" w:eastAsiaTheme="minorEastAsia" w:hAnsiTheme="minorHAnsi" w:cstheme="minorBidi"/>
-        <w:kern w:val="2"/>
-        <w:sz w:val="21"/>
-        <w:szCs w:val="22"/>
-        <w:lang w:val="en-US" w:eastAsia="zh-CN" w:bidi="ar-SA"/>
-      </w:rPr>
-    </w:rPrDefault>
-    <w:pPrDefault/>
-  </w:docDefaults>
-  <w:latentStyles w:defLockedState="0" w:defUIPriority="99" w:defSemiHidden="1" w:defUnhideWhenUsed="1" w:defQFormat="0" w:count="267">
-    <w:lsdException w:name="Normal" w:semiHidden="0" w:uiPriority="0" w:unhideWhenUsed="0" w:qFormat="1"/>
-    <w:lsdException w:name="heading 1" w:semiHidden="0" w:uiPriority="9" w:unhideWhenUsed="0" w:qFormat="1"/>
-    <w:lsdException w:name="heading 2" w:uiPriority="9" w:qFormat="1"/>
-    <w:lsdException w:name="heading 3" w:uiPriority="9" w:qFormat="1"/>
-    <w:lsdException w:name="heading 4" w:uiPriority="9" w:qFormat="1"/>
-    <w:lsdException w:name="heading 5" w:uiPriority="9" w:qFormat="1"/>
-    <w:lsdException w:name="heading 6" w:uiPriority="9" w:qFormat="1"/>
-    <w:lsdException w:name="heading 7" w:uiPriority="9" w:qFormat="1"/>
-    <w:lsdException w:name="heading 8" w:uiPriority="9" w:qFormat="1"/>
-    <w:lsdException w:name="heading 9" w:uiPriority="9" w:qFormat="1"/>
-    <w:lsdException w:name="toc 1" w:uiPriority="39"/>
-    <w:lsdException w:name="toc 2" w:uiPriority="39"/>
-    <w:lsdException w:name="toc 3" w:uiPriority="39"/>
-    <w:lsdException w:name="toc 4" w:uiPriority="39"/>
-    <w:lsdException w:name="toc 5" w:uiPriority="39"/>
-    <w:lsdException w:name="toc 6" w:uiPriority="39"/>
-    <w:lsdException w:name="toc 7" w:uiPriority="39"/>
-    <w:lsdException w:name="toc 8" w:uiPriority="39"/>
-    <w:lsdException w:name="toc 9" w:uiPriority="39"/>
-    <w:lsdException w:name="caption" w:uiPriority="35" w:qFormat="1"/>
-    <w:lsdException w:name="Title" w:semiHidden="0" w:uiPriority="10" w:unhideWhenUsed="0" w:qFormat="1"/>
-    <w:lsdException w:name="Default Paragraph Font" w:uiPriority="1"/>
-    <w:lsdException w:name="Subtitle" w:semiHidden="0" w:uiPriority="11" w:unhideWhenUsed="0" w:qFormat="1"/>
-    <w:lsdException w:name="Strong" w:semiHidden="0" w:uiPriority="22" w:unhideWhenUsed="0" w:qFormat="1"/>
-    <w:lsdException w:name="Emphasis" w:semiHidden="0" w:uiPriority="20" w:unhideWhenUsed="0" w:qFormat="1"/>
-    <w:lsdException w:name="Table Grid" w:semiHidden="0" w:uiPriority="59" w:unhideWhenUsed="0"/>
-    <w:lsdException w:name="Placeholder Text" w:unhideWhenUsed="0"/>
-    <w:lsdException w:name="No Spacing" w:semiHidden="0" w:uiPriority="1" w:unhideWhenUsed="0" w:qFormat="1"/>
-    <w:lsdException w:name="Light Shading" w:semiHidden="0" w:uiPriority="60" w:unhideWhenUsed="0"/>
-    <w:lsdException w:name="Light List" w:semiHidden="0" w:uiPriority="61" w:unhideWhenUsed="0"/>
-    <w:lsdException w:name="Light Grid" w:semiHidden="0" w:uiPriority="62" w:unhideWhenUsed="0"/>
-    <w:lsdException w:name="Medium Shading 1" w:semiHidden="0" w:uiPriority="63" w:unhideWhenUsed="0"/>
-    <w:lsdException w:name="Medium Shading 2" w:semiHidden="0" w:uiPriority="64" w:unhideWhenUsed="0"/>
-    <w:lsdException w:name="Medium List 1" w:semiHidden="0" w:uiPriority="65" w:unhideWhenUsed="0"/>
-    <w:lsdException w:name="Medium List 2" w:semiHidden="0" w:uiPriority="66" w:unhideWhenUsed="0"/>
-    <w:lsdException w:name="Medium Grid 1" w:semiHidden="0" w:uiPriority="67" w:unhideWhenUsed="0"/>
-    <w:lsdException w:name="Medium Grid 2" w:semiHidden="0" w:uiPriority="68" w:unhideWhenUsed="0"/>
-    <w:lsdException w:name="Medium Grid 3" w:semiHidden="0" w:uiPriority="69" w:unhideWhenUsed="0"/>
-    <w:lsdException w:name="Dark List" w:semiHidden="0" w:uiPriority="70" w:unhideWhenUsed="0"/>
-    <w:lsdException w:name="Colorful Shading" w:semiHidden="0" w:uiPriority="71" w:unhideWhenUsed="0"/>
-    <w:lsdException w:name="Colorful List" w:semiHidden="0" w:uiPriority="72" w:unhideWhenUsed="0"/>
-    <w:lsdException w:name="Colorful Grid" w:semiHidden="0" w:uiPriority="73" w:unhideWhenUsed="0"/>
-    <w:lsdException w:name="Light Shading Accent 1" w:semiHidden="0" w:uiPriority="60" w:unhideWhenUsed="0"/>
-    <w:lsdException w:name="Light List Accent 1" w:semiHidden="0" w:uiPriority="61" w:unhideWhenUsed="0"/>
-    <w:lsdException w:name="Light Grid Accent 1" w:semiHidden="0" w:uiPriority="62" w:unhideWhenUsed="0"/>
-    <w:lsdException w:name="Medium Shading 1 Accent 1" w:semiHidden="0" w:uiPriority="63" w:unhideWhenUsed="0"/>
-    <w:lsdException w:name="Medium Shading 2 Accent 1" w:semiHidden="0" w:uiPriority="64" w:unhideWhenUsed="0"/>
-    <w:lsdException w:name="Medium List 1 Accent 1" w:semiHidden="0" w:uiPriority="65" w:unhideWhenUsed="0"/>
-    <w:lsdException w:name="Revision" w:unhideWhenUsed="0"/>
-    <w:lsdException w:name="List Paragraph" w:semiHidden="0" w:uiPriority="34" w:unhideWhenUsed="0" w:qFormat="1"/>
-    <w:lsdException w:name="Quote" w:semiHidden="0" w:uiPriority="29" w:unhideWhenUsed="0" w:qFormat="1"/>
-    <w:lsdException w:name="Intense Quote" w:semiHidden="0" w:uiPriority="30" w:unhideWhenUsed="0" w:qFormat="1"/>
-    <w:lsdException w:name="Medium List 2 Accent 1" w:semiHidden="0" w:uiPriority="66" w:unhideWhenUsed="0"/>
-    <w:lsdException w:name="Medium Grid 1 Accent 1" w:semiHidden="0" w:uiPriority="67" w:unhideWhenUsed="0"/>
-    <w:lsdException w:name="Medium Grid 2 Accent 1" w:semiHidden="0" w:uiPriority="68" w:unhideWhenUsed="0"/>
-    <w:lsdException w:name="Medium Grid 3 Accent 1" w:semiHidden="0" w:uiPriority="69" w:unhideWhenUsed="0"/>
-    <w:lsdException w:name="Dark List Accent 1" w:semiHidden="0" w:uiPriority="70" w:unhideWhenUsed="0"/>
-    <w:lsdException w:name="Colorful Shading Accent 1" w:semiHidden="0" w:uiPriority="71" w:unhideWhenUsed="0"/>
-    <w:lsdException w:name="Colorful List Accent 1" w:semiHidden="0" w:uiPriority="72" w:unhideWhenUsed="0"/>
-    <w:lsdException w:name="Colorful Grid Accent 1" w:semiHidden="0" w:uiPriority="73" w:unhideWhenUsed="0"/>
-    <w:lsdException w:name="Light Shading Accent 2" w:semiHidden="0" w:uiPriority="60" w:unhideWhenUsed="0"/>
-    <w:lsdException w:name="Light List Accent 2" w:semiHidden="0" w:uiPriority="61" w:unhideWhenUsed="0"/>
-    <w:lsdException w:name="Light Grid Accent 2" w:semiHidden="0" w:uiPriority="62" w:unhideWhenUsed="0"/>
-    <w:lsdException w:name="Medium Shading 1 Accent 2" w:semiHidden="0" w:uiPriority="63" w:unhideWhenUsed="0"/>
-    <w:lsdException w:name="Medium Shading 2 Accent 2" w:semiHidden="0" w:uiPriority="64" w:unhideWhenUsed="0"/>
-    <w:lsdException w:name="Medium List 1 Accent 2" w:semiHidden="0" w:uiPriority="65" w:unhideWhenUsed="0"/>
-    <w:lsdException w:name="Medium List 2 Accent 2" w:semiHidden="0" w:uiPriority="66" w:unhideWhenUsed="0"/>
-    <w:lsdException w:name="Medium Grid 1 Accent 2" w:semiHidden="0" w:uiPriority="67" w:unhideWhenUsed="0"/>
-    <w:lsdException w:name="Medium Grid 2 Accent 2" w:semiHidden="0" w:uiPriority="68" w:unhideWhenUsed="0"/>
-    <w:lsdException w:name="Medium Grid 3 Accent 2" w:semiHidden="0" w:uiPriority="69" w:unhideWhenUsed="0"/>
-    <w:lsdException w:name="Dark List Accent 2" w:semiHidden="0" w:uiPriority="70" w:unhideWhenUsed="0"/>
-    <w:lsdException w:name="Colorful Shading Accent 2" w:semiHidden="0" w:uiPriority="71" w:unhideWhenUsed="0"/>
-    <w:lsdException w:name="Colorful List Accent 2" w:semiHidden="0" w:uiPriority="72" w:unhideWhenUsed="0"/>
-    <w:lsdException w:name="Colorful Grid Accent 2" w:semiHidden="0" w:uiPriority="73" w:unhideWhenUsed="0"/>
-    <w:lsdException w:name="Light Shading Accent 3" w:semiHidden="0" w:uiPriority="60" w:unhideWhenUsed="0"/>
-    <w:lsdException w:name="Light List Accent 3" w:semiHidden="0" w:uiPriority="61" w:unhideWhenUsed="0"/>
-    <w:lsdException w:name="Light Grid Accent 3" w:semiHidden="0" w:uiPriority="62" w:unhideWhenUsed="0"/>
-    <w:lsdException w:name="Medium Shading 1 Accent 3" w:semiHidden="0" w:uiPriority="63" w:unhideWhenUsed="0"/>
-    <w:lsdException w:name="Medium Shading 2 Accent 3" w:semiHidden="0" w:uiPriority="64" w:unhideWhenUsed="0"/>
-    <w:lsdException w:name="Medium List 1 Accent 3" w:semiHidden="0" w:uiPriority="65" w:unhideWhenUsed="0"/>
-    <w:lsdException w:name="Medium List 2 Accent 3" w:semiHidden="0" w:uiPriority="66" w:unhideWhenUsed="0"/>
-    <w:lsdException w:name="Medium Grid 1 Accent 3" w:semiHidden="0" w:uiPriority="67" w:unhideWhenUsed="0"/>
-    <w:lsdException w:name="Medium Grid 2 Accent 3" w:semiHidden="0" w:uiPriority="68" w:unhideWhenUsed="0"/>
-    <w:lsdException w:name="Medium Grid 3 Accent 3" w:semiHidden="0" w:uiPriority="69" w:unhideWhenUsed="0"/>
-    <w:lsdException w:name="Dark List Accent 3" w:semiHidden="0" w:uiPriority="70" w:unhideWhenUsed="0"/>
-    <w:lsdException w:name="Colorful Shading Accent 3" w:semiHidden="0" w:uiPriority="71" w:unhideWhenUsed="0"/>
-    <w:lsdException w:name="Colorful List Accent 3" w:semiHidden="0" w:uiPriority="72" w:unhideWhenUsed="0"/>
-    <w:lsdException w:name="Colorful Grid Accent 3" w:semiHidden="0" w:uiPriority="73" w:unhideWhenUsed="0"/>
-    <w:lsdException w:name="Light Shading Accent 4" w:semiHidden="0" w:uiPriority="60" w:unhideWhenUsed="0"/>
-    <w:lsdException w:name="Light List Accent 4" w:semiHidden="0" w:uiPriority="61" w:unhideWhenUsed="0"/>
-    <w:lsdException w:name="Light Grid Accent 4" w:semiHidden="0" w:uiPriority="62" w:unhideWhenUsed="0"/>
-    <w:lsdException w:name="Medium Shading 1 Accent 4" w:semiHidden="0" w:uiPriority="63" w:unhideWhenUsed="0"/>
-    <w:lsdException w:name="Medium Shading 2 Accent 4" w:semiHidden="0" w:uiPriority="64" w:unhideWhenUsed="0"/>
-    <w:lsdException w:name="Medium List 1 Accent 4" w:semiHidden="0" w:uiPriority="65" w:unhideWhenUsed="0"/>
-    <w:lsdException w:name="Medium List 2 Accent 4" w:semiHidden="0" w:uiPriority="66" w:unhideWhenUsed="0"/>
-    <w:lsdException w:name="Medium Grid 1 Accent 4" w:semiHidden="0" w:uiPriority="67" w:unhideWhenUsed="0"/>
-    <w:lsdException w:name="Medium Grid 2 Accent 4" w:semiHidden="0" w:uiPriority="68" w:unhideWhenUsed="0"/>
-    <w:lsdException w:name="Medium Grid 3 Accent 4" w:semiHidden="0" w:uiPriority="69" w:unhideWhenUsed="0"/>
-    <w:lsdException w:name="Dark List Accent 4" w:semiHidden="0" w:uiPriority="70" w:unhideWhenUsed="0"/>
-    <w:lsdException w:name="Colorful Shading Accent 4" w:semiHidden="0" w:uiPriority="71" w:unhideWhenUsed="0"/>
-    <w:lsdException w:name="Colorful List Accent 4" w:semiHidden="0" w:uiPriority="72" w:unhideWhenUsed="0"/>
-    <w:lsdException w:name="Colorful Grid Accent 4" w:semiHidden="0" w:uiPriority="73" w:unhideWhenUsed="0"/>
-    <w:lsdException w:name="Light Shading Accent 5" w:semiHidden="0" w:uiPriority="60" w:unhideWhenUsed="0"/>
-    <w:lsdException w:name="Light List Accent 5" w:semiHidden="0" w:uiPriority="61" w:unhideWhenUsed="0"/>
-    <w:lsdException w:name="Light Grid Accent 5" w:semiHidden="0" w:uiPriority="62" w:unhideWhenUsed="0"/>
-    <w:lsdException w:name="Medium Shading 1 Accent 5" w:semiHidden="0" w:uiPriority="63" w:unhideWhenUsed="0"/>
-    <w:lsdException w:name="Medium Shading 2 Accent 5" w:semiHidden="0" w:uiPriority="64" w:unhideWhenUsed="0"/>
-    <w:lsdException w:name="Medium List 1 Accent 5" w:semiHidden="0" w:uiPriority="65" w:unhideWhenUsed="0"/>
-    <w:lsdException w:name="Medium List 2 Accent 5" w:semiHidden="0" w:uiPriority="66" w:unhideWhenUsed="0"/>
-    <w:lsdException w:name="Medium Grid 1 Accent 5" w:semiHidden="0" w:uiPriority="67" w:unhideWhenUsed="0"/>
-    <w:lsdException w:name="Medium Grid 2 Accent 5" w:semiHidden="0" w:uiPriority="68" w:unhideWhenUsed="0"/>
-    <w:lsdException w:name="Medium Grid 3 Accent 5" w:semiHidden="0" w:uiPriority="69" w:unhideWhenUsed="0"/>
-    <w:lsdException w:name="Dark List Accent 5" w:semiHidden="0" w:uiPriority="70" w:unhideWhenUsed="0"/>
-    <w:lsdException w:name="Colorful Shading Accent 5" w:semiHidden="0" w:uiPriority="71" w:unhideWhenUsed="0"/>
-    <w:lsdException w:name="Colorful List Accent 5" w:semiHidden="0" w:uiPriority="72" w:unhideWhenUsed="0"/>
-    <w:lsdException w:name="Colorful Grid Accent 5" w:semiHidden="0" w:uiPriority="73" w:unhideWhenUsed="0"/>
-    <w:lsdException w:name="Light Shading Accent 6" w:semiHidden="0" w:uiPriority="60" w:unhideWhenUsed="0"/>
-    <w:lsdException w:name="Light List Accent 6" w:semiHidden="0" w:uiPriority="61" w:unhideWhenUsed="0"/>
-    <w:lsdException w:name="Light Grid Accent 6" w:semiHidden="0" w:uiPriority="62" w:unhideWhenUsed="0"/>
-    <w:lsdException w:name="Medium Shading 1 Accent 6" w:semiHidden="0" w:uiPriority="63" w:unhideWhenUsed="0"/>
-    <w:lsdException w:name="Medium Shading 2 Accent 6" w:semiHidden="0" w:uiPriority="64" w:unhideWhenUsed="0"/>
-    <w:lsdException w:name="Medium List 1 Accent 6" w:semiHidden="0" w:uiPriority="65" w:unhideWhenUsed="0"/>
-    <w:lsdException w:name="Medium List 2 Accent 6" w:semiHidden="0" w:uiPriority="66" w:unhideWhenUsed="0"/>
-    <w:lsdException w:name="Medium Grid 1 Accent 6" w:semiHidden="0" w:uiPriority="67" w:unhideWhenUsed="0"/>
-    <w:lsdException w:name="Medium Grid 2 Accent 6" w:semiHidden="0" w:uiPriority="68" w:unhideWhenUsed="0"/>
-    <w:lsdException w:name="Medium Grid 3 Accent 6" w:semiHidden="0" w:uiPriority="69" w:unhideWhenUsed="0"/>
-    <w:lsdException w:name="Dark List Accent 6" w:semiHidden="0" w:uiPriority="70" w:unhideWhenUsed="0"/>
-    <w:lsdException w:name="Colorful Shading Accent 6" w:semiHidden="0" w:uiPriority="71" w:unhideWhenUsed="0"/>
-    <w:lsdException w:name="Colorful List Accent 6" w:semiHidden="0" w:uiPriority="72" w:unhideWhenUsed="0"/>
-    <w:lsdException w:name="Colorful Grid Accent 6" w:semiHidden="0" w:uiPriority="73" w:unhideWhenUsed="0"/>
-    <w:lsdException w:name="Subtle Emphasis" w:semiHidden="0" w:uiPriority="19" w:unhideWhenUsed="0" w:qFormat="1"/>
-    <w:lsdException w:name="Intense Emphasis" w:semiHidden="0" w:uiPriority="21" w:unhideWhenUsed="0" w:qFormat="1"/>
-    <w:lsdException w:name="Subtle Reference" w:semiHidden="0" w:uiPriority="31" w:unhideWhenUsed="0" w:qFormat="1"/>
-    <w:lsdException w:name="Intense Reference" w:semiHidden="0" w:uiPriority="32" w:unhideWhenUsed="0" w:qFormat="1"/>
-    <w:lsdException w:name="Book Title" w:semiHidden="0" w:uiPriority="33" w:unhideWhenUsed="0" w:qFormat="1"/>
-    <w:lsdException w:name="Bibliography" w:uiPriority="37"/>
-    <w:lsdException w:name="TOC Heading" w:uiPriority="39" w:qFormat="1"/>
-  </w:latentStyles>
-  <w:style w:type="paragraph" w:default="1" w:styleId="a">
-    <w:name w:val="Normal"/>
-    <w:qFormat/>
-    <w:pPr>
-      <w:widowControl w:val="0"/>
-      <w:jc w:val="both"/>
-    </w:pPr>
-  </w:style>
-  <w:style w:type="character" w:default="1" w:styleId="a0">
-    <w:name w:val="Default Paragraph Font"/>
-    <w:uiPriority w:val="1"/>
-    <w:semiHidden/>
-    <w:unhideWhenUsed/>
-  </w:style>
-  <w:style w:type="table" w:default="1" w:styleId="a1">
-    <w:name w:val="Normal Table"/>
-    <w:uiPriority w:val="99"/>
-    <w:semiHidden/>
-    <w:unhideWhenUsed/>
-    <w:tblPr>
-      <w:tblInd w:w="0" w:type="dxa"/>
-      <w:tblCellMar>
-        <w:top w:w="0" w:type="dxa"/>
-        <w:left w:w="108" w:type="dxa"/>
-        <w:bottom w:w="0" w:type="dxa"/>
-        <w:right w:w="108" w:type="dxa"/>
-      </w:tblCellMar>
-    </w:tblPr>
-  </w:style>
-  <w:style w:type="numbering" w:default="1" w:styleId="a2">
-    <w:name w:val="No List"/>
-    <w:uiPriority w:val="99"/>
-    <w:semiHidden/>
-    <w:unhideWhenUsed/>
-  </w:style>
-  <w:style w:type="paragraph" w:customStyle="1" w:styleId="6966D3EC267D4D5EB47D3AC54F26094F">
-    <w:name w:val="6966D3EC267D4D5EB47D3AC54F26094F"/>
-    <w:rsid w:val="002F179A"/>
-    <w:pPr>
-      <w:widowControl w:val="0"/>
-      <w:jc w:val="both"/>
-    </w:pPr>
-  </w:style>
-  <w:style w:type="paragraph" w:customStyle="1" w:styleId="1C8D192B07FE4ED8BE41D13275F55731">
-    <w:name w:val="1C8D192B07FE4ED8BE41D13275F55731"/>
-    <w:rsid w:val="002F179A"/>
-    <w:pPr>
-      <w:widowControl w:val="0"/>
-      <w:jc w:val="both"/>
-    </w:pPr>
-  </w:style>
-</w:styles>
-</file>
-
-<file path=word/glossary/stylesWithEffects.xml><?xml version="1.0" encoding="utf-8"?>
-<w:styles xmlns:wpc="http://schemas.microsoft.com/office/word/2010/wordprocessingCanvas" xmlns:mc="http://schemas.openxmlformats.org/markup-compatibility/2006" xmlns:o="urn:schemas-microsoft-com:office:office" xmlns:r="http://schemas.openxmlformats.org/officeDocument/2006/relationships" xmlns:m="http://schemas.openxmlformats.org/officeDocument/2006/math" xmlns:v="urn:schemas-microsoft-com:vml" xmlns:wp14="http://schemas.microsoft.com/office/word/2010/wordprocessingDrawing" xmlns:wp="http://schemas.openxmlformats.org/drawingml/2006/wordprocessingDrawing" xmlns:w10="urn:schemas-microsoft-com:office:word" xmlns:w="http://schemas.openxmlformats.org/wordprocessingml/2006/main" xmlns:w14="http://schemas.microsoft.com/office/word/2010/wordml" xmlns:wpg="http://schemas.microsoft.com/office/word/2010/wordprocessingGroup" xmlns:wpi="http://schemas.microsoft.com/office/word/2010/wordprocessingInk" xmlns:wne="http://schemas.microsoft.com/office/word/2006/wordml" xmlns:wps="http://schemas.microsoft.com/office/word/2010/wordprocessingShape" mc:Ignorable="w14 wp14">
-  <w:docDefaults>
-    <w:rPrDefault>
-      <w:rPr>
-        <w:rFonts w:asciiTheme="minorHAnsi" w:eastAsiaTheme="minorEastAsia" w:hAnsiTheme="minorHAnsi" w:cstheme="minorBidi"/>
-        <w:kern w:val="2"/>
-        <w:sz w:val="21"/>
-        <w:szCs w:val="22"/>
-        <w:lang w:val="en-US" w:eastAsia="zh-CN" w:bidi="ar-SA"/>
-      </w:rPr>
-    </w:rPrDefault>
-    <w:pPrDefault/>
-  </w:docDefaults>
-  <w:latentStyles w:defLockedState="0" w:defUIPriority="99" w:defSemiHidden="1" w:defUnhideWhenUsed="1" w:defQFormat="0" w:count="267">
-    <w:lsdException w:name="Normal" w:semiHidden="0" w:uiPriority="0" w:unhideWhenUsed="0" w:qFormat="1"/>
-    <w:lsdException w:name="heading 1" w:semiHidden="0" w:uiPriority="9" w:unhideWhenUsed="0" w:qFormat="1"/>
-    <w:lsdException w:name="heading 2" w:uiPriority="9" w:qFormat="1"/>
-    <w:lsdException w:name="heading 3" w:uiPriority="9" w:qFormat="1"/>
-    <w:lsdException w:name="heading 4" w:uiPriority="9" w:qFormat="1"/>
-    <w:lsdException w:name="heading 5" w:uiPriority="9" w:qFormat="1"/>
-    <w:lsdException w:name="heading 6" w:uiPriority="9" w:qFormat="1"/>
-    <w:lsdException w:name="heading 7" w:uiPriority="9" w:qFormat="1"/>
-    <w:lsdException w:name="heading 8" w:uiPriority="9" w:qFormat="1"/>
-    <w:lsdException w:name="heading 9" w:uiPriority="9" w:qFormat="1"/>
-    <w:lsdException w:name="toc 1" w:uiPriority="39"/>
-    <w:lsdException w:name="toc 2" w:uiPriority="39"/>
-    <w:lsdException w:name="toc 3" w:uiPriority="39"/>
-    <w:lsdException w:name="toc 4" w:uiPriority="39"/>
-    <w:lsdException w:name="toc 5" w:uiPriority="39"/>
-    <w:lsdException w:name="toc 6" w:uiPriority="39"/>
-    <w:lsdException w:name="toc 7" w:uiPriority="39"/>
-    <w:lsdException w:name="toc 8" w:uiPriority="39"/>
-    <w:lsdException w:name="toc 9" w:uiPriority="39"/>
-    <w:lsdException w:name="caption" w:uiPriority="35" w:qFormat="1"/>
-    <w:lsdException w:name="Title" w:semiHidden="0" w:uiPriority="10" w:unhideWhenUsed="0" w:qFormat="1"/>
-    <w:lsdException w:name="Default Paragraph Font" w:uiPriority="1"/>
-    <w:lsdException w:name="Subtitle" w:semiHidden="0" w:uiPriority="11" w:unhideWhenUsed="0" w:qFormat="1"/>
-    <w:lsdException w:name="Strong" w:semiHidden="0" w:uiPriority="22" w:unhideWhenUsed="0" w:qFormat="1"/>
-    <w:lsdException w:name="Emphasis" w:semiHidden="0" w:uiPriority="20" w:unhideWhenUsed="0" w:qFormat="1"/>
-    <w:lsdException w:name="Table Grid" w:semiHidden="0" w:uiPriority="59" w:unhideWhenUsed="0"/>
-    <w:lsdException w:name="Placeholder Text" w:unhideWhenUsed="0"/>
-    <w:lsdException w:name="No Spacing" w:semiHidden="0" w:uiPriority="1" w:unhideWhenUsed="0" w:qFormat="1"/>
-    <w:lsdException w:name="Light Shading" w:semiHidden="0" w:uiPriority="60" w:unhideWhenUsed="0"/>
-    <w:lsdException w:name="Light List" w:semiHidden="0" w:uiPriority="61" w:unhideWhenUsed="0"/>
-    <w:lsdException w:name="Light Grid" w:semiHidden="0" w:uiPriority="62" w:unhideWhenUsed="0"/>
-    <w:lsdException w:name="Medium Shading 1" w:semiHidden="0" w:uiPriority="63" w:unhideWhenUsed="0"/>
-    <w:lsdException w:name="Medium Shading 2" w:semiHidden="0" w:uiPriority="64" w:unhideWhenUsed="0"/>
-    <w:lsdException w:name="Medium List 1" w:semiHidden="0" w:uiPriority="65" w:unhideWhenUsed="0"/>
-    <w:lsdException w:name="Medium List 2" w:semiHidden="0" w:uiPriority="66" w:unhideWhenUsed="0"/>
-    <w:lsdException w:name="Medium Grid 1" w:semiHidden="0" w:uiPriority="67" w:unhideWhenUsed="0"/>
-    <w:lsdException w:name="Medium Grid 2" w:semiHidden="0" w:uiPriority="68" w:unhideWhenUsed="0"/>
-    <w:lsdException w:name="Medium Grid 3" w:semiHidden="0" w:uiPriority="69" w:unhideWhenUsed="0"/>
-    <w:lsdException w:name="Dark List" w:semiHidden="0" w:uiPriority="70" w:unhideWhenUsed="0"/>
-    <w:lsdException w:name="Colorful Shading" w:semiHidden="0" w:uiPriority="71" w:unhideWhenUsed="0"/>
-    <w:lsdException w:name="Colorful List" w:semiHidden="0" w:uiPriority="72" w:unhideWhenUsed="0"/>
-    <w:lsdException w:name="Colorful Grid" w:semiHidden="0" w:uiPriority="73" w:unhideWhenUsed="0"/>
-    <w:lsdException w:name="Light Shading Accent 1" w:semiHidden="0" w:uiPriority="60" w:unhideWhenUsed="0"/>
-    <w:lsdException w:name="Light List Accent 1" w:semiHidden="0" w:uiPriority="61" w:unhideWhenUsed="0"/>
-    <w:lsdException w:name="Light Grid Accent 1" w:semiHidden="0" w:uiPriority="62" w:unhideWhenUsed="0"/>
-    <w:lsdException w:name="Medium Shading 1 Accent 1" w:semiHidden="0" w:uiPriority="63" w:unhideWhenUsed="0"/>
-    <w:lsdException w:name="Medium Shading 2 Accent 1" w:semiHidden="0" w:uiPriority="64" w:unhideWhenUsed="0"/>
-    <w:lsdException w:name="Medium List 1 Accent 1" w:semiHidden="0" w:uiPriority="65" w:unhideWhenUsed="0"/>
-    <w:lsdException w:name="Revision" w:unhideWhenUsed="0"/>
-    <w:lsdException w:name="List Paragraph" w:semiHidden="0" w:uiPriority="34" w:unhideWhenUsed="0" w:qFormat="1"/>
-    <w:lsdException w:name="Quote" w:semiHidden="0" w:uiPriority="29" w:unhideWhenUsed="0" w:qFormat="1"/>
-    <w:lsdException w:name="Intense Quote" w:semiHidden="0" w:uiPriority="30" w:unhideWhenUsed="0" w:qFormat="1"/>
-    <w:lsdException w:name="Medium List 2 Accent 1" w:semiHidden="0" w:uiPriority="66" w:unhideWhenUsed="0"/>
-    <w:lsdException w:name="Medium Grid 1 Accent 1" w:semiHidden="0" w:uiPriority="67" w:unhideWhenUsed="0"/>
-    <w:lsdException w:name="Medium Grid 2 Accent 1" w:semiHidden="0" w:uiPriority="68" w:unhideWhenUsed="0"/>
-    <w:lsdException w:name="Medium Grid 3 Accent 1" w:semiHidden="0" w:uiPriority="69" w:unhideWhenUsed="0"/>
-    <w:lsdException w:name="Dark List Accent 1" w:semiHidden="0" w:uiPriority="70" w:unhideWhenUsed="0"/>
-    <w:lsdException w:name="Colorful Shading Accent 1" w:semiHidden="0" w:uiPriority="71" w:unhideWhenUsed="0"/>
-    <w:lsdException w:name="Colorful List Accent 1" w:semiHidden="0" w:uiPriority="72" w:unhideWhenUsed="0"/>
-    <w:lsdException w:name="Colorful Grid Accent 1" w:semiHidden="0" w:uiPriority="73" w:unhideWhenUsed="0"/>
-    <w:lsdException w:name="Light Shading Accent 2" w:semiHidden="0" w:uiPriority="60" w:unhideWhenUsed="0"/>
-    <w:lsdException w:name="Light List Accent 2" w:semiHidden="0" w:uiPriority="61" w:unhideWhenUsed="0"/>
-    <w:lsdException w:name="Light Grid Accent 2" w:semiHidden="0" w:uiPriority="62" w:unhideWhenUsed="0"/>
-    <w:lsdException w:name="Medium Shading 1 Accent 2" w:semiHidden="0" w:uiPriority="63" w:unhideWhenUsed="0"/>
-    <w:lsdException w:name="Medium Shading 2 Accent 2" w:semiHidden="0" w:uiPriority="64" w:unhideWhenUsed="0"/>
-    <w:lsdException w:name="Medium List 1 Accent 2" w:semiHidden="0" w:uiPriority="65" w:unhideWhenUsed="0"/>
-    <w:lsdException w:name="Medium List 2 Accent 2" w:semiHidden="0" w:uiPriority="66" w:unhideWhenUsed="0"/>
-    <w:lsdException w:name="Medium Grid 1 Accent 2" w:semiHidden="0" w:uiPriority="67" w:unhideWhenUsed="0"/>
-    <w:lsdException w:name="Medium Grid 2 Accent 2" w:semiHidden="0" w:uiPriority="68" w:unhideWhenUsed="0"/>
-    <w:lsdException w:name="Medium Grid 3 Accent 2" w:semiHidden="0" w:uiPriority="69" w:unhideWhenUsed="0"/>
-    <w:lsdException w:name="Dark List Accent 2" w:semiHidden="0" w:uiPriority="70" w:unhideWhenUsed="0"/>
-    <w:lsdException w:name="Colorful Shading Accent 2" w:semiHidden="0" w:uiPriority="71" w:unhideWhenUsed="0"/>
-    <w:lsdException w:name="Colorful List Accent 2" w:semiHidden="0" w:uiPriority="72" w:unhideWhenUsed="0"/>
-    <w:lsdException w:name="Colorful Grid Accent 2" w:semiHidden="0" w:uiPriority="73" w:unhideWhenUsed="0"/>
-    <w:lsdException w:name="Light Shading Accent 3" w:semiHidden="0" w:uiPriority="60" w:unhideWhenUsed="0"/>
-    <w:lsdException w:name="Light List Accent 3" w:semiHidden="0" w:uiPriority="61" w:unhideWhenUsed="0"/>
-    <w:lsdException w:name="Light Grid Accent 3" w:semiHidden="0" w:uiPriority="62" w:unhideWhenUsed="0"/>
-    <w:lsdException w:name="Medium Shading 1 Accent 3" w:semiHidden="0" w:uiPriority="63" w:unhideWhenUsed="0"/>
-    <w:lsdException w:name="Medium Shading 2 Accent 3" w:semiHidden="0" w:uiPriority="64" w:unhideWhenUsed="0"/>
-    <w:lsdException w:name="Medium List 1 Accent 3" w:semiHidden="0" w:uiPriority="65" w:unhideWhenUsed="0"/>
-    <w:lsdException w:name="Medium List 2 Accent 3" w:semiHidden="0" w:uiPriority="66" w:unhideWhenUsed="0"/>
-    <w:lsdException w:name="Medium Grid 1 Accent 3" w:semiHidden="0" w:uiPriority="67" w:unhideWhenUsed="0"/>
-    <w:lsdException w:name="Medium Grid 2 Accent 3" w:semiHidden="0" w:uiPriority="68" w:unhideWhenUsed="0"/>
-    <w:lsdException w:name="Medium Grid 3 Accent 3" w:semiHidden="0" w:uiPriority="69" w:unhideWhenUsed="0"/>
-    <w:lsdException w:name="Dark List Accent 3" w:semiHidden="0" w:uiPriority="70" w:unhideWhenUsed="0"/>
-    <w:lsdException w:name="Colorful Shading Accent 3" w:semiHidden="0" w:uiPriority="71" w:unhideWhenUsed="0"/>
-    <w:lsdException w:name="Colorful List Accent 3" w:semiHidden="0" w:uiPriority="72" w:unhideWhenUsed="0"/>
-    <w:lsdException w:name="Colorful Grid Accent 3" w:semiHidden="0" w:uiPriority="73" w:unhideWhenUsed="0"/>
-    <w:lsdException w:name="Light Shading Accent 4" w:semiHidden="0" w:uiPriority="60" w:unhideWhenUsed="0"/>
-    <w:lsdException w:name="Light List Accent 4" w:semiHidden="0" w:uiPriority="61" w:unhideWhenUsed="0"/>
-    <w:lsdException w:name="Light Grid Accent 4" w:semiHidden="0" w:uiPriority="62" w:unhideWhenUsed="0"/>
-    <w:lsdException w:name="Medium Shading 1 Accent 4" w:semiHidden="0" w:uiPriority="63" w:unhideWhenUsed="0"/>
-    <w:lsdException w:name="Medium Shading 2 Accent 4" w:semiHidden="0" w:uiPriority="64" w:unhideWhenUsed="0"/>
-    <w:lsdException w:name="Medium List 1 Accent 4" w:semiHidden="0" w:uiPriority="65" w:unhideWhenUsed="0"/>
-    <w:lsdException w:name="Medium List 2 Accent 4" w:semiHidden="0" w:uiPriority="66" w:unhideWhenUsed="0"/>
-    <w:lsdException w:name="Medium Grid 1 Accent 4" w:semiHidden="0" w:uiPriority="67" w:unhideWhenUsed="0"/>
-    <w:lsdException w:name="Medium Grid 2 Accent 4" w:semiHidden="0" w:uiPriority="68" w:unhideWhenUsed="0"/>
-    <w:lsdException w:name="Medium Grid 3 Accent 4" w:semiHidden="0" w:uiPriority="69" w:unhideWhenUsed="0"/>
-    <w:lsdException w:name="Dark List Accent 4" w:semiHidden="0" w:uiPriority="70" w:unhideWhenUsed="0"/>
-    <w:lsdException w:name="Colorful Shading Accent 4" w:semiHidden="0" w:uiPriority="71" w:unhideWhenUsed="0"/>
-    <w:lsdException w:name="Colorful List Accent 4" w:semiHidden="0" w:uiPriority="72" w:unhideWhenUsed="0"/>
-    <w:lsdException w:name="Colorful Grid Accent 4" w:semiHidden="0" w:uiPriority="73" w:unhideWhenUsed="0"/>
-    <w:lsdException w:name="Light Shading Accent 5" w:semiHidden="0" w:uiPriority="60" w:unhideWhenUsed="0"/>
-    <w:lsdException w:name="Light List Accent 5" w:semiHidden="0" w:uiPriority="61" w:unhideWhenUsed="0"/>
-    <w:lsdException w:name="Light Grid Accent 5" w:semiHidden="0" w:uiPriority="62" w:unhideWhenUsed="0"/>
-    <w:lsdException w:name="Medium Shading 1 Accent 5" w:semiHidden="0" w:uiPriority="63" w:unhideWhenUsed="0"/>
-    <w:lsdException w:name="Medium Shading 2 Accent 5" w:semiHidden="0" w:uiPriority="64" w:unhideWhenUsed="0"/>
-    <w:lsdException w:name="Medium List 1 Accent 5" w:semiHidden="0" w:uiPriority="65" w:unhideWhenUsed="0"/>
-    <w:lsdException w:name="Medium List 2 Accent 5" w:semiHidden="0" w:uiPriority="66" w:unhideWhenUsed="0"/>
-    <w:lsdException w:name="Medium Grid 1 Accent 5" w:semiHidden="0" w:uiPriority="67" w:unhideWhenUsed="0"/>
-    <w:lsdException w:name="Medium Grid 2 Accent 5" w:semiHidden="0" w:uiPriority="68" w:unhideWhenUsed="0"/>
-    <w:lsdException w:name="Medium Grid 3 Accent 5" w:semiHidden="0" w:uiPriority="69" w:unhideWhenUsed="0"/>
-    <w:lsdException w:name="Dark List Accent 5" w:semiHidden="0" w:uiPriority="70" w:unhideWhenUsed="0"/>
-    <w:lsdException w:name="Colorful Shading Accent 5" w:semiHidden="0" w:uiPriority="71" w:unhideWhenUsed="0"/>
-    <w:lsdException w:name="Colorful List Accent 5" w:semiHidden="0" w:uiPriority="72" w:unhideWhenUsed="0"/>
-    <w:lsdException w:name="Colorful Grid Accent 5" w:semiHidden="0" w:uiPriority="73" w:unhideWhenUsed="0"/>
-    <w:lsdException w:name="Light Shading Accent 6" w:semiHidden="0" w:uiPriority="60" w:unhideWhenUsed="0"/>
-    <w:lsdException w:name="Light List Accent 6" w:semiHidden="0" w:uiPriority="61" w:unhideWhenUsed="0"/>
-    <w:lsdException w:name="Light Grid Accent 6" w:semiHidden="0" w:uiPriority="62" w:unhideWhenUsed="0"/>
-    <w:lsdException w:name="Medium Shading 1 Accent 6" w:semiHidden="0" w:uiPriority="63" w:unhideWhenUsed="0"/>
-    <w:lsdException w:name="Medium Shading 2 Accent 6" w:semiHidden="0" w:uiPriority="64" w:unhideWhenUsed="0"/>
-    <w:lsdException w:name="Medium List 1 Accent 6" w:semiHidden="0" w:uiPriority="65" w:unhideWhenUsed="0"/>
-    <w:lsdException w:name="Medium List 2 Accent 6" w:semiHidden="0" w:uiPriority="66" w:unhideWhenUsed="0"/>
-    <w:lsdException w:name="Medium Grid 1 Accent 6" w:semiHidden="0" w:uiPriority="67" w:unhideWhenUsed="0"/>
-    <w:lsdException w:name="Medium Grid 2 Accent 6" w:semiHidden="0" w:uiPriority="68" w:unhideWhenUsed="0"/>
-    <w:lsdException w:name="Medium Grid 3 Accent 6" w:semiHidden="0" w:uiPriority="69" w:unhideWhenUsed="0"/>
-    <w:lsdException w:name="Dark List Accent 6" w:semiHidden="0" w:uiPriority="70" w:unhideWhenUsed="0"/>
-    <w:lsdException w:name="Colorful Shading Accent 6" w:semiHidden="0" w:uiPriority="71" w:unhideWhenUsed="0"/>
-    <w:lsdException w:name="Colorful List Accent 6" w:semiHidden="0" w:uiPriority="72" w:unhideWhenUsed="0"/>
-    <w:lsdException w:name="Colorful Grid Accent 6" w:semiHidden="0" w:uiPriority="73" w:unhideWhenUsed="0"/>
-    <w:lsdException w:name="Subtle Emphasis" w:semiHidden="0" w:uiPriority="19" w:unhideWhenUsed="0" w:qFormat="1"/>
-    <w:lsdException w:name="Intense Emphasis" w:semiHidden="0" w:uiPriority="21" w:unhideWhenUsed="0" w:qFormat="1"/>
-    <w:lsdException w:name="Subtle Reference" w:semiHidden="0" w:uiPriority="31" w:unhideWhenUsed="0" w:qFormat="1"/>
-    <w:lsdException w:name="Intense Reference" w:semiHidden="0" w:uiPriority="32" w:unhideWhenUsed="0" w:qFormat="1"/>
-    <w:lsdException w:name="Book Title" w:semiHidden="0" w:uiPriority="33" w:unhideWhenUsed="0" w:qFormat="1"/>
-    <w:lsdException w:name="Bibliography" w:uiPriority="37"/>
-    <w:lsdException w:name="TOC Heading" w:uiPriority="39" w:qFormat="1"/>
-  </w:latentStyles>
-  <w:style w:type="paragraph" w:default="1" w:styleId="a">
-    <w:name w:val="Normal"/>
-    <w:qFormat/>
-    <w:pPr>
-      <w:widowControl w:val="0"/>
-      <w:jc w:val="both"/>
-    </w:pPr>
-  </w:style>
-  <w:style w:type="character" w:default="1" w:styleId="a0">
-    <w:name w:val="Default Paragraph Font"/>
-    <w:uiPriority w:val="1"/>
-    <w:semiHidden/>
-    <w:unhideWhenUsed/>
-  </w:style>
-  <w:style w:type="table" w:default="1" w:styleId="a1">
-    <w:name w:val="Normal Table"/>
-    <w:uiPriority w:val="99"/>
-    <w:semiHidden/>
-    <w:unhideWhenUsed/>
-    <w:tblPr>
-      <w:tblInd w:w="0" w:type="dxa"/>
-      <w:tblCellMar>
-        <w:top w:w="0" w:type="dxa"/>
-        <w:left w:w="108" w:type="dxa"/>
-        <w:bottom w:w="0" w:type="dxa"/>
-        <w:right w:w="108" w:type="dxa"/>
-      </w:tblCellMar>
-    </w:tblPr>
-  </w:style>
-  <w:style w:type="numbering" w:default="1" w:styleId="a2">
-    <w:name w:val="No List"/>
-    <w:uiPriority w:val="99"/>
-    <w:semiHidden/>
-    <w:unhideWhenUsed/>
-  </w:style>
-  <w:style w:type="paragraph" w:customStyle="1" w:styleId="6966D3EC267D4D5EB47D3AC54F26094F">
-    <w:name w:val="6966D3EC267D4D5EB47D3AC54F26094F"/>
-    <w:rsid w:val="002F179A"/>
-    <w:pPr>
-      <w:widowControl w:val="0"/>
-      <w:jc w:val="both"/>
-    </w:pPr>
-  </w:style>
-  <w:style w:type="paragraph" w:customStyle="1" w:styleId="1C8D192B07FE4ED8BE41D13275F55731">
-    <w:name w:val="1C8D192B07FE4ED8BE41D13275F55731"/>
-    <w:rsid w:val="002F179A"/>
-    <w:pPr>
-      <w:widowControl w:val="0"/>
-      <w:jc w:val="both"/>
-    </w:pPr>
-  </w:style>
-</w:styles>
-</file>
-
-<file path=word/glossary/webSettings.xml><?xml version="1.0" encoding="utf-8"?>
-<w:webSettings xmlns:mc="http://schemas.openxmlformats.org/markup-compatibility/2006" xmlns:r="http://schemas.openxmlformats.org/officeDocument/2006/relationships" xmlns:w="http://schemas.openxmlformats.org/wordprocessingml/2006/main" xmlns:w14="http://schemas.microsoft.com/office/word/2010/wordml" mc:Ignorable="w14">
-  <w:optimizeForBrowser/>
-  <w:allowPNG/>
-</w:webSettings>
-</file>
-
 <file path=word/theme/theme1.xml><?xml version="1.0" encoding="utf-8"?>
 <a:theme xmlns:a="http://schemas.openxmlformats.org/drawingml/2006/main" name="Office 主题​​">
   <a:themeElements>
@@ -28284,7 +24757,7 @@
   <a:extraClrSchemeLst/>
   <a:extLst>
     <a:ext uri="{05A4C25C-085E-4340-85A3-A5531E510DB2}">
-      <thm15:themeFamily xmlns="" xmlns:thm15="http://schemas.microsoft.com/office/thememl/2012/main" name="Office Theme" id="{62F939B6-93AF-4DB8-9C6B-D6C7DFDC589F}" vid="{4A3C46E8-61CC-4603-A589-7422A47A8E4A}"/>
+      <thm15:themeFamily xmlns:thm15="http://schemas.microsoft.com/office/thememl/2012/main" xmlns="" name="Office Theme" id="{62F939B6-93AF-4DB8-9C6B-D6C7DFDC589F}" vid="{4A3C46E8-61CC-4603-A589-7422A47A8E4A}"/>
     </a:ext>
   </a:extLst>
 </a:theme>
@@ -28295,7 +24768,7 @@
 </file>
 
 <file path=customXml/itemProps1.xml><?xml version="1.0" encoding="utf-8"?>
-<ds:datastoreItem xmlns:ds="http://schemas.openxmlformats.org/officeDocument/2006/customXml" ds:itemID="{0F904EB9-0071-4C6B-8D2B-0564DFF2A8FC}">
+<ds:datastoreItem xmlns:ds="http://schemas.openxmlformats.org/officeDocument/2006/customXml" ds:itemID="{480A5B2A-1099-4671-872F-41E4AE2810D7}">
   <ds:schemaRefs>
     <ds:schemaRef ds:uri="http://schemas.openxmlformats.org/officeDocument/2006/bibliography"/>
   </ds:schemaRefs>

--- a/SE2018春-G17-用户手册.docx
+++ b/SE2018春-G17-用户手册.docx
@@ -246,7 +246,20 @@
               <w:rPr>
                 <w:szCs w:val="21"/>
               </w:rPr>
-              <w:t>0.1.0</w:t>
+              <w:t>0.</w:t>
+            </w:r>
+            <w:r>
+              <w:rPr>
+                <w:rFonts w:hint="eastAsia"/>
+                <w:szCs w:val="21"/>
+              </w:rPr>
+              <w:t>2</w:t>
+            </w:r>
+            <w:r>
+              <w:rPr>
+                <w:szCs w:val="21"/>
+              </w:rPr>
+              <w:t>.0</w:t>
             </w:r>
           </w:p>
         </w:tc>
@@ -347,7 +360,7 @@
                 <w:rFonts w:hint="eastAsia"/>
                 <w:szCs w:val="21"/>
               </w:rPr>
-              <w:t>2018-5-6</w:t>
+              <w:t>2018-6-4</w:t>
             </w:r>
           </w:p>
         </w:tc>
@@ -916,6 +929,142 @@
           </w:p>
         </w:tc>
       </w:tr>
+      <w:tr>
+        <w:trPr>
+          <w:trHeight w:val="90"/>
+        </w:trPr>
+        <w:tc>
+          <w:tcPr>
+            <w:tcW w:w="1269" w:type="dxa"/>
+          </w:tcPr>
+          <w:p>
+            <w:pPr>
+              <w:rPr>
+                <w:rFonts w:hint="eastAsia"/>
+                <w:szCs w:val="21"/>
+              </w:rPr>
+            </w:pPr>
+            <w:r>
+              <w:rPr>
+                <w:rFonts w:hint="eastAsia"/>
+                <w:szCs w:val="21"/>
+              </w:rPr>
+              <w:t>0.</w:t>
+            </w:r>
+            <w:r>
+              <w:rPr>
+                <w:rFonts w:hint="eastAsia"/>
+                <w:szCs w:val="21"/>
+              </w:rPr>
+              <w:t>2</w:t>
+            </w:r>
+            <w:r>
+              <w:rPr>
+                <w:szCs w:val="21"/>
+              </w:rPr>
+              <w:t>.0</w:t>
+            </w:r>
+          </w:p>
+        </w:tc>
+        <w:tc>
+          <w:tcPr>
+            <w:tcW w:w="1704" w:type="dxa"/>
+          </w:tcPr>
+          <w:p>
+            <w:pPr>
+              <w:rPr>
+                <w:szCs w:val="21"/>
+              </w:rPr>
+            </w:pPr>
+            <w:r>
+              <w:rPr>
+                <w:szCs w:val="21"/>
+              </w:rPr>
+              <w:t>蔡峰</w:t>
+            </w:r>
+          </w:p>
+        </w:tc>
+        <w:tc>
+          <w:tcPr>
+            <w:tcW w:w="1930" w:type="dxa"/>
+          </w:tcPr>
+          <w:p>
+            <w:pPr>
+              <w:rPr>
+                <w:szCs w:val="21"/>
+              </w:rPr>
+            </w:pPr>
+          </w:p>
+        </w:tc>
+        <w:tc>
+          <w:tcPr>
+            <w:tcW w:w="1671" w:type="dxa"/>
+          </w:tcPr>
+          <w:p>
+            <w:pPr>
+              <w:rPr>
+                <w:rFonts w:hint="eastAsia"/>
+                <w:szCs w:val="21"/>
+              </w:rPr>
+            </w:pPr>
+            <w:r>
+              <w:rPr>
+                <w:rFonts w:hint="eastAsia"/>
+                <w:szCs w:val="21"/>
+              </w:rPr>
+              <w:t>2018/6</w:t>
+            </w:r>
+            <w:r>
+              <w:rPr>
+                <w:rFonts w:hint="eastAsia"/>
+                <w:szCs w:val="21"/>
+              </w:rPr>
+              <w:t>/</w:t>
+            </w:r>
+            <w:r>
+              <w:rPr>
+                <w:rFonts w:hint="eastAsia"/>
+                <w:szCs w:val="21"/>
+              </w:rPr>
+              <w:t>3-2018/6</w:t>
+            </w:r>
+            <w:r>
+              <w:rPr>
+                <w:rFonts w:hint="eastAsia"/>
+                <w:szCs w:val="21"/>
+              </w:rPr>
+              <w:t>/</w:t>
+            </w:r>
+            <w:r>
+              <w:rPr>
+                <w:rFonts w:hint="eastAsia"/>
+                <w:szCs w:val="21"/>
+              </w:rPr>
+              <w:t>6</w:t>
+            </w:r>
+          </w:p>
+        </w:tc>
+        <w:tc>
+          <w:tcPr>
+            <w:tcW w:w="1672" w:type="dxa"/>
+          </w:tcPr>
+          <w:p>
+            <w:pPr>
+              <w:rPr>
+                <w:rFonts w:hint="eastAsia"/>
+                <w:szCs w:val="21"/>
+              </w:rPr>
+            </w:pPr>
+            <w:r>
+              <w:rPr>
+                <w:rFonts w:hint="eastAsia"/>
+                <w:szCs w:val="21"/>
+              </w:rPr>
+              <w:t>修订</w:t>
+            </w:r>
+          </w:p>
+        </w:tc>
+      </w:tr>
     </w:tbl>
     <w:p>
       <w:pPr>
@@ -945,16 +1094,14 @@
         <w:contextualSpacing/>
         <w:textAlignment w:val="center"/>
         <w:rPr>
-          <w:rFonts w:ascii="Calibri Light" w:hAnsi="Calibri Light" w:cs="Times New Roman" w:hint="eastAsia"/>
+          <w:rFonts w:ascii="Calibri Light" w:hAnsi="Calibri Light" w:cs="Times New Roman"/>
           <w:b/>
           <w:spacing w:val="15"/>
           <w:sz w:val="32"/>
           <w:szCs w:val="56"/>
         </w:rPr>
       </w:pPr>
-      <w:bookmarkStart w:id="10" w:name="_GoBack"/>
     </w:p>
-    <w:bookmarkEnd w:id="10"/>
     <w:p>
       <w:pPr>
         <w:numPr>
@@ -3627,6 +3774,8 @@
           <w:szCs w:val="56"/>
         </w:rPr>
       </w:pPr>
+      <w:bookmarkStart w:id="10" w:name="_GoBack"/>
+      <w:bookmarkEnd w:id="10"/>
     </w:p>
     <w:p>
       <w:pPr>
@@ -18039,7 +18188,7 @@
             <v:imagedata r:id="rId22" o:title=""/>
             <o:lock v:ext="edit" aspectratio="f"/>
           </v:shape>
-          <o:OLEObject Type="Embed" ProgID="Visio.Drawing.15" ShapeID="_x0000_i1025" DrawAspect="Content" ObjectID="_1587232394" r:id="rId23"/>
+          <o:OLEObject Type="Embed" ProgID="Visio.Drawing.15" ShapeID="_x0000_i1025" DrawAspect="Content" ObjectID="_1589796419" r:id="rId23"/>
         </w:object>
       </w:r>
     </w:p>
@@ -18158,7 +18307,7 @@
             <v:imagedata r:id="rId24" o:title=""/>
             <o:lock v:ext="edit" aspectratio="f"/>
           </v:shape>
-          <o:OLEObject Type="Embed" ProgID="Visio.Drawing.15" ShapeID="_x0000_i1026" DrawAspect="Content" ObjectID="_1587232395" r:id="rId25"/>
+          <o:OLEObject Type="Embed" ProgID="Visio.Drawing.15" ShapeID="_x0000_i1026" DrawAspect="Content" ObjectID="_1589796420" r:id="rId25"/>
         </w:object>
       </w:r>
     </w:p>
@@ -18651,7 +18800,7 @@
                 <w:bCs/>
                 <w:noProof/>
               </w:rPr>
-              <w:t>2</w:t>
+              <w:t>3</w:t>
             </w:r>
             <w:r>
               <w:rPr>
@@ -24757,7 +24906,7 @@
   <a:extraClrSchemeLst/>
   <a:extLst>
     <a:ext uri="{05A4C25C-085E-4340-85A3-A5531E510DB2}">
-      <thm15:themeFamily xmlns:thm15="http://schemas.microsoft.com/office/thememl/2012/main" xmlns="" name="Office Theme" id="{62F939B6-93AF-4DB8-9C6B-D6C7DFDC589F}" vid="{4A3C46E8-61CC-4603-A589-7422A47A8E4A}"/>
+      <thm15:themeFamily xmlns="" xmlns:thm15="http://schemas.microsoft.com/office/thememl/2012/main" name="Office Theme" id="{62F939B6-93AF-4DB8-9C6B-D6C7DFDC589F}" vid="{4A3C46E8-61CC-4603-A589-7422A47A8E4A}"/>
     </a:ext>
   </a:extLst>
 </a:theme>
@@ -24768,7 +24917,7 @@
 </file>
 
 <file path=customXml/itemProps1.xml><?xml version="1.0" encoding="utf-8"?>
-<ds:datastoreItem xmlns:ds="http://schemas.openxmlformats.org/officeDocument/2006/customXml" ds:itemID="{480A5B2A-1099-4671-872F-41E4AE2810D7}">
+<ds:datastoreItem xmlns:ds="http://schemas.openxmlformats.org/officeDocument/2006/customXml" ds:itemID="{2A45C498-AA5F-4F99-921E-7774B59166B6}">
   <ds:schemaRefs>
     <ds:schemaRef ds:uri="http://schemas.openxmlformats.org/officeDocument/2006/bibliography"/>
   </ds:schemaRefs>
